--- a/correção trabalho fausto.docx
+++ b/correção trabalho fausto.docx
@@ -13,7 +13,10 @@
       <w:r/>
       <w:bookmarkEnd w:id="0"/>
       <w:r>
-        <w:t xml:space="preserve">Algoritmos são sequências de passos para se realizar uma tarefa, o exemplo mais famoso é uma receita de bolo, onde se tem o passo a passo de como preparar e fazer um bolo, da mesma forma na ciência da computação tem a sequência de passos que é escrito no código para se definir alguma ação a ser feita por um programa, podendo receber um valor de entrada e retornar um valor de saída.</w:t>
+        <w:t xml:space="preserve">Algoritmos são sequências de passos para se realizar uma tarefa, o exemplo mais famoso é uma receita de bolo, onde se tem o pass</w:t>
+      </w:r>
+      <w:r>
+        <w:t xml:space="preserve">o a passo de como preparar e fazer um bolo, da mesma forma na ciência da computação tem a sequência de passos que é escrito no código para se definir alguma ação a ser feita por um programa, podendo receber um valor de entrada e retornar um valor de saída.</w:t>
       </w:r>
       <w:r/>
     </w:p>
@@ -47,15 +50,11 @@
           <w:highlight w:val="none"/>
         </w:rPr>
       </w:r>
-      <w:r>
-        <w:rPr>
-          <w:highlight w:val="none"/>
-        </w:rPr>
-      </w:r>
+      <w:r/>
     </w:p>
     <w:p>
       <w:pPr>
-        <w:pStyle w:val="602"/>
+        <w:pStyle w:val="824"/>
         <w:numPr>
           <w:ilvl w:val="0"/>
           <w:numId w:val="1"/>
@@ -81,10 +80,11 @@
           <w:highlight w:val="none"/>
         </w:rPr>
       </w:r>
+      <w:r/>
     </w:p>
     <w:p>
       <w:pPr>
-        <w:pStyle w:val="602"/>
+        <w:pStyle w:val="824"/>
         <w:numPr>
           <w:ilvl w:val="0"/>
           <w:numId w:val="1"/>
@@ -110,10 +110,11 @@
           <w:highlight w:val="none"/>
         </w:rPr>
       </w:r>
+      <w:r/>
     </w:p>
     <w:p>
       <w:pPr>
-        <w:pStyle w:val="602"/>
+        <w:pStyle w:val="824"/>
         <w:numPr>
           <w:ilvl w:val="0"/>
           <w:numId w:val="1"/>
@@ -138,7 +139,6 @@
         </w:rPr>
         <w:t xml:space="preserve">Organizar a lista de contatos por ordem alfabética</w:t>
       </w:r>
-      <w:r/>
       <w:r>
         <w:rPr>
           <w:rFonts w:ascii="Arial" w:hAnsi="Arial" w:cs="Arial" w:eastAsia="Arial"/>
@@ -158,10 +158,11 @@
           <w:highlight w:val="none"/>
         </w:rPr>
       </w:r>
+      <w:r/>
     </w:p>
     <w:p>
       <w:pPr>
-        <w:pStyle w:val="602"/>
+        <w:pStyle w:val="824"/>
         <w:numPr>
           <w:ilvl w:val="0"/>
           <w:numId w:val="1"/>
@@ -186,7 +187,6 @@
         </w:rPr>
         <w:t xml:space="preserve">Calcular a rota mais curta entre duas ruas.</w:t>
       </w:r>
-      <w:r/>
       <w:r>
         <w:rPr>
           <w:rFonts w:ascii="Arial" w:hAnsi="Arial" w:cs="Arial" w:eastAsia="Arial"/>
@@ -196,19 +196,11 @@
           <w:highlight w:val="none"/>
         </w:rPr>
       </w:r>
-      <w:r>
-        <w:rPr>
-          <w:rFonts w:ascii="Arial" w:hAnsi="Arial" w:cs="Arial" w:eastAsia="Arial"/>
-          <w:color w:val="292929"/>
-          <w:spacing w:val="-1"/>
-          <w:sz w:val="24"/>
-          <w:highlight w:val="none"/>
-        </w:rPr>
-      </w:r>
+      <w:r/>
     </w:p>
     <w:p>
       <w:pPr>
-        <w:pStyle w:val="602"/>
+        <w:pStyle w:val="824"/>
         <w:numPr>
           <w:ilvl w:val="0"/>
           <w:numId w:val="1"/>
@@ -233,7 +225,6 @@
         </w:rPr>
         <w:t xml:space="preserve">Calcular a rota mais curta entre duas ruas</w:t>
       </w:r>
-      <w:r/>
       <w:r>
         <w:rPr>
           <w:rFonts w:ascii="Arial" w:hAnsi="Arial" w:cs="Arial" w:eastAsia="Arial"/>
@@ -243,7 +234,11 @@
           <w:highlight w:val="none"/>
         </w:rPr>
       </w:r>
-      <w:r>
+      <w:r/>
+    </w:p>
+    <w:p>
+      <w:pPr>
+        <w:jc w:val="both"/>
         <w:rPr>
           <w:rFonts w:ascii="Arial" w:hAnsi="Arial" w:cs="Arial" w:eastAsia="Arial"/>
           <w:color w:val="292929"/>
@@ -251,7 +246,27 @@
           <w:sz w:val="24"/>
           <w:highlight w:val="none"/>
         </w:rPr>
-      </w:r>
+      </w:pPr>
+      <w:r>
+        <w:rPr>
+          <w:rFonts w:ascii="Arial" w:hAnsi="Arial" w:cs="Arial" w:eastAsia="Arial"/>
+          <w:color w:val="292929"/>
+          <w:spacing w:val="-1"/>
+          <w:sz w:val="24"/>
+          <w:highlight w:val="none"/>
+        </w:rPr>
+        <w:t xml:space="preserve">De forma geral, algoritmos são usados como ferramentas para decifrar um problema, as suas características são: finitas, bem definidas e efetivas.</w:t>
+      </w:r>
+      <w:r>
+        <w:rPr>
+          <w:rFonts w:ascii="Arial" w:hAnsi="Arial" w:cs="Arial" w:eastAsia="Arial"/>
+          <w:color w:val="292929"/>
+          <w:spacing w:val="-1"/>
+          <w:sz w:val="24"/>
+          <w:highlight w:val="none"/>
+        </w:rPr>
+      </w:r>
+      <w:r/>
     </w:p>
     <w:p>
       <w:pPr>
@@ -272,7 +287,7 @@
           <w:sz w:val="24"/>
           <w:highlight w:val="none"/>
         </w:rPr>
-        <w:t xml:space="preserve">De forma geral, algoritmos são usados como ferramentas para decifrar um problema, as suas características são: finitas, bem definidas e efetivas.</w:t>
+        <w:t xml:space="preserve">As principais técnicas são:</w:t>
       </w:r>
       <w:r>
         <w:rPr>
@@ -283,41 +298,11 @@
           <w:highlight w:val="none"/>
         </w:rPr>
       </w:r>
+      <w:r/>
     </w:p>
     <w:p>
       <w:pPr>
-        <w:jc w:val="both"/>
-        <w:rPr>
-          <w:rFonts w:ascii="Arial" w:hAnsi="Arial" w:cs="Arial" w:eastAsia="Arial"/>
-          <w:color w:val="292929"/>
-          <w:spacing w:val="-1"/>
-          <w:sz w:val="24"/>
-          <w:highlight w:val="none"/>
-        </w:rPr>
-      </w:pPr>
-      <w:r>
-        <w:rPr>
-          <w:rFonts w:ascii="Arial" w:hAnsi="Arial" w:cs="Arial" w:eastAsia="Arial"/>
-          <w:color w:val="292929"/>
-          <w:spacing w:val="-1"/>
-          <w:sz w:val="24"/>
-          <w:highlight w:val="none"/>
-        </w:rPr>
-        <w:t xml:space="preserve">As principais técnicas são:</w:t>
-      </w:r>
-      <w:r>
-        <w:rPr>
-          <w:rFonts w:ascii="Arial" w:hAnsi="Arial" w:cs="Arial" w:eastAsia="Arial"/>
-          <w:color w:val="292929"/>
-          <w:spacing w:val="-1"/>
-          <w:sz w:val="24"/>
-          <w:highlight w:val="none"/>
-        </w:rPr>
-      </w:r>
-    </w:p>
-    <w:p>
-      <w:pPr>
-        <w:pStyle w:val="602"/>
+        <w:pStyle w:val="824"/>
         <w:numPr>
           <w:ilvl w:val="0"/>
           <w:numId w:val="5"/>
@@ -325,7 +310,7 @@
         <w:jc w:val="both"/>
         <w:rPr>
           <w:rFonts w:ascii="Arial" w:hAnsi="Arial" w:cs="Arial" w:eastAsia="Arial"/>
-          <w:color w:val="000000" w:themeColor="text1"/>
+          <w:color w:val="000000"/>
           <w:spacing w:val="-1"/>
           <w:sz w:val="24"/>
           <w:highlight w:val="none"/>
@@ -358,19 +343,11 @@
           <w:highlight w:val="none"/>
         </w:rPr>
       </w:r>
-      <w:r>
-        <w:rPr>
-          <w:rFonts w:ascii="Arial" w:hAnsi="Arial" w:cs="Arial" w:eastAsia="Arial"/>
-          <w:color w:val="000000" w:themeColor="text1"/>
-          <w:spacing w:val="-1"/>
-          <w:sz w:val="24"/>
-          <w:highlight w:val="none"/>
-        </w:rPr>
-      </w:r>
+      <w:r/>
     </w:p>
     <w:p>
       <w:pPr>
-        <w:pStyle w:val="602"/>
+        <w:pStyle w:val="824"/>
         <w:numPr>
           <w:ilvl w:val="0"/>
           <w:numId w:val="5"/>
@@ -378,7 +355,7 @@
         <w:jc w:val="both"/>
         <w:rPr>
           <w:rFonts w:ascii="Arial" w:hAnsi="Arial" w:cs="Arial" w:eastAsia="Arial"/>
-          <w:color w:val="000000" w:themeColor="text1"/>
+          <w:color w:val="000000"/>
           <w:spacing w:val="-1"/>
           <w:sz w:val="24"/>
           <w:highlight w:val="none"/>
@@ -401,10 +378,11 @@
           <w:highlight w:val="none"/>
         </w:rPr>
       </w:r>
+      <w:r/>
     </w:p>
     <w:p>
       <w:pPr>
-        <w:pStyle w:val="602"/>
+        <w:pStyle w:val="824"/>
         <w:numPr>
           <w:ilvl w:val="0"/>
           <w:numId w:val="5"/>
@@ -412,7 +390,7 @@
         <w:jc w:val="both"/>
         <w:rPr>
           <w:rFonts w:ascii="Arial" w:hAnsi="Arial" w:cs="Arial" w:eastAsia="Arial"/>
-          <w:color w:val="000000" w:themeColor="text1"/>
+          <w:color w:val="000000"/>
           <w:spacing w:val="-1"/>
           <w:sz w:val="24"/>
           <w:highlight w:val="none"/>
@@ -435,10 +413,11 @@
           <w:highlight w:val="none"/>
         </w:rPr>
       </w:r>
+      <w:r/>
     </w:p>
     <w:p>
       <w:pPr>
-        <w:pStyle w:val="602"/>
+        <w:pStyle w:val="824"/>
         <w:numPr>
           <w:ilvl w:val="0"/>
           <w:numId w:val="5"/>
@@ -446,7 +425,7 @@
         <w:jc w:val="both"/>
         <w:rPr>
           <w:rFonts w:ascii="Arial" w:hAnsi="Arial" w:cs="Arial" w:eastAsia="Arial"/>
-          <w:color w:val="000000" w:themeColor="text1"/>
+          <w:color w:val="000000"/>
           <w:spacing w:val="-1"/>
           <w:sz w:val="24"/>
           <w:highlight w:val="none"/>
@@ -469,10 +448,11 @@
           <w:highlight w:val="none"/>
         </w:rPr>
       </w:r>
+      <w:r/>
     </w:p>
     <w:p>
       <w:pPr>
-        <w:pStyle w:val="602"/>
+        <w:pStyle w:val="824"/>
         <w:numPr>
           <w:ilvl w:val="0"/>
           <w:numId w:val="5"/>
@@ -480,7 +460,7 @@
         <w:jc w:val="both"/>
         <w:rPr>
           <w:rFonts w:ascii="Arial" w:hAnsi="Arial" w:cs="Arial" w:eastAsia="Arial"/>
-          <w:color w:val="000000" w:themeColor="text1"/>
+          <w:color w:val="000000"/>
           <w:spacing w:val="-1"/>
           <w:sz w:val="24"/>
           <w:highlight w:val="none"/>
@@ -511,15 +491,6 @@
           <w:highlight w:val="none"/>
         </w:rPr>
       </w:r>
-      <w:r>
-        <w:rPr>
-          <w:rFonts w:ascii="Arial" w:hAnsi="Arial" w:cs="Arial" w:eastAsia="Arial"/>
-          <w:color w:val="000000" w:themeColor="text1"/>
-          <w:sz w:val="24"/>
-          <w:highlight w:val="none"/>
-        </w:rPr>
-      </w:r>
-      <w:r/>
       <w:r/>
     </w:p>
     <w:p>
@@ -582,73 +553,76 @@
           <w:b w:val="false"/>
         </w:rPr>
       </w:r>
-    </w:p>
-    <w:p>
-      <w:pPr>
-        <w:jc w:val="both"/>
-        <w:rPr>
-          <w:b w:val="false"/>
-        </w:rPr>
-      </w:pPr>
-      <w:r>
-        <w:rPr>
-          <w:b w:val="false"/>
-        </w:rPr>
-      </w:r>
-      <w:r>
-        <w:rPr>
-          <w:b w:val="false"/>
-        </w:rPr>
-      </w:r>
-    </w:p>
-    <w:p>
-      <w:pPr>
-        <w:pStyle w:val="598"/>
-        <w:ind w:firstLine="0"/>
-        <w:rPr>
-          <w:rFonts w:cs="Arial"/>
-          <w:b/>
-          <w:sz w:val="24"/>
-          <w:szCs w:val="24"/>
-          <w:highlight w:val="none"/>
-        </w:rPr>
-      </w:pPr>
-      <w:r>
-        <w:rPr>
-          <w:rFonts w:cs="Arial"/>
-          <w:b/>
-          <w:sz w:val="24"/>
-          <w:szCs w:val="24"/>
-        </w:rPr>
-        <w:t xml:space="preserve">1.2 Eficiência dos Algoritmos</w:t>
-      </w:r>
-      <w:r>
-        <w:rPr>
-          <w:rFonts w:cs="Arial"/>
-        </w:rPr>
-      </w:r>
       <w:r/>
     </w:p>
     <w:p>
       <w:pPr>
-        <w:ind w:firstLine="0"/>
-        <w:rPr>
-          <w:rFonts w:cs="Arial"/>
-        </w:rPr>
-      </w:pPr>
-      <w:r>
-        <w:rPr>
-          <w:rFonts w:cs="Arial"/>
-        </w:rPr>
-      </w:r>
-      <w:r>
-        <w:rPr>
-          <w:rFonts w:cs="Arial"/>
-        </w:rPr>
-      </w:r>
+        <w:jc w:val="both"/>
+        <w:rPr>
+          <w:b w:val="false"/>
+        </w:rPr>
+      </w:pPr>
+      <w:r>
+        <w:rPr>
+          <w:b w:val="false"/>
+        </w:rPr>
+      </w:r>
+      <w:r>
+        <w:rPr>
+          <w:b w:val="false"/>
+        </w:rPr>
+      </w:r>
+      <w:r/>
     </w:p>
     <w:p>
       <w:pPr>
+        <w:pStyle w:val="820"/>
+        <w:ind w:firstLine="0"/>
+        <w:rPr>
+          <w:rFonts w:cs="Arial"/>
+          <w:b/>
+          <w:sz w:val="24"/>
+          <w:szCs w:val="24"/>
+          <w:highlight w:val="none"/>
+        </w:rPr>
+      </w:pPr>
+      <w:r>
+        <w:rPr>
+          <w:rFonts w:cs="Arial"/>
+          <w:b/>
+          <w:sz w:val="24"/>
+          <w:szCs w:val="24"/>
+        </w:rPr>
+        <w:t xml:space="preserve">1.2 Eficiência dos Algoritmos</w:t>
+      </w:r>
+      <w:r>
+        <w:rPr>
+          <w:rFonts w:cs="Arial"/>
+        </w:rPr>
+      </w:r>
+      <w:r/>
+    </w:p>
+    <w:p>
+      <w:pPr>
+        <w:ind w:firstLine="0"/>
+        <w:rPr>
+          <w:rFonts w:cs="Arial"/>
+        </w:rPr>
+      </w:pPr>
+      <w:r>
+        <w:rPr>
+          <w:rFonts w:cs="Arial"/>
+        </w:rPr>
+      </w:r>
+      <w:r>
+        <w:rPr>
+          <w:rFonts w:cs="Arial"/>
+        </w:rPr>
+      </w:r>
+      <w:r/>
+    </w:p>
+    <w:p>
+      <w:pPr>
         <w:ind w:firstLine="0"/>
         <w:rPr>
           <w:rFonts w:ascii="Arial" w:hAnsi="Arial" w:cs="Arial" w:eastAsia="Arial"/>
@@ -666,7 +640,17 @@
           <w:szCs w:val="24"/>
           <w:highlight w:val="none"/>
         </w:rPr>
-        <w:t xml:space="preserve">Há vários métodos para se analisar a performance e eficácia de algum programa, os famosos “Profilers”. Contudo, embora tenha uma boa eficácia, eles não são tão conveniente para analisar a complexidade de algoritmos.A complexidade dos algoritmos avaliam um algoritmo em “nível de idealização/definição”, ou seja, desconsiderando qualquer implementação de linguagens </w:t>
+        <w:t xml:space="preserve">Há vários métodos para se analisar a performance e eficácia de algum programa, os famosos “Profilers”. Contud</w:t>
+      </w:r>
+      <w:r>
+        <w:rPr>
+          <w:rFonts w:cs="Arial"/>
+          <w:b w:val="false"/>
+          <w:sz w:val="24"/>
+          <w:szCs w:val="24"/>
+          <w:highlight w:val="none"/>
+        </w:rPr>
+        <w:t xml:space="preserve">o, embora tenha uma boa eficácia, eles não são tão conveniente para analisar a complexidade de algoritmos.A complexidade dos algoritmos avaliam um algoritmo em “nível de idealização/definição”, ou seja, desconsiderando qualquer implementação de linguagens </w:t>
       </w:r>
       <w:r>
         <w:rPr>
@@ -681,200 +665,198 @@
         <w:rPr>
           <w:rFonts w:cs="Arial"/>
           <w:b w:val="false"/>
-          <w:sz w:val="24"/>
-          <w:szCs w:val="24"/>
-          <w:highlight w:val="none"/>
-        </w:rPr>
-      </w:r>
-      <w:r>
+        </w:rPr>
+      </w:r>
+      <w:r/>
+    </w:p>
+    <w:p>
+      <w:pPr>
+        <w:ind w:firstLine="0"/>
+        <w:rPr>
+          <w:rFonts w:ascii="Arial" w:hAnsi="Arial" w:cs="Arial" w:eastAsia="Arial"/>
+          <w:color w:val="292929"/>
+          <w:spacing w:val="-1"/>
+          <w:sz w:val="24"/>
+          <w:highlight w:val="none"/>
+        </w:rPr>
+      </w:pPr>
+      <w:r>
+        <w:rPr>
+          <w:rFonts w:ascii="Arial" w:hAnsi="Arial" w:cs="Arial" w:eastAsia="Arial"/>
+          <w:color w:val="292929"/>
+          <w:spacing w:val="-1"/>
+          <w:sz w:val="24"/>
+          <w:highlight w:val="none"/>
+        </w:rPr>
+        <w:t xml:space="preserve">Comparar o tempo que um algoritmo leva para executar determinada tarefa em milissegundos em relação a outro, não é características para dizer que um algoritmo é melhor do que o outro.</w:t>
+      </w:r>
+      <w:r>
+        <w:rPr>
+          <w:rFonts w:ascii="Arial" w:hAnsi="Arial" w:cs="Arial" w:eastAsia="Arial"/>
+          <w:color w:val="292929"/>
+          <w:spacing w:val="-1"/>
+          <w:sz w:val="24"/>
+          <w:highlight w:val="none"/>
+        </w:rPr>
+      </w:r>
+      <w:r/>
+    </w:p>
+    <w:p>
+      <w:pPr>
+        <w:ind w:firstLine="0"/>
+        <w:rPr>
+          <w:rFonts w:ascii="Arial" w:hAnsi="Arial" w:cs="Arial" w:eastAsia="Arial"/>
+          <w:color w:val="292929"/>
+          <w:spacing w:val="-1"/>
+          <w:sz w:val="24"/>
+          <w:highlight w:val="none"/>
+        </w:rPr>
+      </w:pPr>
+      <w:r>
+        <w:rPr>
+          <w:rFonts w:ascii="Arial" w:hAnsi="Arial" w:cs="Arial" w:eastAsia="Arial"/>
+          <w:color w:val="292929"/>
+          <w:spacing w:val="-1"/>
+          <w:sz w:val="24"/>
+          <w:highlight w:val="none"/>
+        </w:rPr>
+        <w:t xml:space="preserve">Pode-se dizer que o melhor algoritmo para d</w:t>
+      </w:r>
+      <w:r>
+        <w:rPr>
+          <w:rFonts w:ascii="Arial" w:hAnsi="Arial" w:cs="Arial" w:eastAsia="Arial"/>
+          <w:color w:val="292929"/>
+          <w:spacing w:val="-1"/>
+          <w:sz w:val="24"/>
+          <w:highlight w:val="none"/>
+        </w:rPr>
+        <w:t xml:space="preserve">ecifrar um problema é aquele que tem a menor complexidade de tempo e espaço. Ou seja, é aquele algoritmo em que, de acordo com que a entrada cresce visando o infinito, é aquele que mostra o menor tempo de variação e a menor memória utilizada para terminar.</w:t>
+      </w:r>
+      <w:r>
+        <w:rPr>
+          <w:rFonts w:ascii="Arial" w:hAnsi="Arial" w:cs="Arial" w:eastAsia="Arial"/>
+          <w:color w:val="292929"/>
+          <w:spacing w:val="-1"/>
+          <w:sz w:val="24"/>
+          <w:highlight w:val="none"/>
+        </w:rPr>
+      </w:r>
+      <w:r/>
+    </w:p>
+    <w:p>
+      <w:pPr>
+        <w:ind w:firstLine="0"/>
+        <w:rPr>
+          <w:rFonts w:ascii="Arial" w:hAnsi="Arial" w:cs="Arial" w:eastAsia="Arial"/>
+          <w:color w:val="292929"/>
+          <w:spacing w:val="-1"/>
+          <w:sz w:val="24"/>
+          <w:highlight w:val="none"/>
+        </w:rPr>
+      </w:pPr>
+      <w:r>
+        <w:rPr>
+          <w:rFonts w:ascii="Arial" w:hAnsi="Arial" w:cs="Arial" w:eastAsia="Arial"/>
+          <w:color w:val="292929"/>
+          <w:spacing w:val="-1"/>
+          <w:sz w:val="24"/>
+          <w:highlight w:val="none"/>
+        </w:rPr>
+        <w:tab/>
+        <w:t xml:space="preserve">Um algoritmo é capaz de ser melhor do que outro quando processa pouco dados, mas é capaz de ser muito pior de acordo com que os dados crescem.</w:t>
+      </w:r>
+      <w:r>
+        <w:rPr>
+          <w:rFonts w:ascii="Arial" w:hAnsi="Arial" w:cs="Arial" w:eastAsia="Arial"/>
+          <w:color w:val="292929"/>
+          <w:spacing w:val="-1"/>
+          <w:sz w:val="24"/>
+          <w:highlight w:val="none"/>
+        </w:rPr>
+      </w:r>
+      <w:r/>
+    </w:p>
+    <w:p>
+      <w:pPr>
+        <w:ind w:firstLine="0"/>
+        <w:rPr>
+          <w:rFonts w:ascii="Arial" w:hAnsi="Arial" w:cs="Arial" w:eastAsia="Arial"/>
+          <w:color w:val="292929"/>
+          <w:spacing w:val="-1"/>
+          <w:sz w:val="24"/>
+          <w:highlight w:val="none"/>
+        </w:rPr>
+      </w:pPr>
+      <w:r>
+        <w:rPr>
+          <w:rFonts w:ascii="Arial" w:hAnsi="Arial" w:cs="Arial" w:eastAsia="Arial"/>
+          <w:color w:val="292929"/>
+          <w:spacing w:val="-1"/>
+          <w:sz w:val="24"/>
+          <w:highlight w:val="none"/>
+        </w:rPr>
+        <w:tab/>
+      </w:r>
+      <w:r>
+        <w:rPr>
+          <w:rFonts w:ascii="Arial" w:hAnsi="Arial" w:cs="Arial" w:eastAsia="Arial"/>
+          <w:color w:val="292929"/>
+          <w:spacing w:val="-1"/>
+          <w:sz w:val="24"/>
+        </w:rPr>
+        <w:t xml:space="preserve">A</w:t>
+      </w:r>
+      <w:r>
+        <w:rPr>
+          <w:rFonts w:ascii="Arial" w:hAnsi="Arial" w:cs="Arial" w:eastAsia="Arial"/>
+          <w:b/>
+          <w:color w:val="292929"/>
+          <w:spacing w:val="-1"/>
+          <w:sz w:val="24"/>
+        </w:rPr>
+        <w:t xml:space="preserve"> Análise de complexidade</w:t>
+      </w:r>
+      <w:r>
+        <w:rPr>
+          <w:rFonts w:ascii="Arial" w:hAnsi="Arial" w:cs="Arial" w:eastAsia="Arial"/>
+          <w:color w:val="292929"/>
+          <w:spacing w:val="-1"/>
+          <w:sz w:val="24"/>
+        </w:rPr>
+        <w:t xml:space="preserve"> nos permite medir o quão rápido um programa executa seus cálculos.</w:t>
+      </w:r>
+      <w:r>
+        <w:rPr>
+          <w:rFonts w:ascii="Arial" w:hAnsi="Arial" w:cs="Arial" w:eastAsia="Arial"/>
+          <w:color w:val="292929"/>
+          <w:spacing w:val="-1"/>
+          <w:sz w:val="24"/>
+          <w:highlight w:val="none"/>
+        </w:rPr>
+      </w:r>
+      <w:r/>
+    </w:p>
+    <w:p>
+      <w:pPr>
+        <w:ind w:firstLine="0"/>
         <w:rPr>
           <w:rFonts w:cs="Arial"/>
           <w:b w:val="false"/>
         </w:rPr>
-      </w:r>
-    </w:p>
-    <w:p>
-      <w:pPr>
-        <w:ind w:firstLine="0"/>
-        <w:rPr>
-          <w:rFonts w:ascii="Arial" w:hAnsi="Arial" w:cs="Arial" w:eastAsia="Arial"/>
-          <w:color w:val="292929"/>
-          <w:spacing w:val="-1"/>
-          <w:sz w:val="24"/>
-          <w:highlight w:val="none"/>
-        </w:rPr>
-      </w:pPr>
-      <w:r>
-        <w:rPr>
-          <w:rFonts w:ascii="Arial" w:hAnsi="Arial" w:cs="Arial" w:eastAsia="Arial"/>
-          <w:color w:val="292929"/>
-          <w:spacing w:val="-1"/>
-          <w:sz w:val="24"/>
-          <w:highlight w:val="none"/>
-        </w:rPr>
-        <w:t xml:space="preserve">Comparar o tempo que um algoritmo leva para executar determinada tarefa em milissegundos em relação a outro, não é características para dizer que um algoritmo é melhor do que o outro.</w:t>
-      </w:r>
-      <w:r>
-        <w:rPr>
-          <w:rFonts w:ascii="Arial" w:hAnsi="Arial" w:cs="Arial" w:eastAsia="Arial"/>
-          <w:color w:val="292929"/>
-          <w:spacing w:val="-1"/>
-          <w:sz w:val="24"/>
-          <w:highlight w:val="none"/>
-        </w:rPr>
-      </w:r>
-    </w:p>
-    <w:p>
-      <w:pPr>
-        <w:ind w:firstLine="0"/>
-        <w:rPr>
-          <w:rFonts w:ascii="Arial" w:hAnsi="Arial" w:cs="Arial" w:eastAsia="Arial"/>
-          <w:color w:val="292929"/>
-          <w:spacing w:val="-1"/>
-          <w:sz w:val="24"/>
-          <w:highlight w:val="none"/>
-        </w:rPr>
-      </w:pPr>
-      <w:r>
-        <w:rPr>
-          <w:rFonts w:ascii="Arial" w:hAnsi="Arial" w:cs="Arial" w:eastAsia="Arial"/>
-          <w:color w:val="292929"/>
-          <w:spacing w:val="-1"/>
-          <w:sz w:val="24"/>
-          <w:highlight w:val="none"/>
-        </w:rPr>
-        <w:t xml:space="preserve">Pode-se dizer que o melhor algoritmo para decifrar um problema é aquele que tem a menor complexidade de tempo e espaço. Ou seja, é aquele algoritmo em que, de acordo com que a entrada cresce visando o infinito, é aquele que mostra o menor tempo de variação e a menor memória utilizada para terminar.</w:t>
-      </w:r>
-      <w:r>
-        <w:rPr>
-          <w:rFonts w:ascii="Arial" w:hAnsi="Arial" w:cs="Arial" w:eastAsia="Arial"/>
-          <w:color w:val="292929"/>
-          <w:spacing w:val="-1"/>
-          <w:sz w:val="24"/>
-          <w:highlight w:val="none"/>
-        </w:rPr>
-      </w:r>
-    </w:p>
-    <w:p>
-      <w:pPr>
-        <w:ind w:firstLine="0"/>
-        <w:rPr>
-          <w:rFonts w:ascii="Arial" w:hAnsi="Arial" w:cs="Arial" w:eastAsia="Arial"/>
-          <w:color w:val="292929"/>
-          <w:spacing w:val="-1"/>
-          <w:sz w:val="24"/>
-          <w:highlight w:val="none"/>
-        </w:rPr>
-      </w:pPr>
-      <w:r>
-        <w:rPr>
-          <w:rFonts w:ascii="Arial" w:hAnsi="Arial" w:cs="Arial" w:eastAsia="Arial"/>
-          <w:color w:val="292929"/>
-          <w:spacing w:val="-1"/>
-          <w:sz w:val="24"/>
-          <w:highlight w:val="none"/>
-        </w:rPr>
-        <w:tab/>
-        <w:t xml:space="preserve">Um algoritmo é capaz de ser melhor do que outro quando processa pouco dados, mas é capaz de ser muito pior de acordo com que os dados crescem.</w:t>
-      </w:r>
-      <w:r>
-        <w:rPr>
-          <w:rFonts w:ascii="Arial" w:hAnsi="Arial" w:cs="Arial" w:eastAsia="Arial"/>
-          <w:color w:val="292929"/>
-          <w:spacing w:val="-1"/>
-          <w:sz w:val="24"/>
-          <w:highlight w:val="none"/>
-        </w:rPr>
-      </w:r>
-    </w:p>
-    <w:p>
-      <w:pPr>
-        <w:ind w:firstLine="0"/>
-        <w:rPr>
-          <w:rFonts w:ascii="Arial" w:hAnsi="Arial" w:cs="Arial" w:eastAsia="Arial"/>
-          <w:color w:val="292929"/>
-          <w:spacing w:val="-1"/>
-          <w:sz w:val="24"/>
-          <w:highlight w:val="none"/>
-        </w:rPr>
-      </w:pPr>
-      <w:r>
-        <w:rPr>
-          <w:rFonts w:ascii="Arial" w:hAnsi="Arial" w:cs="Arial" w:eastAsia="Arial"/>
-          <w:color w:val="292929"/>
-          <w:spacing w:val="-1"/>
-          <w:sz w:val="24"/>
-          <w:highlight w:val="none"/>
-        </w:rPr>
-        <w:tab/>
-      </w:r>
-      <w:r>
-        <w:rPr>
-          <w:rFonts w:ascii="Arial" w:hAnsi="Arial" w:cs="Arial" w:eastAsia="Arial"/>
-          <w:color w:val="292929"/>
-          <w:spacing w:val="-1"/>
-          <w:sz w:val="24"/>
-        </w:rPr>
-        <w:t xml:space="preserve">A</w:t>
-      </w:r>
-      <w:r>
-        <w:rPr>
-          <w:rFonts w:ascii="Arial" w:hAnsi="Arial" w:cs="Arial" w:eastAsia="Arial"/>
-          <w:b/>
-          <w:color w:val="292929"/>
-          <w:spacing w:val="-1"/>
-          <w:sz w:val="24"/>
-        </w:rPr>
-        <w:t xml:space="preserve"> Análise de complexidade</w:t>
-      </w:r>
-      <w:r>
-        <w:rPr>
-          <w:rFonts w:ascii="Arial" w:hAnsi="Arial" w:cs="Arial" w:eastAsia="Arial"/>
-          <w:color w:val="292929"/>
-          <w:spacing w:val="-1"/>
-          <w:sz w:val="24"/>
-        </w:rPr>
-        <w:t xml:space="preserve"> nos permite medir o quão rápido um programa executa seus cálculos.</w:t>
-      </w:r>
-      <w:r>
-        <w:rPr>
-          <w:rFonts w:ascii="Arial" w:hAnsi="Arial" w:cs="Arial" w:eastAsia="Arial"/>
-          <w:color w:val="292929"/>
-          <w:spacing w:val="-1"/>
-          <w:sz w:val="24"/>
-          <w:highlight w:val="none"/>
-        </w:rPr>
-      </w:r>
-      <w:r>
-        <w:rPr>
-          <w:rFonts w:ascii="Arial" w:hAnsi="Arial" w:cs="Arial" w:eastAsia="Arial"/>
-          <w:color w:val="292929"/>
-          <w:spacing w:val="-1"/>
-          <w:sz w:val="24"/>
-          <w:highlight w:val="none"/>
-        </w:rPr>
-      </w:r>
-    </w:p>
-    <w:p>
-      <w:pPr>
-        <w:ind w:firstLine="0"/>
+      </w:pPr>
+      <w:r>
         <w:rPr>
           <w:rFonts w:cs="Arial"/>
           <w:b w:val="false"/>
         </w:rPr>
-      </w:pPr>
+      </w:r>
       <w:r>
         <w:rPr>
           <w:rFonts w:cs="Arial"/>
           <w:b w:val="false"/>
         </w:rPr>
       </w:r>
-      <w:r>
-        <w:rPr>
-          <w:rFonts w:cs="Arial"/>
-          <w:b w:val="false"/>
-        </w:rPr>
-      </w:r>
+      <w:r/>
     </w:p>
     <w:p>
       <w:pPr>
@@ -915,29 +897,14 @@
       </w:r>
       <w:r>
         <w:rPr>
-          <w:rFonts w:cs="Arial"/>
-          <w:b w:val="false"/>
+          <w:rFonts w:ascii="Arial" w:hAnsi="Arial" w:cs="Arial" w:eastAsia="Arial"/>
+          <w:b/>
+          <w:color w:val="292929"/>
+          <w:sz w:val="24"/>
+          <w:highlight w:val="none"/>
         </w:rPr>
       </w:r>
       <w:r/>
-      <w:r>
-        <w:rPr>
-          <w:rFonts w:ascii="Arial" w:hAnsi="Arial" w:cs="Arial" w:eastAsia="Arial"/>
-          <w:b/>
-          <w:color w:val="292929"/>
-          <w:sz w:val="24"/>
-          <w:highlight w:val="none"/>
-        </w:rPr>
-      </w:r>
-      <w:r>
-        <w:rPr>
-          <w:rFonts w:ascii="Arial" w:hAnsi="Arial" w:cs="Arial" w:eastAsia="Arial"/>
-          <w:b/>
-          <w:color w:val="292929"/>
-          <w:sz w:val="24"/>
-          <w:highlight w:val="none"/>
-        </w:rPr>
-      </w:r>
     </w:p>
     <w:p>
       <w:pPr>
@@ -958,7 +925,7 @@
           <w:sz w:val="24"/>
           <w:highlight w:val="none"/>
         </w:rPr>
-        <w:t xml:space="preserve">Seria um trabalho muito cansativo ficar contando a quantidade de informação para cada trecho de código que fosse escrito. Além disso, a quantidade de informações varia muito de linguagem, compilador e até mesmo o hardware da máquina que está sendo utilizada.</w:t>
+        <w:t xml:space="preserve">Se</w:t>
       </w:r>
       <w:r>
         <w:rPr>
@@ -968,7 +935,18 @@
           <w:sz w:val="24"/>
           <w:highlight w:val="none"/>
         </w:rPr>
-      </w:r>
+        <w:t xml:space="preserve">ria um trabalho muito cansativo ficar contando a quantidade de informação para cada trecho de código que fosse escrito. Além disso, a quantidade de informações varia muito de linguagem, compilador e até mesmo o hardware da máquina que está sendo utilizada.</w:t>
+      </w:r>
+      <w:r>
+        <w:rPr>
+          <w:rFonts w:ascii="Arial" w:hAnsi="Arial" w:cs="Arial" w:eastAsia="Arial"/>
+          <w:color w:val="292929"/>
+          <w:spacing w:val="-1"/>
+          <w:sz w:val="24"/>
+          <w:highlight w:val="none"/>
+        </w:rPr>
+      </w:r>
+      <w:r/>
     </w:p>
     <w:p>
       <w:pPr>
@@ -1020,6 +998,7 @@
           <w:b w:val="false"/>
         </w:rPr>
       </w:r>
+      <w:r/>
     </w:p>
     <w:p>
       <w:pPr>
@@ -1116,6 +1095,7 @@
           <w:b w:val="false"/>
         </w:rPr>
       </w:r>
+      <w:r/>
     </w:p>
     <w:p>
       <w:pPr>
@@ -1168,6 +1148,7 @@
           <w:b w:val="false"/>
         </w:rPr>
       </w:r>
+      <w:r/>
     </w:p>
     <w:p>
       <w:pPr>
@@ -1201,15 +1182,16 @@
           <w:highlight w:val="none"/>
         </w:rPr>
       </w:r>
+      <w:r/>
     </w:p>
     <w:p>
       <w:pPr>
-        <w:pStyle w:val="598"/>
+        <w:pStyle w:val="820"/>
         <w:ind w:firstLine="0"/>
         <w:rPr>
           <w:rFonts w:cs="Arial"/>
           <w:b/>
-          <w:color w:val="000000" w:themeColor="text1"/>
+          <w:color w:val="000000"/>
           <w:sz w:val="24"/>
           <w:szCs w:val="24"/>
           <w:highlight w:val="none"/>
@@ -1228,30 +1210,14 @@
       <w:r>
         <w:rPr>
           <w:rFonts w:cs="Arial"/>
-          <w:color w:val="000000" w:themeColor="text1"/>
+          <w:b/>
+          <w:color w:val="000000" w:themeColor="text1"/>
+          <w:sz w:val="24"/>
+          <w:szCs w:val="24"/>
+          <w:highlight w:val="none"/>
         </w:rPr>
       </w:r>
       <w:r/>
-      <w:r>
-        <w:rPr>
-          <w:rFonts w:cs="Arial"/>
-          <w:b/>
-          <w:color w:val="000000" w:themeColor="text1"/>
-          <w:sz w:val="24"/>
-          <w:szCs w:val="24"/>
-          <w:highlight w:val="none"/>
-        </w:rPr>
-      </w:r>
-      <w:r>
-        <w:rPr>
-          <w:rFonts w:cs="Arial"/>
-          <w:b/>
-          <w:color w:val="000000" w:themeColor="text1"/>
-          <w:sz w:val="24"/>
-          <w:szCs w:val="24"/>
-          <w:highlight w:val="none"/>
-        </w:rPr>
-      </w:r>
     </w:p>
     <w:p>
       <w:pPr>
@@ -1259,7 +1225,7 @@
         <w:rPr>
           <w:rFonts w:cs="Arial"/>
           <w:b w:val="false"/>
-          <w:color w:val="000000" w:themeColor="text1"/>
+          <w:color w:val="000000"/>
           <w:sz w:val="24"/>
           <w:szCs w:val="24"/>
           <w:highlight w:val="none"/>
@@ -1285,6 +1251,7 @@
           <w:highlight w:val="none"/>
         </w:rPr>
       </w:r>
+      <w:r/>
     </w:p>
     <w:p>
       <w:pPr>
@@ -1292,7 +1259,7 @@
         <w:rPr>
           <w:rFonts w:cs="Arial"/>
           <w:b w:val="false"/>
-          <w:color w:val="000000" w:themeColor="text1"/>
+          <w:color w:val="000000"/>
           <w:sz w:val="24"/>
           <w:szCs w:val="24"/>
           <w:highlight w:val="none"/>
@@ -1319,6 +1286,7 @@
           <w:highlight w:val="none"/>
         </w:rPr>
       </w:r>
+      <w:r/>
     </w:p>
     <w:p>
       <w:pPr>
@@ -1326,7 +1294,7 @@
         <w:rPr>
           <w:rFonts w:cs="Arial"/>
           <w:b w:val="false"/>
-          <w:color w:val="000000" w:themeColor="text1"/>
+          <w:color w:val="000000"/>
           <w:sz w:val="24"/>
           <w:szCs w:val="24"/>
           <w:highlight w:val="none"/>
@@ -1341,18 +1309,7 @@
           <w:szCs w:val="24"/>
           <w:highlight w:val="none"/>
         </w:rPr>
-        <w:t xml:space="preserve">Usando o algoritmo para encontrar o maior elemento como forma de demonstração, somos capazes de encontrar caso de entrada que fará com que ele execute um número menor de cálculos. Não será para todo caso de entrada que seu método para a quantidade de instruções seja </w:t>
-      </w:r>
-      <w:r>
-        <w:rPr>
-          <w:rFonts w:cs="Arial"/>
-          <w:b/>
-          <w:color w:val="000000" w:themeColor="text1"/>
-          <w:sz w:val="24"/>
-          <w:szCs w:val="24"/>
-          <w:highlight w:val="none"/>
-        </w:rPr>
-        <w:t xml:space="preserve">f(n)</w:t>
+        <w:t xml:space="preserve">Usando o al</w:t>
       </w:r>
       <w:r>
         <w:rPr>
@@ -1363,7 +1320,18 @@
           <w:szCs w:val="24"/>
           <w:highlight w:val="none"/>
         </w:rPr>
-        <w:t xml:space="preserve">.</w:t>
+        <w:t xml:space="preserve">goritmo para encontrar o maior elemento como forma de demonstração, somos capazes de encontrar caso de entrada que fará com que ele execute um número menor de cálculos. Não será para todo caso de entrada que seu método para a quantidade de instruções seja </w:t>
+      </w:r>
+      <w:r>
+        <w:rPr>
+          <w:rFonts w:cs="Arial"/>
+          <w:b/>
+          <w:color w:val="000000" w:themeColor="text1"/>
+          <w:sz w:val="24"/>
+          <w:szCs w:val="24"/>
+          <w:highlight w:val="none"/>
+        </w:rPr>
+        <w:t xml:space="preserve">f(n)</w:t>
       </w:r>
       <w:r>
         <w:rPr>
@@ -1374,6 +1342,7 @@
           <w:szCs w:val="24"/>
           <w:highlight w:val="none"/>
         </w:rPr>
+        <w:t xml:space="preserve">.</w:t>
       </w:r>
       <w:r>
         <w:rPr>
@@ -1385,6 +1354,7 @@
           <w:highlight w:val="none"/>
         </w:rPr>
       </w:r>
+      <w:r/>
     </w:p>
     <w:p>
       <w:pPr>
@@ -1392,7 +1362,7 @@
         <w:rPr>
           <w:rFonts w:cs="Arial"/>
           <w:b/>
-          <w:color w:val="000000" w:themeColor="text1"/>
+          <w:color w:val="000000"/>
           <w:sz w:val="24"/>
           <w:szCs w:val="24"/>
           <w:highlight w:val="none"/>
@@ -1452,6 +1422,7 @@
           <w:highlight w:val="none"/>
         </w:rPr>
       </w:r>
+      <w:r/>
     </w:p>
     <w:p>
       <w:pPr>
@@ -1459,7 +1430,7 @@
         <w:rPr>
           <w:rFonts w:cs="Arial"/>
           <w:b w:val="false"/>
-          <w:color w:val="000000" w:themeColor="text1"/>
+          <w:color w:val="000000"/>
           <w:sz w:val="24"/>
           <w:szCs w:val="24"/>
           <w:highlight w:val="none"/>
@@ -1563,6 +1534,7 @@
           <w:highlight w:val="none"/>
         </w:rPr>
       </w:r>
+      <w:r/>
     </w:p>
     <w:p>
       <w:pPr>
@@ -1603,7 +1575,7 @@
         <w:rPr>
           <w:rFonts w:cs="Arial"/>
           <w:b w:val="false"/>
-          <w:color w:val="000000" w:themeColor="text1"/>
+          <w:color w:val="000000"/>
           <w:sz w:val="24"/>
           <w:szCs w:val="24"/>
           <w:highlight w:val="none"/>
@@ -1628,224 +1600,6 @@
           <w:sz w:val="24"/>
           <w:szCs w:val="24"/>
           <w:highlight w:val="none"/>
-        </w:rPr>
-      </w:r>
-    </w:p>
-    <w:p>
-      <w:pPr>
-        <w:ind w:firstLine="0"/>
-        <w:rPr>
-          <w:rFonts w:cs="Arial"/>
-          <w:b w:val="false"/>
-          <w:color w:val="000000" w:themeColor="text1"/>
-          <w:sz w:val="24"/>
-          <w:szCs w:val="24"/>
-          <w:highlight w:val="none"/>
-        </w:rPr>
-      </w:pPr>
-      <w:r>
-        <w:rPr>
-          <w:rFonts w:cs="Arial"/>
-          <w:b w:val="false"/>
-          <w:color w:val="000000" w:themeColor="text1"/>
-          <w:sz w:val="24"/>
-          <w:szCs w:val="24"/>
-          <w:highlight w:val="none"/>
-        </w:rPr>
-        <w:t xml:space="preserve">Toda os estudos feitos até o momento foram em função da quantidade de operações que os algoritmos pedem, que é semelhante à </w:t>
-      </w:r>
-      <w:r>
-        <w:rPr>
-          <w:rFonts w:cs="Arial"/>
-          <w:b/>
-          <w:color w:val="000000" w:themeColor="text1"/>
-          <w:sz w:val="24"/>
-          <w:szCs w:val="24"/>
-          <w:highlight w:val="none"/>
-        </w:rPr>
-        <w:t xml:space="preserve">Complexidade de Tempo</w:t>
-      </w:r>
-      <w:r>
-        <w:rPr>
-          <w:rFonts w:cs="Arial"/>
-          <w:b w:val="false"/>
-          <w:color w:val="000000" w:themeColor="text1"/>
-          <w:sz w:val="24"/>
-          <w:szCs w:val="24"/>
-          <w:highlight w:val="none"/>
-        </w:rPr>
-        <w:t xml:space="preserve">.</w:t>
-      </w:r>
-      <w:r>
-        <w:rPr>
-          <w:rFonts w:cs="Arial"/>
-          <w:b w:val="false"/>
-          <w:color w:val="000000" w:themeColor="text1"/>
-          <w:sz w:val="24"/>
-          <w:szCs w:val="24"/>
-          <w:highlight w:val="none"/>
-        </w:rPr>
-      </w:r>
-      <w:r>
-        <w:rPr>
-          <w:rFonts w:cs="Arial"/>
-          <w:b w:val="false"/>
-          <w:color w:val="000000" w:themeColor="text1"/>
-          <w:sz w:val="24"/>
-          <w:szCs w:val="24"/>
-          <w:highlight w:val="none"/>
-        </w:rPr>
-      </w:r>
-    </w:p>
-    <w:p>
-      <w:pPr>
-        <w:ind w:firstLine="0"/>
-        <w:rPr>
-          <w:rFonts w:cs="Arial"/>
-          <w:b w:val="false"/>
-          <w:color w:val="000000" w:themeColor="text1"/>
-          <w:sz w:val="24"/>
-          <w:szCs w:val="24"/>
-          <w:highlight w:val="none"/>
-        </w:rPr>
-      </w:pPr>
-      <w:r>
-        <w:rPr>
-          <w:rFonts w:cs="Arial"/>
-          <w:b w:val="false"/>
-          <w:color w:val="000000" w:themeColor="text1"/>
-          <w:sz w:val="24"/>
-          <w:szCs w:val="24"/>
-          <w:highlight w:val="none"/>
-        </w:rPr>
-        <w:t xml:space="preserve">A complexidade de espaço de um algoritmo não é muito distinto da complexidade de tempo em questão de análise, que também é utilizado a notação </w:t>
-      </w:r>
-      <w:r>
-        <w:rPr>
-          <w:rFonts w:cs="Arial"/>
-          <w:b/>
-          <w:color w:val="000000" w:themeColor="text1"/>
-          <w:sz w:val="24"/>
-          <w:szCs w:val="24"/>
-          <w:highlight w:val="none"/>
-        </w:rPr>
-        <w:t xml:space="preserve">Big-O</w:t>
-      </w:r>
-      <w:r>
-        <w:rPr>
-          <w:rFonts w:cs="Arial"/>
-          <w:b w:val="false"/>
-          <w:color w:val="000000" w:themeColor="text1"/>
-          <w:sz w:val="24"/>
-          <w:szCs w:val="24"/>
-          <w:highlight w:val="none"/>
-        </w:rPr>
-        <w:t xml:space="preserve">.</w:t>
-      </w:r>
-      <w:r>
-        <w:rPr>
-          <w:rFonts w:cs="Arial"/>
-          <w:b w:val="false"/>
-          <w:color w:val="000000" w:themeColor="text1"/>
-          <w:sz w:val="24"/>
-          <w:szCs w:val="24"/>
-          <w:highlight w:val="none"/>
-        </w:rPr>
-      </w:r>
-    </w:p>
-    <w:p>
-      <w:pPr>
-        <w:ind w:firstLine="0"/>
-        <w:rPr>
-          <w:rFonts w:cs="Arial"/>
-          <w:b w:val="false"/>
-          <w:color w:val="000000" w:themeColor="text1"/>
-          <w:sz w:val="24"/>
-          <w:szCs w:val="24"/>
-          <w:highlight w:val="none"/>
-        </w:rPr>
-      </w:pPr>
-      <w:r>
-        <w:rPr>
-          <w:rFonts w:cs="Arial"/>
-          <w:b w:val="false"/>
-          <w:color w:val="000000" w:themeColor="text1"/>
-          <w:sz w:val="24"/>
-          <w:szCs w:val="24"/>
-          <w:highlight w:val="none"/>
-        </w:rPr>
-        <w:t xml:space="preserve">Para conseguir analisar a complexidade de espaço de algum algoritmo, deve-se identificar a quantidade de memória que o algoritmo precisa alocar para resolver o problema no pior dos casos.</w:t>
-      </w:r>
-      <w:r>
-        <w:rPr>
-          <w:rFonts w:cs="Arial"/>
-          <w:b w:val="false"/>
-          <w:color w:val="000000" w:themeColor="text1"/>
-          <w:sz w:val="24"/>
-          <w:szCs w:val="24"/>
-          <w:highlight w:val="none"/>
-        </w:rPr>
-      </w:r>
-    </w:p>
-    <w:p>
-      <w:pPr>
-        <w:ind w:firstLine="0"/>
-        <w:rPr>
-          <w:rFonts w:cs="Arial"/>
-          <w:b w:val="false"/>
-          <w:color w:val="000000" w:themeColor="text1"/>
-          <w:sz w:val="24"/>
-          <w:szCs w:val="24"/>
-          <w:highlight w:val="none"/>
-        </w:rPr>
-      </w:pPr>
-      <w:r>
-        <w:rPr>
-          <w:rFonts w:cs="Arial"/>
-          <w:b w:val="false"/>
-          <w:color w:val="000000" w:themeColor="text1"/>
-          <w:sz w:val="24"/>
-          <w:szCs w:val="24"/>
-          <w:highlight w:val="none"/>
-        </w:rPr>
-      </w:r>
-      <w:r>
-        <w:rPr>
-          <w:rFonts w:cs="Arial"/>
-          <w:b w:val="false"/>
-          <w:color w:val="000000" w:themeColor="text1"/>
-          <w:sz w:val="24"/>
-          <w:szCs w:val="24"/>
-          <w:highlight w:val="none"/>
-        </w:rPr>
-      </w:r>
-    </w:p>
-    <w:p>
-      <w:pPr>
-        <w:pStyle w:val="598"/>
-        <w:ind w:firstLine="0"/>
-        <w:rPr>
-          <w:rFonts w:cs="Arial"/>
-          <w:color w:val="000000"/>
-        </w:rPr>
-      </w:pPr>
-      <w:r>
-        <w:rPr>
-          <w:rFonts w:cs="Arial"/>
-          <w:b/>
-          <w:color w:val="000000" w:themeColor="text1"/>
-          <w:sz w:val="24"/>
-          <w:szCs w:val="24"/>
-        </w:rPr>
-        <w:t xml:space="preserve">2 Métodos de Ordenação</w:t>
-      </w:r>
-      <w:r>
-        <w:rPr>
-          <w:rFonts w:cs="Arial"/>
-          <w:b/>
-          <w:color w:val="000000" w:themeColor="text1"/>
-          <w:sz w:val="24"/>
-          <w:szCs w:val="24"/>
         </w:rPr>
       </w:r>
       <w:r/>
@@ -1856,7 +1610,7 @@
         <w:rPr>
           <w:rFonts w:cs="Arial"/>
           <w:b w:val="false"/>
-          <w:color w:val="000000" w:themeColor="text1"/>
+          <w:color w:val="000000"/>
           <w:sz w:val="24"/>
           <w:szCs w:val="24"/>
           <w:highlight w:val="none"/>
@@ -1871,6 +1625,18 @@
           <w:szCs w:val="24"/>
           <w:highlight w:val="none"/>
         </w:rPr>
+        <w:t xml:space="preserve">Toda os estudos feitos até o momento foram em função da quantidade de  operações que os algoritmos pedem, que é semelhante à </w:t>
+      </w:r>
+      <w:r>
+        <w:rPr>
+          <w:rFonts w:cs="Arial"/>
+          <w:b/>
+          <w:color w:val="000000" w:themeColor="text1"/>
+          <w:sz w:val="24"/>
+          <w:szCs w:val="24"/>
+          <w:highlight w:val="none"/>
+        </w:rPr>
+        <w:t xml:space="preserve">Complexidade de Tempo</w:t>
       </w:r>
       <w:r>
         <w:rPr>
@@ -1881,9 +1647,3714 @@
           <w:szCs w:val="24"/>
           <w:highlight w:val="none"/>
         </w:rPr>
+        <w:t xml:space="preserve">.</w:t>
+      </w:r>
+      <w:r>
+        <w:rPr>
+          <w:rFonts w:cs="Arial"/>
+          <w:b w:val="false"/>
+          <w:color w:val="000000" w:themeColor="text1"/>
+          <w:sz w:val="24"/>
+          <w:szCs w:val="24"/>
+          <w:highlight w:val="none"/>
+        </w:rPr>
+      </w:r>
+      <w:r/>
+    </w:p>
+    <w:p>
+      <w:pPr>
+        <w:ind w:firstLine="0"/>
+        <w:rPr>
+          <w:rFonts w:cs="Arial"/>
+          <w:b w:val="false"/>
+          <w:color w:val="000000"/>
+          <w:sz w:val="24"/>
+          <w:szCs w:val="24"/>
+          <w:highlight w:val="none"/>
+        </w:rPr>
+      </w:pPr>
+      <w:r>
+        <w:rPr>
+          <w:rFonts w:cs="Arial"/>
+          <w:b w:val="false"/>
+          <w:color w:val="000000" w:themeColor="text1"/>
+          <w:sz w:val="24"/>
+          <w:szCs w:val="24"/>
+          <w:highlight w:val="none"/>
+        </w:rPr>
+        <w:t xml:space="preserve">A complexidade de espaço de um algoritmo não é muito distinto da complexidade de tempo em questão de análise, que também é utilizado a notação </w:t>
+      </w:r>
+      <w:r>
+        <w:rPr>
+          <w:rFonts w:cs="Arial"/>
+          <w:b/>
+          <w:color w:val="000000" w:themeColor="text1"/>
+          <w:sz w:val="24"/>
+          <w:szCs w:val="24"/>
+          <w:highlight w:val="none"/>
+        </w:rPr>
+        <w:t xml:space="preserve">Big-O</w:t>
+      </w:r>
+      <w:r>
+        <w:rPr>
+          <w:rFonts w:cs="Arial"/>
+          <w:b w:val="false"/>
+          <w:color w:val="000000" w:themeColor="text1"/>
+          <w:sz w:val="24"/>
+          <w:szCs w:val="24"/>
+          <w:highlight w:val="none"/>
+        </w:rPr>
+        <w:t xml:space="preserve">.</w:t>
+      </w:r>
+      <w:r>
+        <w:rPr>
+          <w:rFonts w:cs="Arial"/>
+          <w:b w:val="false"/>
+          <w:color w:val="000000" w:themeColor="text1"/>
+          <w:sz w:val="24"/>
+          <w:szCs w:val="24"/>
+          <w:highlight w:val="none"/>
+        </w:rPr>
+      </w:r>
+      <w:r/>
+    </w:p>
+    <w:p>
+      <w:pPr>
+        <w:ind w:firstLine="0"/>
+        <w:rPr>
+          <w:rFonts w:cs="Arial"/>
+          <w:b w:val="false"/>
+          <w:color w:val="000000"/>
+          <w:sz w:val="24"/>
+          <w:szCs w:val="24"/>
+          <w:highlight w:val="none"/>
+        </w:rPr>
+      </w:pPr>
+      <w:r>
+        <w:rPr>
+          <w:rFonts w:cs="Arial"/>
+          <w:b w:val="false"/>
+          <w:color w:val="000000" w:themeColor="text1"/>
+          <w:sz w:val="24"/>
+          <w:szCs w:val="24"/>
+          <w:highlight w:val="none"/>
+        </w:rPr>
+        <w:t xml:space="preserve">Para conseguir analisar a complexidade de espaço de algum algoritmo, deve-se identificar a quantidade de memória que o algoritmo precisa alocar para resolver o problema no pior dos casos.</w:t>
+      </w:r>
+      <w:r>
+        <w:rPr>
+          <w:rFonts w:cs="Arial"/>
+          <w:b w:val="false"/>
+          <w:color w:val="000000" w:themeColor="text1"/>
+          <w:sz w:val="24"/>
+          <w:szCs w:val="24"/>
+          <w:highlight w:val="none"/>
+        </w:rPr>
+      </w:r>
+      <w:r/>
+    </w:p>
+    <w:p>
+      <w:pPr>
+        <w:ind w:firstLine="0"/>
+        <w:rPr>
+          <w:rFonts w:cs="Arial"/>
+          <w:b w:val="false"/>
+          <w:color w:val="000000"/>
+          <w:sz w:val="24"/>
+          <w:szCs w:val="24"/>
+          <w:highlight w:val="none"/>
+        </w:rPr>
+      </w:pPr>
+      <w:r>
+        <w:rPr>
+          <w:rFonts w:cs="Arial"/>
+          <w:b w:val="false"/>
+          <w:color w:val="000000" w:themeColor="text1"/>
+          <w:sz w:val="24"/>
+          <w:szCs w:val="24"/>
+          <w:highlight w:val="none"/>
+        </w:rPr>
+      </w:r>
+      <w:r>
+        <w:rPr>
+          <w:rFonts w:cs="Arial"/>
+          <w:b w:val="false"/>
+          <w:color w:val="000000" w:themeColor="text1"/>
+          <w:sz w:val="24"/>
+          <w:szCs w:val="24"/>
+          <w:highlight w:val="none"/>
+        </w:rPr>
+      </w:r>
+      <w:r/>
+    </w:p>
+    <w:p>
+      <w:pPr>
+        <w:pStyle w:val="820"/>
+        <w:ind w:firstLine="0"/>
+        <w:rPr>
+          <w:rFonts w:cs="Arial"/>
+          <w:b/>
+          <w:color w:val="000000" w:themeColor="text1"/>
+          <w:sz w:val="24"/>
+          <w:szCs w:val="24"/>
+          <w:highlight w:val="none"/>
+        </w:rPr>
+      </w:pPr>
+      <w:r>
+        <w:rPr>
+          <w:rFonts w:cs="Arial"/>
+          <w:b/>
+          <w:color w:val="000000" w:themeColor="text1"/>
+          <w:sz w:val="24"/>
+          <w:szCs w:val="24"/>
+        </w:rPr>
+        <w:t xml:space="preserve">2 Métodos de Ordenação</w:t>
+      </w:r>
+      <w:r>
+        <w:rPr>
+          <w:rFonts w:cs="Arial"/>
+          <w:b/>
+          <w:color w:val="000000" w:themeColor="text1"/>
+          <w:sz w:val="24"/>
+          <w:szCs w:val="24"/>
+        </w:rPr>
+      </w:r>
+      <w:r/>
+      <w:r>
+        <w:rPr>
+          <w:rFonts w:cs="Arial"/>
+          <w:b w:val="false"/>
+          <w:color w:val="000000" w:themeColor="text1"/>
+          <w:sz w:val="24"/>
+          <w:szCs w:val="24"/>
+          <w:highlight w:val="none"/>
+        </w:rPr>
+      </w:r>
+      <w:r>
+        <w:rPr>
+          <w:rFonts w:cs="Arial"/>
+          <w:b w:val="false"/>
+          <w:color w:val="000000" w:themeColor="text1"/>
+          <w:sz w:val="24"/>
+          <w:szCs w:val="24"/>
+          <w:highlight w:val="none"/>
+        </w:rPr>
+      </w:r>
+      <w:r>
+        <w:rPr>
+          <w:rFonts w:cs="Arial"/>
+          <w:b w:val="false"/>
+          <w:color w:val="000000" w:themeColor="text1"/>
+          <w:sz w:val="24"/>
+          <w:szCs w:val="24"/>
+          <w:highlight w:val="none"/>
+        </w:rPr>
+      </w:r>
+    </w:p>
+    <w:p>
+      <w:pPr>
+        <w:ind w:firstLine="0"/>
+        <w:rPr>
+          <w:rFonts w:cs="Arial"/>
+          <w:color w:val="000000"/>
+        </w:rPr>
+      </w:pPr>
+      <w:r>
+        <w:rPr>
+          <w:rFonts w:cs="Arial"/>
+          <w:color w:val="000000"/>
+        </w:rPr>
+      </w:r>
+      <w:r>
+        <w:rPr>
+          <w:rFonts w:cs="Arial"/>
+          <w:color w:val="000000"/>
+        </w:rPr>
+      </w:r>
+    </w:p>
+    <w:p>
+      <w:pPr>
+        <w:ind w:firstLine="0"/>
+        <w:rPr>
+          <w:rFonts w:cs="Arial"/>
+          <w:b w:val="false"/>
+          <w:color w:val="000000" w:themeColor="text1"/>
+          <w:sz w:val="24"/>
+          <w:szCs w:val="24"/>
+          <w:highlight w:val="none"/>
+        </w:rPr>
+      </w:pPr>
+      <w:r>
+        <w:rPr>
+          <w:rFonts w:cs="Arial"/>
+          <w:b w:val="false"/>
+          <w:color w:val="000000" w:themeColor="text1"/>
+          <w:sz w:val="24"/>
+          <w:szCs w:val="24"/>
+          <w:highlight w:val="none"/>
+        </w:rPr>
+        <w:t xml:space="preserve">Um método de ordenação é um algoritmo manipula os dados, para que coloque os elementos de uma dada sequência em uma certa ordem, para que possa facilitar a recuperação dos dados de uma lista.</w:t>
+      </w:r>
+      <w:r>
+        <w:rPr>
+          <w:rFonts w:cs="Arial"/>
+          <w:b/>
+          <w:color w:val="000000" w:themeColor="text1"/>
+          <w:sz w:val="24"/>
+          <w:szCs w:val="24"/>
+          <w:highlight w:val="none"/>
+        </w:rPr>
+      </w:r>
+    </w:p>
+    <w:p>
+      <w:pPr>
+        <w:ind w:firstLine="0"/>
+        <w:rPr>
+          <w:rFonts w:cs="Arial"/>
+          <w:color w:val="000000"/>
+        </w:rPr>
+      </w:pPr>
+      <w:r>
+        <w:rPr>
+          <w:rFonts w:cs="Arial"/>
+          <w:color w:val="000000"/>
+        </w:rPr>
+      </w:r>
+      <w:r>
+        <w:rPr>
+          <w:rFonts w:cs="Arial"/>
+          <w:color w:val="000000"/>
+        </w:rPr>
+      </w:r>
+    </w:p>
+    <w:p>
+      <w:pPr>
+        <w:pStyle w:val="820"/>
+        <w:ind w:firstLine="0"/>
+        <w:rPr>
+          <w:rFonts w:cs="Arial"/>
+          <w:color w:val="000000"/>
+        </w:rPr>
+      </w:pPr>
+      <w:r>
+        <w:rPr>
+          <w:rFonts w:cs="Arial"/>
+          <w:b/>
+          <w:color w:val="000000" w:themeColor="text1"/>
+          <w:sz w:val="24"/>
+          <w:szCs w:val="24"/>
+        </w:rPr>
+        <w:t xml:space="preserve">2.1 Bubble Sort</w:t>
+      </w:r>
+      <w:r>
+        <w:rPr>
+          <w:rFonts w:cs="Arial"/>
+          <w:b/>
+          <w:color w:val="000000"/>
+          <w:sz w:val="24"/>
+        </w:rPr>
+      </w:r>
+      <w:r/>
+    </w:p>
+    <w:p>
+      <w:pPr>
+        <w:ind w:firstLine="0"/>
+        <w:rPr>
+          <w:rFonts w:cs="Arial"/>
+          <w:color w:val="000000"/>
+        </w:rPr>
+      </w:pPr>
+      <w:r>
+        <w:rPr>
+          <w:rFonts w:cs="Arial"/>
+          <w:color w:val="000000"/>
+        </w:rPr>
+      </w:r>
+      <w:r>
+        <w:rPr>
+          <w:rFonts w:cs="Arial"/>
+          <w:color w:val="000000"/>
+        </w:rPr>
+      </w:r>
+    </w:p>
+    <w:p>
+      <w:pPr>
+        <w:ind w:firstLine="0"/>
+        <w:rPr>
+          <w:rFonts w:cs="Arial"/>
+          <w:b w:val="false"/>
+          <w:color w:val="000000" w:themeColor="text1"/>
+          <w:sz w:val="24"/>
+          <w:szCs w:val="24"/>
+          <w:highlight w:val="none"/>
+        </w:rPr>
+      </w:pPr>
+      <w:r>
+        <w:rPr>
+          <w:rFonts w:cs="Arial"/>
+          <w:b w:val="false"/>
+          <w:color w:val="000000" w:themeColor="text1"/>
+          <w:sz w:val="24"/>
+          <w:szCs w:val="24"/>
+          <w:highlight w:val="none"/>
+        </w:rPr>
+        <w:t xml:space="preserve">Bubble Sort, ou também conhecido por “Ordenação por flutuação” ou “Ordenação por Bolha”, é um dos algoritmos de ordenação mais simples, que pode ser aplicado em Arrays ou lista. Basicamente o principio é percorrer o vetor(Array) varias vezes, e a cada passada fazer com que o maior elemento da sequência “flutue” para o topo.</w:t>
+      </w:r>
+      <w:r>
+        <w:rPr>
+          <w:rFonts w:cs="Arial"/>
+          <w:b w:val="false"/>
+          <w:color w:val="000000" w:themeColor="text1"/>
+          <w:sz w:val="24"/>
+          <w:szCs w:val="24"/>
+          <w:highlight w:val="none"/>
+        </w:rPr>
+      </w:r>
+    </w:p>
+    <w:p>
+      <w:pPr>
+        <w:ind w:firstLine="0"/>
+        <w:rPr>
+          <w:rFonts w:cs="Arial"/>
+          <w:b w:val="false"/>
+          <w:color w:val="000000" w:themeColor="text1"/>
+          <w:sz w:val="24"/>
+          <w:szCs w:val="24"/>
+          <w:highlight w:val="none"/>
+        </w:rPr>
+      </w:pPr>
+      <w:r>
+        <w:rPr>
+          <w:rFonts w:cs="Arial"/>
+          <w:b w:val="false"/>
+          <w:color w:val="000000" w:themeColor="text1"/>
+          <w:sz w:val="24"/>
+          <w:szCs w:val="24"/>
+          <w:highlight w:val="none"/>
+        </w:rPr>
+        <w:t xml:space="preserve">No melhor caso do Bubble Sort, o algoritmo faz </w:t>
+      </w:r>
+      <w:r>
+        <w:rPr>
+          <w:rFonts w:cs="Arial"/>
+          <w:b/>
+          <w:color w:val="000000" w:themeColor="text1"/>
+          <w:sz w:val="24"/>
+          <w:szCs w:val="24"/>
+          <w:highlight w:val="none"/>
+        </w:rPr>
+        <w:t xml:space="preserve">n</w:t>
+      </w:r>
+      <w:r>
+        <w:rPr>
+          <w:rFonts w:cs="Arial"/>
+          <w:b w:val="false"/>
+          <w:color w:val="000000" w:themeColor="text1"/>
+          <w:sz w:val="24"/>
+          <w:szCs w:val="24"/>
+          <w:highlight w:val="none"/>
+        </w:rPr>
+        <w:t xml:space="preserve"> operações essenciais, onde </w:t>
+      </w:r>
+      <w:r>
+        <w:rPr>
+          <w:rFonts w:cs="Arial"/>
+          <w:b/>
+          <w:color w:val="000000" w:themeColor="text1"/>
+          <w:sz w:val="24"/>
+          <w:szCs w:val="24"/>
+          <w:highlight w:val="none"/>
+        </w:rPr>
+        <w:t xml:space="preserve">n</w:t>
+      </w:r>
+      <w:r>
+        <w:rPr>
+          <w:rFonts w:cs="Arial"/>
+          <w:b w:val="false"/>
+          <w:color w:val="000000" w:themeColor="text1"/>
+          <w:sz w:val="24"/>
+          <w:szCs w:val="24"/>
+          <w:highlight w:val="none"/>
+        </w:rPr>
+        <w:t xml:space="preserve"> representa a quantidade de elementos do vetor(Array). </w:t>
+      </w:r>
+      <w:r>
+        <w:rPr>
+          <w:rFonts w:cs="Arial"/>
+          <w:b w:val="false"/>
+          <w:color w:val="000000"/>
+        </w:rPr>
+      </w:r>
+      <w:r>
+        <w:rPr>
+          <w:rFonts w:cs="Arial"/>
+          <w:b w:val="false"/>
+          <w:color w:val="000000" w:themeColor="text1"/>
+          <w:sz w:val="24"/>
+          <w:szCs w:val="24"/>
+          <w:highlight w:val="none"/>
+        </w:rPr>
+        <w:t xml:space="preserve">No pior caso do Bubble Sort, são feitas </w:t>
+      </w:r>
+      <w:r>
+        <w:rPr>
+          <w:rFonts w:cs="Arial"/>
+          <w:b/>
+          <w:color w:val="000000" w:themeColor="text1"/>
+          <w:sz w:val="24"/>
+          <w:szCs w:val="24"/>
+          <w:highlight w:val="none"/>
+        </w:rPr>
+        <w:t xml:space="preserve">n²</w:t>
+      </w:r>
+      <w:r>
+        <w:rPr>
+          <w:rFonts w:cs="Arial"/>
+          <w:b w:val="false"/>
+          <w:color w:val="000000" w:themeColor="text1"/>
+          <w:sz w:val="24"/>
+          <w:szCs w:val="24"/>
+          <w:highlight w:val="none"/>
+        </w:rPr>
+        <w:t xml:space="preserve"> operações.</w:t>
+      </w:r>
+      <w:r>
+        <w:rPr>
+          <w:rFonts w:cs="Arial"/>
+          <w:b w:val="false"/>
+          <w:color w:val="000000"/>
+        </w:rPr>
+      </w:r>
+    </w:p>
+    <w:p>
+      <w:pPr>
+        <w:ind w:firstLine="0"/>
+        <w:rPr>
+          <w:rFonts w:cs="Arial"/>
+          <w:b w:val="false"/>
+          <w:color w:val="000000" w:themeColor="text1"/>
+          <w:sz w:val="24"/>
+          <w:szCs w:val="24"/>
+          <w:highlight w:val="none"/>
+        </w:rPr>
+      </w:pPr>
+      <w:r>
+        <w:rPr>
+          <w:rFonts w:cs="Arial"/>
+          <w:b w:val="false"/>
+          <w:color w:val="000000" w:themeColor="text1"/>
+          <w:sz w:val="24"/>
+          <w:szCs w:val="24"/>
+          <w:highlight w:val="none"/>
+        </w:rPr>
+        <w:t xml:space="preserve">Exemplo do algoritmo de ordenação BUBBLE SORT em JavaScript:</w:t>
+      </w:r>
+      <w:r>
+        <w:rPr>
+          <w:rFonts w:cs="Arial"/>
+          <w:b w:val="false"/>
+          <w:color w:val="000000" w:themeColor="text1"/>
+          <w:sz w:val="24"/>
+          <w:szCs w:val="24"/>
+          <w:highlight w:val="none"/>
+        </w:rPr>
+      </w:r>
+      <w:r>
+        <w:rPr>
+          <w:rFonts w:cs="Arial"/>
+          <w:b w:val="false"/>
+          <w:color w:val="000000" w:themeColor="text1"/>
+          <w:sz w:val="24"/>
+          <w:szCs w:val="24"/>
+          <w:highlight w:val="none"/>
+        </w:rPr>
+      </w:r>
+    </w:p>
+    <w:p>
+      <w:pPr>
+        <w:ind w:left="0" w:right="0" w:firstLine="0"/>
+        <w:spacing w:lineRule="atLeast" w:line="285" w:after="0" w:before="0"/>
+        <w:rPr>
+          <w:rFonts w:ascii="Arial" w:hAnsi="Arial" w:cs="Arial" w:eastAsia="Arial"/>
+          <w:color w:val="000000"/>
+        </w:rPr>
+        <w:pBdr>
+          <w:left w:val="none" w:color="000000" w:sz="4" w:space="0"/>
+          <w:top w:val="none" w:color="000000" w:sz="4" w:space="0"/>
+          <w:right w:val="none" w:color="000000" w:sz="4" w:space="0"/>
+          <w:bottom w:val="none" w:color="000000" w:sz="4" w:space="0"/>
+        </w:pBdr>
+      </w:pPr>
+      <w:r>
+        <w:rPr>
+          <w:rFonts w:ascii="Arial" w:hAnsi="Arial" w:cs="Arial" w:eastAsia="Arial"/>
+          <w:b/>
+          <w:i w:val="false"/>
+          <w:color w:val="000000" w:themeColor="text1"/>
+          <w:sz w:val="24"/>
+        </w:rPr>
+        <w:t xml:space="preserve">let</w:t>
+      </w:r>
+      <w:r>
+        <w:rPr>
+          <w:rFonts w:ascii="Arial" w:hAnsi="Arial" w:cs="Arial" w:eastAsia="Arial"/>
+          <w:b/>
+          <w:i w:val="false"/>
+          <w:color w:val="000000" w:themeColor="text1"/>
+          <w:sz w:val="24"/>
+        </w:rPr>
+        <w:t xml:space="preserve"> </w:t>
+      </w:r>
+      <w:r>
+        <w:rPr>
+          <w:rFonts w:ascii="Arial" w:hAnsi="Arial" w:cs="Arial" w:eastAsia="Arial"/>
+          <w:b/>
+          <w:i w:val="false"/>
+          <w:color w:val="000000" w:themeColor="text1"/>
+          <w:sz w:val="24"/>
+        </w:rPr>
+        <w:t xml:space="preserve">pass,</w:t>
+      </w:r>
+      <w:r>
+        <w:rPr>
+          <w:rFonts w:ascii="Arial" w:hAnsi="Arial" w:cs="Arial" w:eastAsia="Arial"/>
+          <w:b/>
+          <w:i w:val="false"/>
+          <w:color w:val="000000" w:themeColor="text1"/>
+          <w:sz w:val="24"/>
+        </w:rPr>
+        <w:t xml:space="preserve"> </w:t>
+      </w:r>
+      <w:r>
+        <w:rPr>
+          <w:rFonts w:ascii="Arial" w:hAnsi="Arial" w:cs="Arial" w:eastAsia="Arial"/>
+          <w:b/>
+          <w:i w:val="false"/>
+          <w:color w:val="000000" w:themeColor="text1"/>
+          <w:sz w:val="24"/>
+        </w:rPr>
+        <w:t xml:space="preserve">comps,</w:t>
+      </w:r>
+      <w:r>
+        <w:rPr>
+          <w:rFonts w:ascii="Arial" w:hAnsi="Arial" w:cs="Arial" w:eastAsia="Arial"/>
+          <w:b/>
+          <w:i w:val="false"/>
+          <w:color w:val="000000" w:themeColor="text1"/>
+          <w:sz w:val="24"/>
+        </w:rPr>
+        <w:t xml:space="preserve"> </w:t>
+      </w:r>
+      <w:r>
+        <w:rPr>
+          <w:rFonts w:ascii="Arial" w:hAnsi="Arial" w:cs="Arial" w:eastAsia="Arial"/>
+          <w:b/>
+          <w:i w:val="false"/>
+          <w:color w:val="000000" w:themeColor="text1"/>
+          <w:sz w:val="24"/>
+        </w:rPr>
+        <w:t xml:space="preserve">trocas;</w:t>
+      </w:r>
+      <w:r>
+        <w:rPr>
+          <w:rFonts w:ascii="Arial" w:hAnsi="Arial" w:cs="Arial" w:eastAsia="Arial"/>
+          <w:b/>
+          <w:i w:val="false"/>
+          <w:color w:val="000000"/>
+          <w:sz w:val="24"/>
+        </w:rPr>
+      </w:r>
+      <w:r/>
+    </w:p>
+    <w:p>
+      <w:pPr>
+        <w:ind w:left="0" w:right="0" w:firstLine="0"/>
+        <w:spacing w:lineRule="atLeast" w:line="285" w:after="0" w:before="0"/>
+        <w:shd w:val="clear" w:color="13141F"/>
+        <w:rPr>
+          <w:rFonts w:ascii="Arial" w:hAnsi="Arial" w:cs="Arial" w:eastAsia="Arial"/>
+          <w:color w:val="000000"/>
+        </w:rPr>
+        <w:pBdr>
+          <w:left w:val="none" w:color="000000" w:sz="4" w:space="0"/>
+          <w:top w:val="none" w:color="000000" w:sz="4" w:space="0"/>
+          <w:right w:val="none" w:color="000000" w:sz="4" w:space="0"/>
+          <w:bottom w:val="none" w:color="000000" w:sz="4" w:space="0"/>
+        </w:pBdr>
+      </w:pPr>
+      <w:r>
+        <w:rPr>
+          <w:rFonts w:ascii="Arial" w:hAnsi="Arial" w:cs="Arial" w:eastAsia="Arial"/>
+          <w:b/>
+          <w:i w:val="false"/>
+          <w:color w:val="000000" w:themeColor="text1"/>
+          <w:sz w:val="24"/>
+        </w:rPr>
+      </w:r>
+      <w:r>
+        <w:rPr>
+          <w:rFonts w:ascii="Arial" w:hAnsi="Arial" w:cs="Arial" w:eastAsia="Arial"/>
+          <w:b/>
+          <w:i w:val="false"/>
+          <w:color w:val="000000"/>
+          <w:sz w:val="24"/>
+        </w:rPr>
+      </w:r>
+      <w:r/>
+    </w:p>
+    <w:p>
+      <w:pPr>
+        <w:ind w:left="0" w:right="0" w:firstLine="0"/>
+        <w:spacing w:lineRule="atLeast" w:line="285" w:after="0" w:before="0"/>
+        <w:rPr>
+          <w:rFonts w:ascii="Arial" w:hAnsi="Arial" w:cs="Arial" w:eastAsia="Arial"/>
+          <w:color w:val="000000"/>
+        </w:rPr>
+        <w:pBdr>
+          <w:left w:val="none" w:color="000000" w:sz="4" w:space="0"/>
+          <w:top w:val="none" w:color="000000" w:sz="4" w:space="0"/>
+          <w:right w:val="none" w:color="000000" w:sz="4" w:space="0"/>
+          <w:bottom w:val="none" w:color="000000" w:sz="4" w:space="0"/>
+        </w:pBdr>
+      </w:pPr>
+      <w:r>
+        <w:rPr>
+          <w:rFonts w:ascii="Arial" w:hAnsi="Arial" w:cs="Arial" w:eastAsia="Arial"/>
+          <w:b/>
+          <w:i w:val="false"/>
+          <w:color w:val="000000" w:themeColor="text1"/>
+          <w:sz w:val="24"/>
+        </w:rPr>
+        <w:t xml:space="preserve">function</w:t>
+      </w:r>
+      <w:r>
+        <w:rPr>
+          <w:rFonts w:ascii="Arial" w:hAnsi="Arial" w:cs="Arial" w:eastAsia="Arial"/>
+          <w:b/>
+          <w:i w:val="false"/>
+          <w:color w:val="000000" w:themeColor="text1"/>
+          <w:sz w:val="24"/>
+        </w:rPr>
+        <w:t xml:space="preserve"> </w:t>
+      </w:r>
+      <w:r>
+        <w:rPr>
+          <w:rFonts w:ascii="Arial" w:hAnsi="Arial" w:cs="Arial" w:eastAsia="Arial"/>
+          <w:b/>
+          <w:i w:val="false"/>
+          <w:color w:val="000000" w:themeColor="text1"/>
+          <w:sz w:val="24"/>
+        </w:rPr>
+        <w:t xml:space="preserve">bubbleSort</w:t>
+      </w:r>
+      <w:r>
+        <w:rPr>
+          <w:rFonts w:ascii="Arial" w:hAnsi="Arial" w:cs="Arial" w:eastAsia="Arial"/>
+          <w:b/>
+          <w:i w:val="false"/>
+          <w:color w:val="000000" w:themeColor="text1"/>
+          <w:sz w:val="24"/>
+        </w:rPr>
+        <w:t xml:space="preserve">(</w:t>
+      </w:r>
+      <w:r>
+        <w:rPr>
+          <w:rFonts w:ascii="Arial" w:hAnsi="Arial" w:cs="Arial" w:eastAsia="Arial"/>
+          <w:b/>
+          <w:i w:val="false"/>
+          <w:color w:val="000000" w:themeColor="text1"/>
+          <w:sz w:val="24"/>
+        </w:rPr>
+        <w:t xml:space="preserve">vetor</w:t>
+      </w:r>
+      <w:r>
+        <w:rPr>
+          <w:rFonts w:ascii="Arial" w:hAnsi="Arial" w:cs="Arial" w:eastAsia="Arial"/>
+          <w:b/>
+          <w:i w:val="false"/>
+          <w:color w:val="000000" w:themeColor="text1"/>
+          <w:sz w:val="24"/>
+        </w:rPr>
+        <w:t xml:space="preserve">) {</w:t>
+      </w:r>
+      <w:r>
+        <w:rPr>
+          <w:rFonts w:ascii="Arial" w:hAnsi="Arial" w:cs="Arial" w:eastAsia="Arial"/>
+          <w:b/>
+          <w:i w:val="false"/>
+          <w:color w:val="000000"/>
+          <w:sz w:val="24"/>
+        </w:rPr>
+      </w:r>
+      <w:r/>
+    </w:p>
+    <w:p>
+      <w:pPr>
+        <w:ind w:left="0" w:right="0" w:firstLine="0"/>
+        <w:spacing w:lineRule="atLeast" w:line="285" w:after="0" w:before="0"/>
+        <w:shd w:val="clear" w:color="13141F"/>
+        <w:rPr>
+          <w:rFonts w:ascii="Arial" w:hAnsi="Arial" w:cs="Arial" w:eastAsia="Arial"/>
+          <w:color w:val="000000"/>
+        </w:rPr>
+        <w:pBdr>
+          <w:left w:val="none" w:color="000000" w:sz="4" w:space="0"/>
+          <w:top w:val="none" w:color="000000" w:sz="4" w:space="0"/>
+          <w:right w:val="none" w:color="000000" w:sz="4" w:space="0"/>
+          <w:bottom w:val="none" w:color="000000" w:sz="4" w:space="0"/>
+        </w:pBdr>
+      </w:pPr>
+      <w:r>
+        <w:rPr>
+          <w:rFonts w:ascii="Arial" w:hAnsi="Arial" w:cs="Arial" w:eastAsia="Arial"/>
+          <w:b/>
+          <w:i w:val="false"/>
+          <w:color w:val="000000" w:themeColor="text1"/>
+          <w:sz w:val="24"/>
+        </w:rPr>
+      </w:r>
+      <w:r>
+        <w:rPr>
+          <w:rFonts w:ascii="Arial" w:hAnsi="Arial" w:cs="Arial" w:eastAsia="Arial"/>
+          <w:b/>
+          <w:i w:val="false"/>
+          <w:color w:val="000000"/>
+          <w:sz w:val="24"/>
+        </w:rPr>
+      </w:r>
+      <w:r/>
+    </w:p>
+    <w:p>
+      <w:pPr>
+        <w:ind w:left="0" w:right="0" w:firstLine="0"/>
+        <w:spacing w:lineRule="atLeast" w:line="285" w:after="0" w:before="0"/>
+        <w:rPr>
+          <w:rFonts w:ascii="Arial" w:hAnsi="Arial" w:cs="Arial" w:eastAsia="Arial"/>
+          <w:color w:val="000000"/>
+        </w:rPr>
+        <w:pBdr>
+          <w:left w:val="none" w:color="000000" w:sz="4" w:space="0"/>
+          <w:top w:val="none" w:color="000000" w:sz="4" w:space="0"/>
+          <w:right w:val="none" w:color="000000" w:sz="4" w:space="0"/>
+          <w:bottom w:val="none" w:color="000000" w:sz="4" w:space="0"/>
+        </w:pBdr>
+      </w:pPr>
+      <w:r>
+        <w:rPr>
+          <w:rFonts w:ascii="Arial" w:hAnsi="Arial" w:cs="Arial" w:eastAsia="Arial"/>
+          <w:b/>
+          <w:i w:val="false"/>
+          <w:color w:val="000000" w:themeColor="text1"/>
+          <w:sz w:val="24"/>
+        </w:rPr>
+        <w:t xml:space="preserve">    pass </w:t>
+      </w:r>
+      <w:r>
+        <w:rPr>
+          <w:rFonts w:ascii="Arial" w:hAnsi="Arial" w:cs="Arial" w:eastAsia="Arial"/>
+          <w:b/>
+          <w:i w:val="false"/>
+          <w:color w:val="000000" w:themeColor="text1"/>
+          <w:sz w:val="24"/>
+        </w:rPr>
+        <w:t xml:space="preserve">=</w:t>
+      </w:r>
+      <w:r>
+        <w:rPr>
+          <w:rFonts w:ascii="Arial" w:hAnsi="Arial" w:cs="Arial" w:eastAsia="Arial"/>
+          <w:b/>
+          <w:i w:val="false"/>
+          <w:color w:val="000000" w:themeColor="text1"/>
+          <w:sz w:val="24"/>
+        </w:rPr>
+        <w:t xml:space="preserve"> </w:t>
+      </w:r>
+      <w:r>
+        <w:rPr>
+          <w:rFonts w:ascii="Arial" w:hAnsi="Arial" w:cs="Arial" w:eastAsia="Arial"/>
+          <w:b/>
+          <w:i w:val="false"/>
+          <w:color w:val="000000" w:themeColor="text1"/>
+          <w:sz w:val="24"/>
+        </w:rPr>
+        <w:t xml:space="preserve">0</w:t>
+      </w:r>
+      <w:r>
+        <w:rPr>
+          <w:rFonts w:ascii="Arial" w:hAnsi="Arial" w:cs="Arial" w:eastAsia="Arial"/>
+          <w:b/>
+          <w:i w:val="false"/>
+          <w:color w:val="000000" w:themeColor="text1"/>
+          <w:sz w:val="24"/>
+        </w:rPr>
+        <w:t xml:space="preserve">, comps </w:t>
+      </w:r>
+      <w:r>
+        <w:rPr>
+          <w:rFonts w:ascii="Arial" w:hAnsi="Arial" w:cs="Arial" w:eastAsia="Arial"/>
+          <w:b/>
+          <w:i w:val="false"/>
+          <w:color w:val="000000" w:themeColor="text1"/>
+          <w:sz w:val="24"/>
+        </w:rPr>
+        <w:t xml:space="preserve">=</w:t>
+      </w:r>
+      <w:r>
+        <w:rPr>
+          <w:rFonts w:ascii="Arial" w:hAnsi="Arial" w:cs="Arial" w:eastAsia="Arial"/>
+          <w:b/>
+          <w:i w:val="false"/>
+          <w:color w:val="000000" w:themeColor="text1"/>
+          <w:sz w:val="24"/>
+        </w:rPr>
+        <w:t xml:space="preserve"> </w:t>
+      </w:r>
+      <w:r>
+        <w:rPr>
+          <w:rFonts w:ascii="Arial" w:hAnsi="Arial" w:cs="Arial" w:eastAsia="Arial"/>
+          <w:b/>
+          <w:i w:val="false"/>
+          <w:color w:val="000000" w:themeColor="text1"/>
+          <w:sz w:val="24"/>
+        </w:rPr>
+        <w:t xml:space="preserve">0</w:t>
+      </w:r>
+      <w:r>
+        <w:rPr>
+          <w:rFonts w:ascii="Arial" w:hAnsi="Arial" w:cs="Arial" w:eastAsia="Arial"/>
+          <w:b/>
+          <w:i w:val="false"/>
+          <w:color w:val="000000" w:themeColor="text1"/>
+          <w:sz w:val="24"/>
+        </w:rPr>
+        <w:t xml:space="preserve">, trocas </w:t>
+      </w:r>
+      <w:r>
+        <w:rPr>
+          <w:rFonts w:ascii="Arial" w:hAnsi="Arial" w:cs="Arial" w:eastAsia="Arial"/>
+          <w:b/>
+          <w:i w:val="false"/>
+          <w:color w:val="000000" w:themeColor="text1"/>
+          <w:sz w:val="24"/>
+        </w:rPr>
+        <w:t xml:space="preserve">=</w:t>
+      </w:r>
+      <w:r>
+        <w:rPr>
+          <w:rFonts w:ascii="Arial" w:hAnsi="Arial" w:cs="Arial" w:eastAsia="Arial"/>
+          <w:b/>
+          <w:i w:val="false"/>
+          <w:color w:val="000000" w:themeColor="text1"/>
+          <w:sz w:val="24"/>
+        </w:rPr>
+        <w:t xml:space="preserve"> </w:t>
+      </w:r>
+      <w:r>
+        <w:rPr>
+          <w:rFonts w:ascii="Arial" w:hAnsi="Arial" w:cs="Arial" w:eastAsia="Arial"/>
+          <w:b/>
+          <w:i w:val="false"/>
+          <w:color w:val="000000" w:themeColor="text1"/>
+          <w:sz w:val="24"/>
+        </w:rPr>
+        <w:t xml:space="preserve">0</w:t>
+      </w:r>
+      <w:r>
+        <w:rPr>
+          <w:rFonts w:ascii="Arial" w:hAnsi="Arial" w:cs="Arial" w:eastAsia="Arial"/>
+          <w:b/>
+          <w:i w:val="false"/>
+          <w:color w:val="000000" w:themeColor="text1"/>
+          <w:sz w:val="24"/>
+        </w:rPr>
+        <w:t xml:space="preserve">;</w:t>
+      </w:r>
+      <w:r>
+        <w:rPr>
+          <w:rFonts w:ascii="Arial" w:hAnsi="Arial" w:cs="Arial" w:eastAsia="Arial"/>
+          <w:b/>
+          <w:i w:val="false"/>
+          <w:color w:val="000000"/>
+          <w:sz w:val="24"/>
+        </w:rPr>
+      </w:r>
+      <w:r/>
+    </w:p>
+    <w:p>
+      <w:pPr>
+        <w:ind w:left="0" w:right="0" w:firstLine="0"/>
+        <w:spacing w:lineRule="atLeast" w:line="285" w:after="0" w:before="0"/>
+        <w:shd w:val="clear" w:color="13141F"/>
+        <w:rPr>
+          <w:rFonts w:ascii="Arial" w:hAnsi="Arial" w:cs="Arial" w:eastAsia="Arial"/>
+          <w:color w:val="000000"/>
+        </w:rPr>
+        <w:pBdr>
+          <w:left w:val="none" w:color="000000" w:sz="4" w:space="0"/>
+          <w:top w:val="none" w:color="000000" w:sz="4" w:space="0"/>
+          <w:right w:val="none" w:color="000000" w:sz="4" w:space="0"/>
+          <w:bottom w:val="none" w:color="000000" w:sz="4" w:space="0"/>
+        </w:pBdr>
+      </w:pPr>
+      <w:r>
+        <w:rPr>
+          <w:rFonts w:ascii="Arial" w:hAnsi="Arial" w:cs="Arial" w:eastAsia="Arial"/>
+          <w:b/>
+          <w:i w:val="false"/>
+          <w:color w:val="000000" w:themeColor="text1"/>
+          <w:sz w:val="24"/>
+        </w:rPr>
+      </w:r>
+      <w:r>
+        <w:rPr>
+          <w:rFonts w:ascii="Arial" w:hAnsi="Arial" w:cs="Arial" w:eastAsia="Arial"/>
+          <w:b/>
+          <w:i w:val="false"/>
+          <w:color w:val="000000"/>
+          <w:sz w:val="24"/>
+        </w:rPr>
+      </w:r>
+      <w:r/>
+    </w:p>
+    <w:p>
+      <w:pPr>
+        <w:ind w:left="0" w:right="0" w:firstLine="0"/>
+        <w:spacing w:lineRule="atLeast" w:line="285" w:after="0" w:before="0"/>
+        <w:rPr>
+          <w:rFonts w:ascii="Arial" w:hAnsi="Arial" w:cs="Arial" w:eastAsia="Arial"/>
+          <w:color w:val="000000"/>
+        </w:rPr>
+        <w:pBdr>
+          <w:left w:val="none" w:color="000000" w:sz="4" w:space="0"/>
+          <w:top w:val="none" w:color="000000" w:sz="4" w:space="0"/>
+          <w:right w:val="none" w:color="000000" w:sz="4" w:space="0"/>
+          <w:bottom w:val="none" w:color="000000" w:sz="4" w:space="0"/>
+        </w:pBdr>
+      </w:pPr>
+      <w:r>
+        <w:rPr>
+          <w:rFonts w:ascii="Arial" w:hAnsi="Arial" w:cs="Arial" w:eastAsia="Arial"/>
+          <w:b/>
+          <w:i w:val="false"/>
+          <w:color w:val="000000" w:themeColor="text1"/>
+          <w:sz w:val="24"/>
+        </w:rPr>
+        <w:t xml:space="preserve">    </w:t>
+      </w:r>
+      <w:r>
+        <w:rPr>
+          <w:rFonts w:ascii="Arial" w:hAnsi="Arial" w:cs="Arial" w:eastAsia="Arial"/>
+          <w:b/>
+          <w:i w:val="false"/>
+          <w:color w:val="000000" w:themeColor="text1"/>
+          <w:sz w:val="24"/>
+        </w:rPr>
+        <w:t xml:space="preserve">let</w:t>
+      </w:r>
+      <w:r>
+        <w:rPr>
+          <w:rFonts w:ascii="Arial" w:hAnsi="Arial" w:cs="Arial" w:eastAsia="Arial"/>
+          <w:b/>
+          <w:i w:val="false"/>
+          <w:color w:val="000000" w:themeColor="text1"/>
+          <w:sz w:val="24"/>
+        </w:rPr>
+        <w:t xml:space="preserve"> </w:t>
+      </w:r>
+      <w:r>
+        <w:rPr>
+          <w:rFonts w:ascii="Arial" w:hAnsi="Arial" w:cs="Arial" w:eastAsia="Arial"/>
+          <w:b/>
+          <w:i w:val="false"/>
+          <w:color w:val="000000" w:themeColor="text1"/>
+          <w:sz w:val="24"/>
+        </w:rPr>
+        <w:t xml:space="preserve">trocou;</w:t>
+      </w:r>
+      <w:r>
+        <w:rPr>
+          <w:rFonts w:ascii="Arial" w:hAnsi="Arial" w:cs="Arial" w:eastAsia="Arial"/>
+          <w:b/>
+          <w:i w:val="false"/>
+          <w:color w:val="000000"/>
+          <w:sz w:val="24"/>
+        </w:rPr>
+      </w:r>
+      <w:r/>
+    </w:p>
+    <w:p>
+      <w:pPr>
+        <w:ind w:left="0" w:right="0" w:firstLine="0"/>
+        <w:spacing w:lineRule="atLeast" w:line="285" w:after="0" w:before="0"/>
+        <w:shd w:val="clear" w:color="13141F"/>
+        <w:rPr>
+          <w:rFonts w:ascii="Arial" w:hAnsi="Arial" w:cs="Arial" w:eastAsia="Arial"/>
+          <w:color w:val="000000"/>
+        </w:rPr>
+        <w:pBdr>
+          <w:left w:val="none" w:color="000000" w:sz="4" w:space="0"/>
+          <w:top w:val="none" w:color="000000" w:sz="4" w:space="0"/>
+          <w:right w:val="none" w:color="000000" w:sz="4" w:space="0"/>
+          <w:bottom w:val="none" w:color="000000" w:sz="4" w:space="0"/>
+        </w:pBdr>
+      </w:pPr>
+      <w:r>
+        <w:rPr>
+          <w:rFonts w:ascii="Arial" w:hAnsi="Arial" w:cs="Arial" w:eastAsia="Arial"/>
+          <w:b/>
+          <w:i w:val="false"/>
+          <w:color w:val="000000" w:themeColor="text1"/>
+          <w:sz w:val="24"/>
+        </w:rPr>
+      </w:r>
+      <w:r>
+        <w:rPr>
+          <w:rFonts w:ascii="Arial" w:hAnsi="Arial" w:cs="Arial" w:eastAsia="Arial"/>
+          <w:b/>
+          <w:i w:val="false"/>
+          <w:color w:val="000000"/>
+          <w:sz w:val="24"/>
+        </w:rPr>
+      </w:r>
+      <w:r/>
+    </w:p>
+    <w:p>
+      <w:pPr>
+        <w:ind w:left="0" w:right="0" w:firstLine="0"/>
+        <w:spacing w:lineRule="atLeast" w:line="285" w:after="0" w:before="0"/>
+        <w:rPr>
+          <w:rFonts w:ascii="Arial" w:hAnsi="Arial" w:cs="Arial" w:eastAsia="Arial"/>
+          <w:color w:val="000000"/>
+        </w:rPr>
+        <w:pBdr>
+          <w:left w:val="none" w:color="000000" w:sz="4" w:space="0"/>
+          <w:top w:val="none" w:color="000000" w:sz="4" w:space="0"/>
+          <w:right w:val="none" w:color="000000" w:sz="4" w:space="0"/>
+          <w:bottom w:val="none" w:color="000000" w:sz="4" w:space="0"/>
+        </w:pBdr>
+      </w:pPr>
+      <w:r>
+        <w:rPr>
+          <w:rFonts w:ascii="Arial" w:hAnsi="Arial" w:cs="Arial" w:eastAsia="Arial"/>
+          <w:b/>
+          <w:i w:val="false"/>
+          <w:color w:val="000000" w:themeColor="text1"/>
+          <w:sz w:val="24"/>
+        </w:rPr>
+        <w:t xml:space="preserve">    </w:t>
+      </w:r>
+      <w:r>
+        <w:rPr>
+          <w:rFonts w:ascii="Arial" w:hAnsi="Arial" w:cs="Arial" w:eastAsia="Arial"/>
+          <w:b/>
+          <w:i w:val="false"/>
+          <w:color w:val="000000" w:themeColor="text1"/>
+          <w:sz w:val="24"/>
+        </w:rPr>
+        <w:t xml:space="preserve">do</w:t>
+      </w:r>
+      <w:r>
+        <w:rPr>
+          <w:rFonts w:ascii="Arial" w:hAnsi="Arial" w:cs="Arial" w:eastAsia="Arial"/>
+          <w:b/>
+          <w:i w:val="false"/>
+          <w:color w:val="000000" w:themeColor="text1"/>
+          <w:sz w:val="24"/>
+        </w:rPr>
+        <w:t xml:space="preserve"> {</w:t>
+      </w:r>
+      <w:r>
+        <w:rPr>
+          <w:rFonts w:ascii="Arial" w:hAnsi="Arial" w:cs="Arial" w:eastAsia="Arial"/>
+          <w:b/>
+          <w:i w:val="false"/>
+          <w:color w:val="000000"/>
+          <w:sz w:val="24"/>
+        </w:rPr>
+      </w:r>
+      <w:r/>
+    </w:p>
+    <w:p>
+      <w:pPr>
+        <w:ind w:left="0" w:right="0" w:firstLine="0"/>
+        <w:spacing w:lineRule="atLeast" w:line="285" w:after="0" w:before="0"/>
+        <w:rPr>
+          <w:rFonts w:ascii="Arial" w:hAnsi="Arial" w:cs="Arial" w:eastAsia="Arial"/>
+          <w:color w:val="000000"/>
+        </w:rPr>
+        <w:pBdr>
+          <w:left w:val="none" w:color="000000" w:sz="4" w:space="0"/>
+          <w:top w:val="none" w:color="000000" w:sz="4" w:space="0"/>
+          <w:right w:val="none" w:color="000000" w:sz="4" w:space="0"/>
+          <w:bottom w:val="none" w:color="000000" w:sz="4" w:space="0"/>
+        </w:pBdr>
+      </w:pPr>
+      <w:r>
+        <w:rPr>
+          <w:rFonts w:ascii="Arial" w:hAnsi="Arial" w:cs="Arial" w:eastAsia="Arial"/>
+          <w:b/>
+          <w:i w:val="false"/>
+          <w:color w:val="000000" w:themeColor="text1"/>
+          <w:sz w:val="24"/>
+        </w:rPr>
+        <w:t xml:space="preserve">        pass</w:t>
+      </w:r>
+      <w:r>
+        <w:rPr>
+          <w:rFonts w:ascii="Arial" w:hAnsi="Arial" w:cs="Arial" w:eastAsia="Arial"/>
+          <w:b/>
+          <w:i w:val="false"/>
+          <w:color w:val="000000" w:themeColor="text1"/>
+          <w:sz w:val="24"/>
+        </w:rPr>
+        <w:t xml:space="preserve">++</w:t>
+      </w:r>
+      <w:r>
+        <w:rPr>
+          <w:rFonts w:ascii="Arial" w:hAnsi="Arial" w:cs="Arial" w:eastAsia="Arial"/>
+          <w:b/>
+          <w:i w:val="false"/>
+          <w:color w:val="000000"/>
+          <w:sz w:val="24"/>
+        </w:rPr>
+      </w:r>
+      <w:r/>
+    </w:p>
+    <w:p>
+      <w:pPr>
+        <w:ind w:left="0" w:right="0" w:firstLine="0"/>
+        <w:spacing w:lineRule="atLeast" w:line="285" w:after="0" w:before="0"/>
+        <w:rPr>
+          <w:rFonts w:ascii="Arial" w:hAnsi="Arial" w:cs="Arial" w:eastAsia="Arial"/>
+          <w:color w:val="000000"/>
+        </w:rPr>
+        <w:pBdr>
+          <w:left w:val="none" w:color="000000" w:sz="4" w:space="0"/>
+          <w:top w:val="none" w:color="000000" w:sz="4" w:space="0"/>
+          <w:right w:val="none" w:color="000000" w:sz="4" w:space="0"/>
+          <w:bottom w:val="none" w:color="000000" w:sz="4" w:space="0"/>
+        </w:pBdr>
+      </w:pPr>
+      <w:r>
+        <w:rPr>
+          <w:rFonts w:ascii="Arial" w:hAnsi="Arial" w:cs="Arial" w:eastAsia="Arial"/>
+          <w:b/>
+          <w:i w:val="false"/>
+          <w:color w:val="000000" w:themeColor="text1"/>
+          <w:sz w:val="24"/>
+        </w:rPr>
+        <w:t xml:space="preserve">        trocou </w:t>
+      </w:r>
+      <w:r>
+        <w:rPr>
+          <w:rFonts w:ascii="Arial" w:hAnsi="Arial" w:cs="Arial" w:eastAsia="Arial"/>
+          <w:b/>
+          <w:i w:val="false"/>
+          <w:color w:val="000000" w:themeColor="text1"/>
+          <w:sz w:val="24"/>
+        </w:rPr>
+        <w:t xml:space="preserve">=</w:t>
+      </w:r>
+      <w:r>
+        <w:rPr>
+          <w:rFonts w:ascii="Arial" w:hAnsi="Arial" w:cs="Arial" w:eastAsia="Arial"/>
+          <w:b/>
+          <w:i w:val="false"/>
+          <w:color w:val="000000" w:themeColor="text1"/>
+          <w:sz w:val="24"/>
+        </w:rPr>
+        <w:t xml:space="preserve"> </w:t>
+      </w:r>
+      <w:r>
+        <w:rPr>
+          <w:rFonts w:ascii="Arial" w:hAnsi="Arial" w:cs="Arial" w:eastAsia="Arial"/>
+          <w:b/>
+          <w:i w:val="false"/>
+          <w:color w:val="000000" w:themeColor="text1"/>
+          <w:sz w:val="24"/>
+        </w:rPr>
+        <w:t xml:space="preserve">false</w:t>
+      </w:r>
+      <w:r>
+        <w:rPr>
+          <w:rFonts w:ascii="Arial" w:hAnsi="Arial" w:cs="Arial" w:eastAsia="Arial"/>
+          <w:b/>
+          <w:i w:val="false"/>
+          <w:color w:val="000000" w:themeColor="text1"/>
+          <w:sz w:val="24"/>
+        </w:rPr>
+        <w:t xml:space="preserve">;</w:t>
+      </w:r>
+      <w:r>
+        <w:rPr>
+          <w:rFonts w:ascii="Arial" w:hAnsi="Arial" w:cs="Arial" w:eastAsia="Arial"/>
+          <w:b/>
+          <w:i w:val="false"/>
+          <w:color w:val="000000"/>
+          <w:sz w:val="24"/>
+        </w:rPr>
+      </w:r>
+      <w:r/>
+    </w:p>
+    <w:p>
+      <w:pPr>
+        <w:ind w:left="0" w:right="0" w:firstLine="0"/>
+        <w:spacing w:lineRule="atLeast" w:line="285" w:after="0" w:before="0"/>
+        <w:shd w:val="clear" w:color="13141F"/>
+        <w:rPr>
+          <w:rFonts w:ascii="Arial" w:hAnsi="Arial" w:cs="Arial" w:eastAsia="Arial"/>
+          <w:color w:val="000000"/>
+        </w:rPr>
+        <w:pBdr>
+          <w:left w:val="none" w:color="000000" w:sz="4" w:space="0"/>
+          <w:top w:val="none" w:color="000000" w:sz="4" w:space="0"/>
+          <w:right w:val="none" w:color="000000" w:sz="4" w:space="0"/>
+          <w:bottom w:val="none" w:color="000000" w:sz="4" w:space="0"/>
+        </w:pBdr>
+      </w:pPr>
+      <w:r>
+        <w:rPr>
+          <w:rFonts w:ascii="Arial" w:hAnsi="Arial" w:cs="Arial" w:eastAsia="Arial"/>
+          <w:b/>
+          <w:i w:val="false"/>
+          <w:color w:val="000000" w:themeColor="text1"/>
+          <w:sz w:val="24"/>
+        </w:rPr>
+      </w:r>
+      <w:r>
+        <w:rPr>
+          <w:rFonts w:ascii="Arial" w:hAnsi="Arial" w:cs="Arial" w:eastAsia="Arial"/>
+          <w:b/>
+          <w:i w:val="false"/>
+          <w:color w:val="000000"/>
+          <w:sz w:val="24"/>
+        </w:rPr>
+      </w:r>
+      <w:r/>
+    </w:p>
+    <w:p>
+      <w:pPr>
+        <w:ind w:left="0" w:right="0" w:firstLine="0"/>
+        <w:spacing w:lineRule="atLeast" w:line="285" w:after="0" w:before="0"/>
+        <w:rPr>
+          <w:rFonts w:ascii="Arial" w:hAnsi="Arial" w:cs="Arial" w:eastAsia="Arial"/>
+          <w:color w:val="000000"/>
+        </w:rPr>
+        <w:pBdr>
+          <w:left w:val="none" w:color="000000" w:sz="4" w:space="0"/>
+          <w:top w:val="none" w:color="000000" w:sz="4" w:space="0"/>
+          <w:right w:val="none" w:color="000000" w:sz="4" w:space="0"/>
+          <w:bottom w:val="none" w:color="000000" w:sz="4" w:space="0"/>
+        </w:pBdr>
+      </w:pPr>
+      <w:r>
+        <w:rPr>
+          <w:rFonts w:ascii="Arial" w:hAnsi="Arial" w:cs="Arial" w:eastAsia="Arial"/>
+          <w:b/>
+          <w:i w:val="false"/>
+          <w:color w:val="000000" w:themeColor="text1"/>
+          <w:sz w:val="24"/>
+        </w:rPr>
+        <w:t xml:space="preserve">        </w:t>
+      </w:r>
+      <w:r>
+        <w:rPr>
+          <w:rFonts w:ascii="Arial" w:hAnsi="Arial" w:cs="Arial" w:eastAsia="Arial"/>
+          <w:b/>
+          <w:i w:val="false"/>
+          <w:color w:val="000000" w:themeColor="text1"/>
+          <w:sz w:val="24"/>
+        </w:rPr>
+        <w:t xml:space="preserve">for</w:t>
+      </w:r>
+      <w:r>
+        <w:rPr>
+          <w:rFonts w:ascii="Arial" w:hAnsi="Arial" w:cs="Arial" w:eastAsia="Arial"/>
+          <w:b/>
+          <w:i w:val="false"/>
+          <w:color w:val="000000" w:themeColor="text1"/>
+          <w:sz w:val="24"/>
+        </w:rPr>
+        <w:t xml:space="preserve"> (</w:t>
+      </w:r>
+      <w:r>
+        <w:rPr>
+          <w:rFonts w:ascii="Arial" w:hAnsi="Arial" w:cs="Arial" w:eastAsia="Arial"/>
+          <w:b/>
+          <w:i w:val="false"/>
+          <w:color w:val="000000" w:themeColor="text1"/>
+          <w:sz w:val="24"/>
+        </w:rPr>
+        <w:t xml:space="preserve">let</w:t>
+      </w:r>
+      <w:r>
+        <w:rPr>
+          <w:rFonts w:ascii="Arial" w:hAnsi="Arial" w:cs="Arial" w:eastAsia="Arial"/>
+          <w:b/>
+          <w:i w:val="false"/>
+          <w:color w:val="000000" w:themeColor="text1"/>
+          <w:sz w:val="24"/>
+        </w:rPr>
+        <w:t xml:space="preserve"> </w:t>
+      </w:r>
+      <w:r>
+        <w:rPr>
+          <w:rFonts w:ascii="Arial" w:hAnsi="Arial" w:cs="Arial" w:eastAsia="Arial"/>
+          <w:b/>
+          <w:i w:val="false"/>
+          <w:color w:val="000000" w:themeColor="text1"/>
+          <w:sz w:val="24"/>
+        </w:rPr>
+        <w:t xml:space="preserve">i</w:t>
+      </w:r>
+      <w:r>
+        <w:rPr>
+          <w:rFonts w:ascii="Arial" w:hAnsi="Arial" w:cs="Arial" w:eastAsia="Arial"/>
+          <w:b/>
+          <w:i w:val="false"/>
+          <w:color w:val="000000" w:themeColor="text1"/>
+          <w:sz w:val="24"/>
+        </w:rPr>
+        <w:t xml:space="preserve"> </w:t>
+      </w:r>
+      <w:r>
+        <w:rPr>
+          <w:rFonts w:ascii="Arial" w:hAnsi="Arial" w:cs="Arial" w:eastAsia="Arial"/>
+          <w:b/>
+          <w:i w:val="false"/>
+          <w:color w:val="000000" w:themeColor="text1"/>
+          <w:sz w:val="24"/>
+        </w:rPr>
+        <w:t xml:space="preserve">=</w:t>
+      </w:r>
+      <w:r>
+        <w:rPr>
+          <w:rFonts w:ascii="Arial" w:hAnsi="Arial" w:cs="Arial" w:eastAsia="Arial"/>
+          <w:b/>
+          <w:i w:val="false"/>
+          <w:color w:val="000000" w:themeColor="text1"/>
+          <w:sz w:val="24"/>
+        </w:rPr>
+        <w:t xml:space="preserve"> </w:t>
+      </w:r>
+      <w:r>
+        <w:rPr>
+          <w:rFonts w:ascii="Arial" w:hAnsi="Arial" w:cs="Arial" w:eastAsia="Arial"/>
+          <w:b/>
+          <w:i w:val="false"/>
+          <w:color w:val="000000" w:themeColor="text1"/>
+          <w:sz w:val="24"/>
+        </w:rPr>
+        <w:t xml:space="preserve">0</w:t>
+      </w:r>
+      <w:r>
+        <w:rPr>
+          <w:rFonts w:ascii="Arial" w:hAnsi="Arial" w:cs="Arial" w:eastAsia="Arial"/>
+          <w:b/>
+          <w:i w:val="false"/>
+          <w:color w:val="000000" w:themeColor="text1"/>
+          <w:sz w:val="24"/>
+        </w:rPr>
+        <w:t xml:space="preserve">; i </w:t>
+      </w:r>
+      <w:r>
+        <w:rPr>
+          <w:rFonts w:ascii="Arial" w:hAnsi="Arial" w:cs="Arial" w:eastAsia="Arial"/>
+          <w:b/>
+          <w:i w:val="false"/>
+          <w:color w:val="000000" w:themeColor="text1"/>
+          <w:sz w:val="24"/>
+        </w:rPr>
+        <w:t xml:space="preserve">&lt;</w:t>
+      </w:r>
+      <w:r>
+        <w:rPr>
+          <w:rFonts w:ascii="Arial" w:hAnsi="Arial" w:cs="Arial" w:eastAsia="Arial"/>
+          <w:b/>
+          <w:i w:val="false"/>
+          <w:color w:val="000000" w:themeColor="text1"/>
+          <w:sz w:val="24"/>
+        </w:rPr>
+        <w:t xml:space="preserve"> </w:t>
+      </w:r>
+      <w:r>
+        <w:rPr>
+          <w:rFonts w:ascii="Arial" w:hAnsi="Arial" w:cs="Arial" w:eastAsia="Arial"/>
+          <w:b/>
+          <w:i w:val="false"/>
+          <w:color w:val="000000" w:themeColor="text1"/>
+          <w:sz w:val="24"/>
+        </w:rPr>
+        <w:t xml:space="preserve">vetor</w:t>
+      </w:r>
+      <w:r>
+        <w:rPr>
+          <w:rFonts w:ascii="Arial" w:hAnsi="Arial" w:cs="Arial" w:eastAsia="Arial"/>
+          <w:b/>
+          <w:i w:val="false"/>
+          <w:color w:val="000000" w:themeColor="text1"/>
+          <w:sz w:val="24"/>
+        </w:rPr>
+        <w:t xml:space="preserve">.</w:t>
+      </w:r>
+      <w:r>
+        <w:rPr>
+          <w:rFonts w:ascii="Arial" w:hAnsi="Arial" w:cs="Arial" w:eastAsia="Arial"/>
+          <w:b/>
+          <w:i w:val="false"/>
+          <w:color w:val="000000" w:themeColor="text1"/>
+          <w:sz w:val="24"/>
+        </w:rPr>
+        <w:t xml:space="preserve">length </w:t>
+      </w:r>
+      <w:r>
+        <w:rPr>
+          <w:rFonts w:ascii="Arial" w:hAnsi="Arial" w:cs="Arial" w:eastAsia="Arial"/>
+          <w:b/>
+          <w:i w:val="false"/>
+          <w:color w:val="000000" w:themeColor="text1"/>
+          <w:sz w:val="24"/>
+        </w:rPr>
+        <w:t xml:space="preserve">-</w:t>
+      </w:r>
+      <w:r>
+        <w:rPr>
+          <w:rFonts w:ascii="Arial" w:hAnsi="Arial" w:cs="Arial" w:eastAsia="Arial"/>
+          <w:b/>
+          <w:i w:val="false"/>
+          <w:color w:val="000000" w:themeColor="text1"/>
+          <w:sz w:val="24"/>
+        </w:rPr>
+        <w:t xml:space="preserve"> </w:t>
+      </w:r>
+      <w:r>
+        <w:rPr>
+          <w:rFonts w:ascii="Arial" w:hAnsi="Arial" w:cs="Arial" w:eastAsia="Arial"/>
+          <w:b/>
+          <w:i w:val="false"/>
+          <w:color w:val="000000" w:themeColor="text1"/>
+          <w:sz w:val="24"/>
+        </w:rPr>
+        <w:t xml:space="preserve">1</w:t>
+      </w:r>
+      <w:r>
+        <w:rPr>
+          <w:rFonts w:ascii="Arial" w:hAnsi="Arial" w:cs="Arial" w:eastAsia="Arial"/>
+          <w:b/>
+          <w:i w:val="false"/>
+          <w:color w:val="000000" w:themeColor="text1"/>
+          <w:sz w:val="24"/>
+        </w:rPr>
+        <w:t xml:space="preserve">; i</w:t>
+      </w:r>
+      <w:r>
+        <w:rPr>
+          <w:rFonts w:ascii="Arial" w:hAnsi="Arial" w:cs="Arial" w:eastAsia="Arial"/>
+          <w:b/>
+          <w:i w:val="false"/>
+          <w:color w:val="000000" w:themeColor="text1"/>
+          <w:sz w:val="24"/>
+        </w:rPr>
+        <w:t xml:space="preserve">++</w:t>
+      </w:r>
+      <w:r>
+        <w:rPr>
+          <w:rFonts w:ascii="Arial" w:hAnsi="Arial" w:cs="Arial" w:eastAsia="Arial"/>
+          <w:b/>
+          <w:i w:val="false"/>
+          <w:color w:val="000000" w:themeColor="text1"/>
+          <w:sz w:val="24"/>
+        </w:rPr>
+        <w:t xml:space="preserve">) {</w:t>
+      </w:r>
+      <w:r>
+        <w:rPr>
+          <w:rFonts w:ascii="Arial" w:hAnsi="Arial" w:cs="Arial" w:eastAsia="Arial"/>
+          <w:b/>
+          <w:i w:val="false"/>
+          <w:color w:val="000000"/>
+          <w:sz w:val="24"/>
+        </w:rPr>
+      </w:r>
+      <w:r/>
+    </w:p>
+    <w:p>
+      <w:pPr>
+        <w:ind w:left="0" w:right="0" w:firstLine="0"/>
+        <w:spacing w:lineRule="atLeast" w:line="285" w:after="0" w:before="0"/>
+        <w:rPr>
+          <w:rFonts w:ascii="Arial" w:hAnsi="Arial" w:cs="Arial" w:eastAsia="Arial"/>
+          <w:color w:val="000000"/>
+        </w:rPr>
+        <w:pBdr>
+          <w:left w:val="none" w:color="000000" w:sz="4" w:space="0"/>
+          <w:top w:val="none" w:color="000000" w:sz="4" w:space="0"/>
+          <w:right w:val="none" w:color="000000" w:sz="4" w:space="0"/>
+          <w:bottom w:val="none" w:color="000000" w:sz="4" w:space="0"/>
+        </w:pBdr>
+      </w:pPr>
+      <w:r>
+        <w:rPr>
+          <w:rFonts w:ascii="Arial" w:hAnsi="Arial" w:cs="Arial" w:eastAsia="Arial"/>
+          <w:b/>
+          <w:i w:val="false"/>
+          <w:color w:val="000000" w:themeColor="text1"/>
+          <w:sz w:val="24"/>
+        </w:rPr>
+        <w:t xml:space="preserve">            comps</w:t>
+      </w:r>
+      <w:r>
+        <w:rPr>
+          <w:rFonts w:ascii="Arial" w:hAnsi="Arial" w:cs="Arial" w:eastAsia="Arial"/>
+          <w:b/>
+          <w:i w:val="false"/>
+          <w:color w:val="000000" w:themeColor="text1"/>
+          <w:sz w:val="24"/>
+        </w:rPr>
+        <w:t xml:space="preserve">++</w:t>
+      </w:r>
+      <w:r>
+        <w:rPr>
+          <w:rFonts w:ascii="Arial" w:hAnsi="Arial" w:cs="Arial" w:eastAsia="Arial"/>
+          <w:b/>
+          <w:i w:val="false"/>
+          <w:color w:val="000000" w:themeColor="text1"/>
+          <w:sz w:val="24"/>
+        </w:rPr>
+        <w:t xml:space="preserve">;</w:t>
+      </w:r>
+      <w:r>
+        <w:rPr>
+          <w:rFonts w:ascii="Arial" w:hAnsi="Arial" w:cs="Arial" w:eastAsia="Arial"/>
+          <w:b/>
+          <w:i w:val="false"/>
+          <w:color w:val="000000"/>
+          <w:sz w:val="24"/>
+        </w:rPr>
+      </w:r>
+      <w:r/>
+    </w:p>
+    <w:p>
+      <w:pPr>
+        <w:ind w:left="0" w:right="0" w:firstLine="0"/>
+        <w:spacing w:lineRule="atLeast" w:line="285" w:after="0" w:before="0"/>
+        <w:rPr>
+          <w:rFonts w:ascii="Arial" w:hAnsi="Arial" w:cs="Arial" w:eastAsia="Arial"/>
+          <w:color w:val="000000"/>
+        </w:rPr>
+        <w:pBdr>
+          <w:left w:val="none" w:color="000000" w:sz="4" w:space="0"/>
+          <w:top w:val="none" w:color="000000" w:sz="4" w:space="0"/>
+          <w:right w:val="none" w:color="000000" w:sz="4" w:space="0"/>
+          <w:bottom w:val="none" w:color="000000" w:sz="4" w:space="0"/>
+        </w:pBdr>
+      </w:pPr>
+      <w:r>
+        <w:rPr>
+          <w:rFonts w:ascii="Arial" w:hAnsi="Arial" w:cs="Arial" w:eastAsia="Arial"/>
+          <w:b/>
+          <w:i w:val="false"/>
+          <w:color w:val="000000" w:themeColor="text1"/>
+          <w:sz w:val="24"/>
+        </w:rPr>
+        <w:t xml:space="preserve">            </w:t>
+      </w:r>
+      <w:r>
+        <w:rPr>
+          <w:rFonts w:ascii="Arial" w:hAnsi="Arial" w:cs="Arial" w:eastAsia="Arial"/>
+          <w:b/>
+          <w:i w:val="false"/>
+          <w:color w:val="000000" w:themeColor="text1"/>
+          <w:sz w:val="24"/>
+        </w:rPr>
+        <w:t xml:space="preserve">if</w:t>
+      </w:r>
+      <w:r>
+        <w:rPr>
+          <w:rFonts w:ascii="Arial" w:hAnsi="Arial" w:cs="Arial" w:eastAsia="Arial"/>
+          <w:b/>
+          <w:i w:val="false"/>
+          <w:color w:val="000000" w:themeColor="text1"/>
+          <w:sz w:val="24"/>
+        </w:rPr>
+        <w:t xml:space="preserve"> (</w:t>
+      </w:r>
+      <w:r>
+        <w:rPr>
+          <w:rFonts w:ascii="Arial" w:hAnsi="Arial" w:cs="Arial" w:eastAsia="Arial"/>
+          <w:b/>
+          <w:i w:val="false"/>
+          <w:color w:val="000000" w:themeColor="text1"/>
+          <w:sz w:val="24"/>
+        </w:rPr>
+        <w:t xml:space="preserve">vetor</w:t>
+      </w:r>
+      <w:r>
+        <w:rPr>
+          <w:rFonts w:ascii="Arial" w:hAnsi="Arial" w:cs="Arial" w:eastAsia="Arial"/>
+          <w:b/>
+          <w:i w:val="false"/>
+          <w:color w:val="000000" w:themeColor="text1"/>
+          <w:sz w:val="24"/>
+        </w:rPr>
+        <w:t xml:space="preserve">[i] </w:t>
+      </w:r>
+      <w:r>
+        <w:rPr>
+          <w:rFonts w:ascii="Arial" w:hAnsi="Arial" w:cs="Arial" w:eastAsia="Arial"/>
+          <w:b/>
+          <w:i w:val="false"/>
+          <w:color w:val="000000" w:themeColor="text1"/>
+          <w:sz w:val="24"/>
+        </w:rPr>
+        <w:t xml:space="preserve">&gt;</w:t>
+      </w:r>
+      <w:r>
+        <w:rPr>
+          <w:rFonts w:ascii="Arial" w:hAnsi="Arial" w:cs="Arial" w:eastAsia="Arial"/>
+          <w:b/>
+          <w:i w:val="false"/>
+          <w:color w:val="000000" w:themeColor="text1"/>
+          <w:sz w:val="24"/>
+        </w:rPr>
+        <w:t xml:space="preserve"> </w:t>
+      </w:r>
+      <w:r>
+        <w:rPr>
+          <w:rFonts w:ascii="Arial" w:hAnsi="Arial" w:cs="Arial" w:eastAsia="Arial"/>
+          <w:b/>
+          <w:i w:val="false"/>
+          <w:color w:val="000000" w:themeColor="text1"/>
+          <w:sz w:val="24"/>
+        </w:rPr>
+        <w:t xml:space="preserve">vetor</w:t>
+      </w:r>
+      <w:r>
+        <w:rPr>
+          <w:rFonts w:ascii="Arial" w:hAnsi="Arial" w:cs="Arial" w:eastAsia="Arial"/>
+          <w:b/>
+          <w:i w:val="false"/>
+          <w:color w:val="000000" w:themeColor="text1"/>
+          <w:sz w:val="24"/>
+        </w:rPr>
+        <w:t xml:space="preserve">[i </w:t>
+      </w:r>
+      <w:r>
+        <w:rPr>
+          <w:rFonts w:ascii="Arial" w:hAnsi="Arial" w:cs="Arial" w:eastAsia="Arial"/>
+          <w:b/>
+          <w:i w:val="false"/>
+          <w:color w:val="000000" w:themeColor="text1"/>
+          <w:sz w:val="24"/>
+        </w:rPr>
+        <w:t xml:space="preserve">+</w:t>
+      </w:r>
+      <w:r>
+        <w:rPr>
+          <w:rFonts w:ascii="Arial" w:hAnsi="Arial" w:cs="Arial" w:eastAsia="Arial"/>
+          <w:b/>
+          <w:i w:val="false"/>
+          <w:color w:val="000000" w:themeColor="text1"/>
+          <w:sz w:val="24"/>
+        </w:rPr>
+        <w:t xml:space="preserve"> </w:t>
+      </w:r>
+      <w:r>
+        <w:rPr>
+          <w:rFonts w:ascii="Arial" w:hAnsi="Arial" w:cs="Arial" w:eastAsia="Arial"/>
+          <w:b/>
+          <w:i w:val="false"/>
+          <w:color w:val="000000" w:themeColor="text1"/>
+          <w:sz w:val="24"/>
+        </w:rPr>
+        <w:t xml:space="preserve">1</w:t>
+      </w:r>
+      <w:r>
+        <w:rPr>
+          <w:rFonts w:ascii="Arial" w:hAnsi="Arial" w:cs="Arial" w:eastAsia="Arial"/>
+          <w:b/>
+          <w:i w:val="false"/>
+          <w:color w:val="000000" w:themeColor="text1"/>
+          <w:sz w:val="24"/>
+        </w:rPr>
+        <w:t xml:space="preserve">]) {</w:t>
+      </w:r>
+      <w:r>
+        <w:rPr>
+          <w:rFonts w:ascii="Arial" w:hAnsi="Arial" w:cs="Arial" w:eastAsia="Arial"/>
+          <w:b/>
+          <w:i w:val="false"/>
+          <w:color w:val="000000"/>
+          <w:sz w:val="24"/>
+        </w:rPr>
+      </w:r>
+      <w:r/>
+    </w:p>
+    <w:p>
+      <w:pPr>
+        <w:ind w:left="0" w:right="0" w:firstLine="0"/>
+        <w:spacing w:lineRule="atLeast" w:line="285" w:after="0" w:before="0"/>
+        <w:rPr>
+          <w:rFonts w:ascii="Arial" w:hAnsi="Arial" w:cs="Arial" w:eastAsia="Arial"/>
+          <w:color w:val="000000"/>
+        </w:rPr>
+        <w:pBdr>
+          <w:left w:val="none" w:color="000000" w:sz="4" w:space="0"/>
+          <w:top w:val="none" w:color="000000" w:sz="4" w:space="0"/>
+          <w:right w:val="none" w:color="000000" w:sz="4" w:space="0"/>
+          <w:bottom w:val="none" w:color="000000" w:sz="4" w:space="0"/>
+        </w:pBdr>
+      </w:pPr>
+      <w:r>
+        <w:rPr>
+          <w:rFonts w:ascii="Arial" w:hAnsi="Arial" w:cs="Arial" w:eastAsia="Arial"/>
+          <w:b/>
+          <w:i w:val="false"/>
+          <w:color w:val="000000" w:themeColor="text1"/>
+          <w:sz w:val="24"/>
+        </w:rPr>
+        <w:t xml:space="preserve">                [</w:t>
+      </w:r>
+      <w:r>
+        <w:rPr>
+          <w:rFonts w:ascii="Arial" w:hAnsi="Arial" w:cs="Arial" w:eastAsia="Arial"/>
+          <w:b/>
+          <w:i w:val="false"/>
+          <w:color w:val="000000" w:themeColor="text1"/>
+          <w:sz w:val="24"/>
+        </w:rPr>
+        <w:t xml:space="preserve">vetor</w:t>
+      </w:r>
+      <w:r>
+        <w:rPr>
+          <w:rFonts w:ascii="Arial" w:hAnsi="Arial" w:cs="Arial" w:eastAsia="Arial"/>
+          <w:b/>
+          <w:i w:val="false"/>
+          <w:color w:val="000000" w:themeColor="text1"/>
+          <w:sz w:val="24"/>
+        </w:rPr>
+        <w:t xml:space="preserve">[i], </w:t>
+      </w:r>
+      <w:r>
+        <w:rPr>
+          <w:rFonts w:ascii="Arial" w:hAnsi="Arial" w:cs="Arial" w:eastAsia="Arial"/>
+          <w:b/>
+          <w:i w:val="false"/>
+          <w:color w:val="000000" w:themeColor="text1"/>
+          <w:sz w:val="24"/>
+        </w:rPr>
+        <w:t xml:space="preserve">vetor</w:t>
+      </w:r>
+      <w:r>
+        <w:rPr>
+          <w:rFonts w:ascii="Arial" w:hAnsi="Arial" w:cs="Arial" w:eastAsia="Arial"/>
+          <w:b/>
+          <w:i w:val="false"/>
+          <w:color w:val="000000" w:themeColor="text1"/>
+          <w:sz w:val="24"/>
+        </w:rPr>
+        <w:t xml:space="preserve">[i </w:t>
+      </w:r>
+      <w:r>
+        <w:rPr>
+          <w:rFonts w:ascii="Arial" w:hAnsi="Arial" w:cs="Arial" w:eastAsia="Arial"/>
+          <w:b/>
+          <w:i w:val="false"/>
+          <w:color w:val="000000" w:themeColor="text1"/>
+          <w:sz w:val="24"/>
+        </w:rPr>
+        <w:t xml:space="preserve">+</w:t>
+      </w:r>
+      <w:r>
+        <w:rPr>
+          <w:rFonts w:ascii="Arial" w:hAnsi="Arial" w:cs="Arial" w:eastAsia="Arial"/>
+          <w:b/>
+          <w:i w:val="false"/>
+          <w:color w:val="000000" w:themeColor="text1"/>
+          <w:sz w:val="24"/>
+        </w:rPr>
+        <w:t xml:space="preserve"> </w:t>
+      </w:r>
+      <w:r>
+        <w:rPr>
+          <w:rFonts w:ascii="Arial" w:hAnsi="Arial" w:cs="Arial" w:eastAsia="Arial"/>
+          <w:b/>
+          <w:i w:val="false"/>
+          <w:color w:val="000000" w:themeColor="text1"/>
+          <w:sz w:val="24"/>
+        </w:rPr>
+        <w:t xml:space="preserve">1</w:t>
+      </w:r>
+      <w:r>
+        <w:rPr>
+          <w:rFonts w:ascii="Arial" w:hAnsi="Arial" w:cs="Arial" w:eastAsia="Arial"/>
+          <w:b/>
+          <w:i w:val="false"/>
+          <w:color w:val="000000" w:themeColor="text1"/>
+          <w:sz w:val="24"/>
+        </w:rPr>
+        <w:t xml:space="preserve">]] </w:t>
+      </w:r>
+      <w:r>
+        <w:rPr>
+          <w:rFonts w:ascii="Arial" w:hAnsi="Arial" w:cs="Arial" w:eastAsia="Arial"/>
+          <w:b/>
+          <w:i w:val="false"/>
+          <w:color w:val="000000" w:themeColor="text1"/>
+          <w:sz w:val="24"/>
+        </w:rPr>
+        <w:t xml:space="preserve">=</w:t>
+      </w:r>
+      <w:r>
+        <w:rPr>
+          <w:rFonts w:ascii="Arial" w:hAnsi="Arial" w:cs="Arial" w:eastAsia="Arial"/>
+          <w:b/>
+          <w:i w:val="false"/>
+          <w:color w:val="000000" w:themeColor="text1"/>
+          <w:sz w:val="24"/>
+        </w:rPr>
+        <w:t xml:space="preserve"> [</w:t>
+      </w:r>
+      <w:r>
+        <w:rPr>
+          <w:rFonts w:ascii="Arial" w:hAnsi="Arial" w:cs="Arial" w:eastAsia="Arial"/>
+          <w:b/>
+          <w:i w:val="false"/>
+          <w:color w:val="000000" w:themeColor="text1"/>
+          <w:sz w:val="24"/>
+        </w:rPr>
+        <w:t xml:space="preserve">vetor</w:t>
+      </w:r>
+      <w:r>
+        <w:rPr>
+          <w:rFonts w:ascii="Arial" w:hAnsi="Arial" w:cs="Arial" w:eastAsia="Arial"/>
+          <w:b/>
+          <w:i w:val="false"/>
+          <w:color w:val="000000" w:themeColor="text1"/>
+          <w:sz w:val="24"/>
+        </w:rPr>
+        <w:t xml:space="preserve">[i </w:t>
+      </w:r>
+      <w:r>
+        <w:rPr>
+          <w:rFonts w:ascii="Arial" w:hAnsi="Arial" w:cs="Arial" w:eastAsia="Arial"/>
+          <w:b/>
+          <w:i w:val="false"/>
+          <w:color w:val="000000" w:themeColor="text1"/>
+          <w:sz w:val="24"/>
+        </w:rPr>
+        <w:t xml:space="preserve">+</w:t>
+      </w:r>
+      <w:r>
+        <w:rPr>
+          <w:rFonts w:ascii="Arial" w:hAnsi="Arial" w:cs="Arial" w:eastAsia="Arial"/>
+          <w:b/>
+          <w:i w:val="false"/>
+          <w:color w:val="000000" w:themeColor="text1"/>
+          <w:sz w:val="24"/>
+        </w:rPr>
+        <w:t xml:space="preserve"> </w:t>
+      </w:r>
+      <w:r>
+        <w:rPr>
+          <w:rFonts w:ascii="Arial" w:hAnsi="Arial" w:cs="Arial" w:eastAsia="Arial"/>
+          <w:b/>
+          <w:i w:val="false"/>
+          <w:color w:val="000000" w:themeColor="text1"/>
+          <w:sz w:val="24"/>
+        </w:rPr>
+        <w:t xml:space="preserve">1</w:t>
+      </w:r>
+      <w:r>
+        <w:rPr>
+          <w:rFonts w:ascii="Arial" w:hAnsi="Arial" w:cs="Arial" w:eastAsia="Arial"/>
+          <w:b/>
+          <w:i w:val="false"/>
+          <w:color w:val="000000" w:themeColor="text1"/>
+          <w:sz w:val="24"/>
+        </w:rPr>
+        <w:t xml:space="preserve">], </w:t>
+      </w:r>
+      <w:r>
+        <w:rPr>
+          <w:rFonts w:ascii="Arial" w:hAnsi="Arial" w:cs="Arial" w:eastAsia="Arial"/>
+          <w:b/>
+          <w:i w:val="false"/>
+          <w:color w:val="000000" w:themeColor="text1"/>
+          <w:sz w:val="24"/>
+        </w:rPr>
+        <w:t xml:space="preserve">vetor</w:t>
+      </w:r>
+      <w:r>
+        <w:rPr>
+          <w:rFonts w:ascii="Arial" w:hAnsi="Arial" w:cs="Arial" w:eastAsia="Arial"/>
+          <w:b/>
+          <w:i w:val="false"/>
+          <w:color w:val="000000" w:themeColor="text1"/>
+          <w:sz w:val="24"/>
+        </w:rPr>
+        <w:t xml:space="preserve">[i]];</w:t>
+      </w:r>
+      <w:r>
+        <w:rPr>
+          <w:rFonts w:ascii="Arial" w:hAnsi="Arial" w:cs="Arial" w:eastAsia="Arial"/>
+          <w:b/>
+          <w:i w:val="false"/>
+          <w:color w:val="000000"/>
+          <w:sz w:val="24"/>
+        </w:rPr>
+      </w:r>
+      <w:r/>
+    </w:p>
+    <w:p>
+      <w:pPr>
+        <w:ind w:left="0" w:right="0" w:firstLine="0"/>
+        <w:spacing w:lineRule="atLeast" w:line="285" w:after="0" w:before="0"/>
+        <w:rPr>
+          <w:rFonts w:ascii="Arial" w:hAnsi="Arial" w:cs="Arial" w:eastAsia="Arial"/>
+          <w:color w:val="000000"/>
+        </w:rPr>
+        <w:pBdr>
+          <w:left w:val="none" w:color="000000" w:sz="4" w:space="0"/>
+          <w:top w:val="none" w:color="000000" w:sz="4" w:space="0"/>
+          <w:right w:val="none" w:color="000000" w:sz="4" w:space="0"/>
+          <w:bottom w:val="none" w:color="000000" w:sz="4" w:space="0"/>
+        </w:pBdr>
+      </w:pPr>
+      <w:r>
+        <w:rPr>
+          <w:rFonts w:ascii="Arial" w:hAnsi="Arial" w:cs="Arial" w:eastAsia="Arial"/>
+          <w:b/>
+          <w:i w:val="false"/>
+          <w:color w:val="000000" w:themeColor="text1"/>
+          <w:sz w:val="24"/>
+        </w:rPr>
+        <w:t xml:space="preserve">                trocou </w:t>
+      </w:r>
+      <w:r>
+        <w:rPr>
+          <w:rFonts w:ascii="Arial" w:hAnsi="Arial" w:cs="Arial" w:eastAsia="Arial"/>
+          <w:b/>
+          <w:i w:val="false"/>
+          <w:color w:val="000000" w:themeColor="text1"/>
+          <w:sz w:val="24"/>
+        </w:rPr>
+        <w:t xml:space="preserve">=</w:t>
+      </w:r>
+      <w:r>
+        <w:rPr>
+          <w:rFonts w:ascii="Arial" w:hAnsi="Arial" w:cs="Arial" w:eastAsia="Arial"/>
+          <w:b/>
+          <w:i w:val="false"/>
+          <w:color w:val="000000" w:themeColor="text1"/>
+          <w:sz w:val="24"/>
+        </w:rPr>
+        <w:t xml:space="preserve"> </w:t>
+      </w:r>
+      <w:r>
+        <w:rPr>
+          <w:rFonts w:ascii="Arial" w:hAnsi="Arial" w:cs="Arial" w:eastAsia="Arial"/>
+          <w:b/>
+          <w:i w:val="false"/>
+          <w:color w:val="000000" w:themeColor="text1"/>
+          <w:sz w:val="24"/>
+        </w:rPr>
+        <w:t xml:space="preserve">true</w:t>
+      </w:r>
+      <w:r>
+        <w:rPr>
+          <w:rFonts w:ascii="Arial" w:hAnsi="Arial" w:cs="Arial" w:eastAsia="Arial"/>
+          <w:b/>
+          <w:i w:val="false"/>
+          <w:color w:val="000000" w:themeColor="text1"/>
+          <w:sz w:val="24"/>
+        </w:rPr>
+        <w:t xml:space="preserve">;</w:t>
+      </w:r>
+      <w:r>
+        <w:rPr>
+          <w:rFonts w:ascii="Arial" w:hAnsi="Arial" w:cs="Arial" w:eastAsia="Arial"/>
+          <w:b/>
+          <w:i w:val="false"/>
+          <w:color w:val="000000"/>
+          <w:sz w:val="24"/>
+        </w:rPr>
+      </w:r>
+      <w:r/>
+    </w:p>
+    <w:p>
+      <w:pPr>
+        <w:ind w:left="0" w:right="0" w:firstLine="0"/>
+        <w:spacing w:lineRule="atLeast" w:line="285" w:after="0" w:before="0"/>
+        <w:rPr>
+          <w:rFonts w:ascii="Arial" w:hAnsi="Arial" w:cs="Arial" w:eastAsia="Arial"/>
+          <w:color w:val="000000"/>
+        </w:rPr>
+        <w:pBdr>
+          <w:left w:val="none" w:color="000000" w:sz="4" w:space="0"/>
+          <w:top w:val="none" w:color="000000" w:sz="4" w:space="0"/>
+          <w:right w:val="none" w:color="000000" w:sz="4" w:space="0"/>
+          <w:bottom w:val="none" w:color="000000" w:sz="4" w:space="0"/>
+        </w:pBdr>
+      </w:pPr>
+      <w:r>
+        <w:rPr>
+          <w:rFonts w:ascii="Arial" w:hAnsi="Arial" w:cs="Arial" w:eastAsia="Arial"/>
+          <w:b/>
+          <w:i w:val="false"/>
+          <w:color w:val="000000" w:themeColor="text1"/>
+          <w:sz w:val="24"/>
+        </w:rPr>
+        <w:t xml:space="preserve">                trocas</w:t>
+      </w:r>
+      <w:r>
+        <w:rPr>
+          <w:rFonts w:ascii="Arial" w:hAnsi="Arial" w:cs="Arial" w:eastAsia="Arial"/>
+          <w:b/>
+          <w:i w:val="false"/>
+          <w:color w:val="000000" w:themeColor="text1"/>
+          <w:sz w:val="24"/>
+        </w:rPr>
+        <w:t xml:space="preserve">++</w:t>
+      </w:r>
+      <w:r>
+        <w:rPr>
+          <w:rFonts w:ascii="Arial" w:hAnsi="Arial" w:cs="Arial" w:eastAsia="Arial"/>
+          <w:b/>
+          <w:i w:val="false"/>
+          <w:color w:val="000000" w:themeColor="text1"/>
+          <w:sz w:val="24"/>
+        </w:rPr>
+        <w:t xml:space="preserve">;</w:t>
+      </w:r>
+      <w:r>
+        <w:rPr>
+          <w:rFonts w:ascii="Arial" w:hAnsi="Arial" w:cs="Arial" w:eastAsia="Arial"/>
+          <w:b/>
+          <w:i w:val="false"/>
+          <w:color w:val="000000"/>
+          <w:sz w:val="24"/>
+        </w:rPr>
+      </w:r>
+      <w:r/>
+    </w:p>
+    <w:p>
+      <w:pPr>
+        <w:ind w:left="0" w:right="0" w:firstLine="0"/>
+        <w:spacing w:lineRule="atLeast" w:line="285" w:after="0" w:before="0"/>
+        <w:rPr>
+          <w:rFonts w:ascii="Arial" w:hAnsi="Arial" w:cs="Arial" w:eastAsia="Arial"/>
+          <w:color w:val="000000"/>
+        </w:rPr>
+        <w:pBdr>
+          <w:left w:val="none" w:color="000000" w:sz="4" w:space="0"/>
+          <w:top w:val="none" w:color="000000" w:sz="4" w:space="0"/>
+          <w:right w:val="none" w:color="000000" w:sz="4" w:space="0"/>
+          <w:bottom w:val="none" w:color="000000" w:sz="4" w:space="0"/>
+        </w:pBdr>
+      </w:pPr>
+      <w:r>
+        <w:rPr>
+          <w:rFonts w:ascii="Arial" w:hAnsi="Arial" w:cs="Arial" w:eastAsia="Arial"/>
+          <w:b/>
+          <w:i w:val="false"/>
+          <w:color w:val="000000" w:themeColor="text1"/>
+          <w:sz w:val="24"/>
+        </w:rPr>
+        <w:t xml:space="preserve">            }</w:t>
+      </w:r>
+      <w:r>
+        <w:rPr>
+          <w:rFonts w:ascii="Arial" w:hAnsi="Arial" w:cs="Arial" w:eastAsia="Arial"/>
+          <w:b/>
+          <w:i w:val="false"/>
+          <w:color w:val="000000"/>
+          <w:sz w:val="24"/>
+        </w:rPr>
+      </w:r>
+      <w:r/>
+    </w:p>
+    <w:p>
+      <w:pPr>
+        <w:ind w:left="0" w:right="0" w:firstLine="0"/>
+        <w:spacing w:lineRule="atLeast" w:line="285" w:after="0" w:before="0"/>
+        <w:rPr>
+          <w:rFonts w:ascii="Arial" w:hAnsi="Arial" w:cs="Arial" w:eastAsia="Arial"/>
+          <w:color w:val="000000"/>
+        </w:rPr>
+        <w:pBdr>
+          <w:left w:val="none" w:color="000000" w:sz="4" w:space="0"/>
+          <w:top w:val="none" w:color="000000" w:sz="4" w:space="0"/>
+          <w:right w:val="none" w:color="000000" w:sz="4" w:space="0"/>
+          <w:bottom w:val="none" w:color="000000" w:sz="4" w:space="0"/>
+        </w:pBdr>
+      </w:pPr>
+      <w:r>
+        <w:rPr>
+          <w:rFonts w:ascii="Arial" w:hAnsi="Arial" w:cs="Arial" w:eastAsia="Arial"/>
+          <w:b/>
+          <w:i w:val="false"/>
+          <w:color w:val="000000" w:themeColor="text1"/>
+          <w:sz w:val="24"/>
+        </w:rPr>
+        <w:t xml:space="preserve">        }</w:t>
+      </w:r>
+      <w:r>
+        <w:rPr>
+          <w:rFonts w:ascii="Arial" w:hAnsi="Arial" w:cs="Arial" w:eastAsia="Arial"/>
+          <w:b/>
+          <w:i w:val="false"/>
+          <w:color w:val="000000"/>
+          <w:sz w:val="24"/>
+        </w:rPr>
+      </w:r>
+      <w:r/>
+    </w:p>
+    <w:p>
+      <w:pPr>
+        <w:ind w:left="0" w:right="0" w:firstLine="0"/>
+        <w:spacing w:lineRule="atLeast" w:line="285" w:after="0" w:before="0"/>
+        <w:shd w:val="clear" w:color="13141F"/>
+        <w:rPr>
+          <w:rFonts w:ascii="Arial" w:hAnsi="Arial" w:cs="Arial" w:eastAsia="Arial"/>
+          <w:color w:val="000000"/>
+        </w:rPr>
+        <w:pBdr>
+          <w:left w:val="none" w:color="000000" w:sz="4" w:space="0"/>
+          <w:top w:val="none" w:color="000000" w:sz="4" w:space="0"/>
+          <w:right w:val="none" w:color="000000" w:sz="4" w:space="0"/>
+          <w:bottom w:val="none" w:color="000000" w:sz="4" w:space="0"/>
+        </w:pBdr>
+      </w:pPr>
+      <w:r>
+        <w:rPr>
+          <w:rFonts w:ascii="Arial" w:hAnsi="Arial" w:cs="Arial" w:eastAsia="Arial"/>
+          <w:b/>
+          <w:i w:val="false"/>
+          <w:color w:val="000000" w:themeColor="text1"/>
+          <w:sz w:val="24"/>
+        </w:rPr>
+      </w:r>
+      <w:r>
+        <w:rPr>
+          <w:rFonts w:ascii="Arial" w:hAnsi="Arial" w:cs="Arial" w:eastAsia="Arial"/>
+          <w:b/>
+          <w:i w:val="false"/>
+          <w:color w:val="000000"/>
+          <w:sz w:val="24"/>
+        </w:rPr>
+      </w:r>
+      <w:r/>
+    </w:p>
+    <w:p>
+      <w:pPr>
+        <w:ind w:left="0" w:right="0" w:firstLine="0"/>
+        <w:spacing w:lineRule="atLeast" w:line="285" w:after="0" w:before="0"/>
+        <w:rPr>
+          <w:rFonts w:ascii="Arial" w:hAnsi="Arial" w:cs="Arial" w:eastAsia="Arial"/>
+          <w:color w:val="000000"/>
+        </w:rPr>
+        <w:pBdr>
+          <w:left w:val="none" w:color="000000" w:sz="4" w:space="0"/>
+          <w:top w:val="none" w:color="000000" w:sz="4" w:space="0"/>
+          <w:right w:val="none" w:color="000000" w:sz="4" w:space="0"/>
+          <w:bottom w:val="none" w:color="000000" w:sz="4" w:space="0"/>
+        </w:pBdr>
+      </w:pPr>
+      <w:r>
+        <w:rPr>
+          <w:rFonts w:ascii="Arial" w:hAnsi="Arial" w:cs="Arial" w:eastAsia="Arial"/>
+          <w:b/>
+          <w:i w:val="false"/>
+          <w:color w:val="000000" w:themeColor="text1"/>
+          <w:sz w:val="24"/>
+        </w:rPr>
+        <w:t xml:space="preserve">    } </w:t>
+      </w:r>
+      <w:r>
+        <w:rPr>
+          <w:rFonts w:ascii="Arial" w:hAnsi="Arial" w:cs="Arial" w:eastAsia="Arial"/>
+          <w:b/>
+          <w:i w:val="false"/>
+          <w:color w:val="000000" w:themeColor="text1"/>
+          <w:sz w:val="24"/>
+        </w:rPr>
+        <w:t xml:space="preserve">while</w:t>
+      </w:r>
+      <w:r>
+        <w:rPr>
+          <w:rFonts w:ascii="Arial" w:hAnsi="Arial" w:cs="Arial" w:eastAsia="Arial"/>
+          <w:b/>
+          <w:i w:val="false"/>
+          <w:color w:val="000000" w:themeColor="text1"/>
+          <w:sz w:val="24"/>
+        </w:rPr>
+        <w:t xml:space="preserve"> (trocou)</w:t>
+      </w:r>
+      <w:r>
+        <w:rPr>
+          <w:rFonts w:ascii="Arial" w:hAnsi="Arial" w:cs="Arial" w:eastAsia="Arial"/>
+          <w:b/>
+          <w:i w:val="false"/>
+          <w:color w:val="000000"/>
+          <w:sz w:val="24"/>
+        </w:rPr>
+      </w:r>
+      <w:r/>
+    </w:p>
+    <w:p>
+      <w:pPr>
+        <w:ind w:left="0" w:right="0" w:firstLine="0"/>
+        <w:spacing w:lineRule="atLeast" w:line="285" w:after="0" w:before="0"/>
+        <w:rPr>
+          <w:rFonts w:ascii="Arial" w:hAnsi="Arial" w:cs="Arial" w:eastAsia="Arial"/>
+          <w:color w:val="000000"/>
+          <w:highlight w:val="none"/>
+        </w:rPr>
+        <w:pBdr>
+          <w:left w:val="none" w:color="000000" w:sz="4" w:space="0"/>
+          <w:top w:val="none" w:color="000000" w:sz="4" w:space="0"/>
+          <w:right w:val="none" w:color="000000" w:sz="4" w:space="0"/>
+          <w:bottom w:val="none" w:color="000000" w:sz="4" w:space="0"/>
+        </w:pBdr>
+      </w:pPr>
+      <w:r>
+        <w:rPr>
+          <w:rFonts w:ascii="Arial" w:hAnsi="Arial" w:cs="Arial" w:eastAsia="Arial"/>
+          <w:b/>
+          <w:i w:val="false"/>
+          <w:color w:val="000000" w:themeColor="text1"/>
+          <w:sz w:val="24"/>
+        </w:rPr>
+        <w:t xml:space="preserve">}</w:t>
+      </w:r>
+      <w:r>
+        <w:rPr>
+          <w:rFonts w:ascii="Arial" w:hAnsi="Arial" w:cs="Arial" w:eastAsia="Arial"/>
+          <w:b/>
+          <w:i w:val="false"/>
+          <w:color w:val="000000"/>
+          <w:sz w:val="24"/>
+          <w:highlight w:val="none"/>
+        </w:rPr>
+      </w:r>
+      <w:r/>
+    </w:p>
+    <w:p>
+      <w:pPr>
+        <w:ind w:left="0" w:right="0" w:firstLine="0"/>
+        <w:spacing w:lineRule="atLeast" w:line="285" w:after="0" w:before="0"/>
+        <w:rPr>
+          <w:rFonts w:ascii="Arial" w:hAnsi="Arial" w:cs="Arial" w:eastAsia="Arial"/>
+          <w:color w:val="000000"/>
+        </w:rPr>
+        <w:pBdr>
+          <w:left w:val="none" w:color="000000" w:sz="4" w:space="0"/>
+          <w:top w:val="none" w:color="000000" w:sz="4" w:space="0"/>
+          <w:right w:val="none" w:color="000000" w:sz="4" w:space="0"/>
+          <w:bottom w:val="none" w:color="000000" w:sz="4" w:space="0"/>
+        </w:pBdr>
+      </w:pPr>
+      <w:r>
+        <w:rPr>
+          <w:rFonts w:ascii="Arial" w:hAnsi="Arial" w:cs="Arial" w:eastAsia="Arial"/>
+          <w:b/>
+          <w:i w:val="false"/>
+          <w:color w:val="000000" w:themeColor="text1"/>
+          <w:sz w:val="21"/>
+        </w:rPr>
+      </w:r>
+      <w:r>
+        <w:rPr>
+          <w:rFonts w:ascii="Arial" w:hAnsi="Arial" w:cs="Arial" w:eastAsia="Arial"/>
+          <w:b/>
+          <w:i w:val="false"/>
+          <w:color w:val="000000"/>
+          <w:sz w:val="21"/>
+        </w:rPr>
+      </w:r>
+      <w:r/>
+    </w:p>
+    <w:p>
+      <w:pPr>
+        <w:ind w:left="0" w:right="0" w:firstLine="0"/>
+        <w:spacing w:lineRule="atLeast" w:line="285" w:after="0" w:before="0"/>
+        <w:rPr>
+          <w:rFonts w:ascii="Arial" w:hAnsi="Arial" w:cs="Arial" w:eastAsia="Arial"/>
+          <w:color w:val="000000"/>
+        </w:rPr>
+        <w:pBdr>
+          <w:left w:val="none" w:color="000000" w:sz="4" w:space="0"/>
+          <w:top w:val="none" w:color="000000" w:sz="4" w:space="0"/>
+          <w:right w:val="none" w:color="000000" w:sz="4" w:space="0"/>
+          <w:bottom w:val="none" w:color="000000" w:sz="4" w:space="0"/>
+        </w:pBdr>
+      </w:pPr>
+      <w:r>
+        <w:rPr>
+          <w:rFonts w:ascii="Arial" w:hAnsi="Arial" w:cs="Arial" w:eastAsia="Arial"/>
+          <w:b/>
+          <w:i w:val="false"/>
+          <w:color w:val="000000" w:themeColor="text1"/>
+          <w:sz w:val="24"/>
+        </w:rPr>
+        <w:t xml:space="preserve">let nums = [77, 44, 22, 33, 99, 55, 88, 0, 66, 11];</w:t>
+      </w:r>
+      <w:r>
+        <w:rPr>
+          <w:rFonts w:ascii="Arial" w:hAnsi="Arial" w:cs="Arial" w:eastAsia="Arial"/>
+          <w:b/>
+          <w:i w:val="false"/>
+          <w:color w:val="000000"/>
+          <w:sz w:val="24"/>
+        </w:rPr>
+      </w:r>
+      <w:r/>
+    </w:p>
+    <w:p>
+      <w:pPr>
+        <w:ind w:left="0" w:right="0" w:firstLine="0"/>
+        <w:spacing w:lineRule="atLeast" w:line="285" w:after="0" w:before="0"/>
+        <w:rPr>
+          <w:rFonts w:ascii="Arial" w:hAnsi="Arial" w:cs="Arial" w:eastAsia="Arial"/>
+          <w:color w:val="000000"/>
+        </w:rPr>
+        <w:pBdr>
+          <w:left w:val="none" w:color="000000" w:sz="4" w:space="0"/>
+          <w:top w:val="none" w:color="000000" w:sz="4" w:space="0"/>
+          <w:right w:val="none" w:color="000000" w:sz="4" w:space="0"/>
+          <w:bottom w:val="none" w:color="000000" w:sz="4" w:space="0"/>
+        </w:pBdr>
+      </w:pPr>
+      <w:r>
+        <w:rPr>
+          <w:rFonts w:ascii="Arial" w:hAnsi="Arial" w:cs="Arial" w:eastAsia="Arial"/>
+          <w:b/>
+          <w:i w:val="false"/>
+          <w:color w:val="000000" w:themeColor="text1"/>
+          <w:sz w:val="24"/>
+        </w:rPr>
+        <w:t xml:space="preserve">bubbleSort</w:t>
+      </w:r>
+      <w:r>
+        <w:rPr>
+          <w:rFonts w:ascii="Arial" w:hAnsi="Arial" w:cs="Arial" w:eastAsia="Arial"/>
+          <w:b/>
+          <w:i w:val="false"/>
+          <w:color w:val="000000" w:themeColor="text1"/>
+          <w:sz w:val="24"/>
+        </w:rPr>
+        <w:t xml:space="preserve">(nums);</w:t>
+      </w:r>
+      <w:r>
+        <w:rPr>
+          <w:rFonts w:ascii="Arial" w:hAnsi="Arial" w:cs="Arial" w:eastAsia="Arial"/>
+          <w:b/>
+          <w:i w:val="false"/>
+          <w:color w:val="000000"/>
+          <w:sz w:val="24"/>
+        </w:rPr>
+      </w:r>
+      <w:r/>
+    </w:p>
+    <w:p>
+      <w:pPr>
+        <w:ind w:left="0" w:right="0" w:firstLine="0"/>
+        <w:spacing w:lineRule="atLeast" w:line="285" w:after="0" w:before="0"/>
+        <w:rPr>
+          <w:rFonts w:ascii="Arial" w:hAnsi="Arial" w:cs="Arial" w:eastAsia="Arial"/>
+          <w:color w:val="000000"/>
+          <w:highlight w:val="none"/>
+        </w:rPr>
+        <w:pBdr>
+          <w:left w:val="none" w:color="000000" w:sz="4" w:space="0"/>
+          <w:top w:val="none" w:color="000000" w:sz="4" w:space="0"/>
+          <w:right w:val="none" w:color="000000" w:sz="4" w:space="0"/>
+          <w:bottom w:val="none" w:color="000000" w:sz="4" w:space="0"/>
+        </w:pBdr>
+      </w:pPr>
+      <w:r>
+        <w:rPr>
+          <w:rFonts w:ascii="Arial" w:hAnsi="Arial" w:cs="Arial" w:eastAsia="Arial"/>
+          <w:b/>
+          <w:i w:val="false"/>
+          <w:color w:val="000000" w:themeColor="text1"/>
+          <w:sz w:val="24"/>
+        </w:rPr>
+        <w:t xml:space="preserve">console</w:t>
+      </w:r>
+      <w:r>
+        <w:rPr>
+          <w:rFonts w:ascii="Arial" w:hAnsi="Arial" w:cs="Arial" w:eastAsia="Arial"/>
+          <w:b/>
+          <w:i w:val="false"/>
+          <w:color w:val="000000" w:themeColor="text1"/>
+          <w:sz w:val="24"/>
+        </w:rPr>
+        <w:t xml:space="preserve">.</w:t>
+      </w:r>
+      <w:r>
+        <w:rPr>
+          <w:rFonts w:ascii="Arial" w:hAnsi="Arial" w:cs="Arial" w:eastAsia="Arial"/>
+          <w:b/>
+          <w:i w:val="false"/>
+          <w:color w:val="000000" w:themeColor="text1"/>
+          <w:sz w:val="24"/>
+        </w:rPr>
+        <w:t xml:space="preserve">log</w:t>
+      </w:r>
+      <w:r>
+        <w:rPr>
+          <w:rFonts w:ascii="Arial" w:hAnsi="Arial" w:cs="Arial" w:eastAsia="Arial"/>
+          <w:b/>
+          <w:i w:val="false"/>
+          <w:color w:val="000000" w:themeColor="text1"/>
+          <w:sz w:val="24"/>
+        </w:rPr>
+        <w:t xml:space="preserve">(nums);</w:t>
+      </w:r>
+      <w:r>
+        <w:rPr>
+          <w:rFonts w:ascii="Arial" w:hAnsi="Arial" w:cs="Arial" w:eastAsia="Arial"/>
+          <w:b/>
+          <w:i w:val="false"/>
+          <w:color w:val="000000"/>
+          <w:sz w:val="24"/>
+          <w:highlight w:val="none"/>
+        </w:rPr>
+      </w:r>
+      <w:r/>
+    </w:p>
+    <w:p>
+      <w:pPr>
+        <w:ind w:firstLine="0"/>
+        <w:rPr>
+          <w:rFonts w:cs="Arial"/>
+          <w:b w:val="false"/>
+          <w:color w:val="000000" w:themeColor="text1"/>
+          <w:sz w:val="24"/>
+          <w:szCs w:val="24"/>
+          <w:highlight w:val="none"/>
+        </w:rPr>
+      </w:pPr>
+      <w:r>
+        <w:rPr>
+          <w:rFonts w:cs="Arial"/>
+          <w:b w:val="false"/>
+          <w:color w:val="000000" w:themeColor="text1"/>
+          <w:sz w:val="24"/>
+          <w:szCs w:val="24"/>
+          <w:highlight w:val="none"/>
+        </w:rPr>
+      </w:r>
+      <w:r>
+        <w:rPr>
+          <w:rFonts w:cs="Arial"/>
+          <w:b w:val="false"/>
+          <w:color w:val="000000" w:themeColor="text1"/>
+          <w:sz w:val="24"/>
+          <w:szCs w:val="24"/>
+          <w:highlight w:val="none"/>
+        </w:rPr>
+      </w:r>
+    </w:p>
+    <w:p>
+      <w:pPr>
+        <w:ind w:left="0" w:right="0" w:firstLine="0"/>
+        <w:spacing w:lineRule="atLeast" w:line="285" w:after="0" w:before="0"/>
+        <w:rPr>
+          <w:rFonts w:ascii="Arial" w:hAnsi="Arial" w:cs="Arial" w:eastAsia="Arial"/>
+          <w:color w:val="000000"/>
+          <w:highlight w:val="none"/>
+        </w:rPr>
+        <w:pBdr>
+          <w:left w:val="none" w:color="000000" w:sz="4" w:space="0"/>
+          <w:top w:val="none" w:color="000000" w:sz="4" w:space="0"/>
+          <w:right w:val="none" w:color="000000" w:sz="4" w:space="0"/>
+          <w:bottom w:val="none" w:color="000000" w:sz="4" w:space="0"/>
+        </w:pBdr>
+      </w:pPr>
+      <w:r>
+        <w:rPr>
+          <w:rFonts w:ascii="Arial" w:hAnsi="Arial" w:cs="Arial" w:eastAsia="Arial"/>
+          <w:b/>
+          <w:i w:val="false"/>
+          <w:color w:val="000000" w:themeColor="text1"/>
+          <w:sz w:val="24"/>
+          <w:highlight w:val="none"/>
+        </w:rPr>
+      </w:r>
+      <w:r>
+        <w:rPr>
+          <w:rFonts w:ascii="Arial" w:hAnsi="Arial" w:cs="Arial" w:eastAsia="Arial"/>
+          <w:b/>
+          <w:i w:val="false"/>
+          <w:color w:val="000000"/>
+          <w:sz w:val="24"/>
+          <w:highlight w:val="none"/>
+        </w:rPr>
+      </w:r>
+      <w:r/>
+    </w:p>
+    <w:p>
+      <w:pPr>
+        <w:pStyle w:val="820"/>
+        <w:ind w:firstLine="0"/>
+        <w:rPr>
+          <w:rFonts w:cs="Arial"/>
+          <w:color w:val="000000"/>
+        </w:rPr>
+      </w:pPr>
+      <w:r>
+        <w:rPr>
+          <w:rFonts w:cs="Arial"/>
+          <w:b/>
+          <w:color w:val="000000" w:themeColor="text1"/>
+          <w:sz w:val="24"/>
+          <w:szCs w:val="24"/>
+        </w:rPr>
+        <w:t xml:space="preserve">2.2 Selection Sort</w:t>
+      </w:r>
+      <w:r>
+        <w:rPr>
+          <w:rFonts w:cs="Arial"/>
+          <w:color w:val="000000"/>
+        </w:rPr>
+      </w:r>
+      <w:r/>
+    </w:p>
+    <w:p>
+      <w:pPr>
+        <w:ind w:firstLine="0"/>
+        <w:rPr>
+          <w:rFonts w:cs="Arial"/>
+          <w:b w:val="false"/>
+          <w:color w:val="000000" w:themeColor="text1"/>
+          <w:sz w:val="24"/>
+          <w:szCs w:val="24"/>
+          <w:highlight w:val="none"/>
+        </w:rPr>
+      </w:pPr>
+      <w:r>
+        <w:rPr>
+          <w:rFonts w:cs="Arial"/>
+          <w:b w:val="false"/>
+          <w:color w:val="000000" w:themeColor="text1"/>
+          <w:sz w:val="24"/>
+          <w:szCs w:val="24"/>
+          <w:highlight w:val="none"/>
+        </w:rPr>
+        <w:t xml:space="preserve">A ordenação por seleção ou Selecion Sort em inglês como é mais conhecido, baseia-se em pegar o menor elemento e colocar na primeira posição, selecionar o segundo menor valor para a segunda posição, e assim sucessivamente com os n - 1 elementos restante, até que percorra o vetor(Array) ou lista completamente. O Selection Sort tem complexidade </w:t>
+      </w:r>
+      <w:r>
+        <w:rPr>
+          <w:rFonts w:cs="Arial"/>
+          <w:b/>
+          <w:color w:val="000000" w:themeColor="text1"/>
+          <w:sz w:val="24"/>
+          <w:szCs w:val="24"/>
+          <w:highlight w:val="none"/>
+        </w:rPr>
+        <w:t xml:space="preserve">C(n) = O(n²)</w:t>
+      </w:r>
+      <w:r>
+        <w:rPr>
+          <w:rFonts w:cs="Arial"/>
+          <w:b w:val="false"/>
+          <w:color w:val="000000" w:themeColor="text1"/>
+          <w:sz w:val="24"/>
+          <w:szCs w:val="24"/>
+          <w:highlight w:val="none"/>
+        </w:rPr>
+        <w:t xml:space="preserve"> em todos os casos(pior, médio e melhor caso), além de não ser um algoritmo estável.</w:t>
+      </w:r>
+      <w:r>
+        <w:rPr>
+          <w:rFonts w:cs="Arial"/>
+          <w:b w:val="false"/>
+          <w:color w:val="000000" w:themeColor="text1"/>
+          <w:sz w:val="24"/>
+          <w:szCs w:val="24"/>
+          <w:highlight w:val="none"/>
+        </w:rPr>
+      </w:r>
+    </w:p>
+    <w:p>
+      <w:pPr>
+        <w:ind w:firstLine="0"/>
+        <w:rPr>
+          <w:rFonts w:cs="Arial"/>
+          <w:b w:val="false"/>
+          <w:color w:val="000000" w:themeColor="text1"/>
+          <w:sz w:val="24"/>
+          <w:szCs w:val="24"/>
+          <w:highlight w:val="none"/>
+        </w:rPr>
+      </w:pPr>
+      <w:r>
+        <w:rPr>
+          <w:rFonts w:cs="Arial"/>
+          <w:b w:val="false"/>
+          <w:color w:val="000000" w:themeColor="text1"/>
+          <w:sz w:val="24"/>
+          <w:szCs w:val="24"/>
+          <w:highlight w:val="none"/>
+        </w:rPr>
+        <w:t xml:space="preserve">O método Selection Sort é “in-place”, pois a ordenação é feita reordenando os elementos dentro do próprio vetor(Array), sem precisar de usar algum vetor(Array) auxiliar.</w:t>
+      </w:r>
+      <w:r>
+        <w:rPr>
+          <w:rFonts w:cs="Arial"/>
+          <w:b w:val="false"/>
+          <w:color w:val="000000" w:themeColor="text1"/>
+          <w:sz w:val="24"/>
+          <w:szCs w:val="24"/>
+          <w:highlight w:val="none"/>
+        </w:rPr>
+      </w:r>
+    </w:p>
+    <w:p>
+      <w:pPr>
+        <w:ind w:firstLine="0"/>
+        <w:rPr>
+          <w:rFonts w:cs="Arial"/>
+          <w:b w:val="false"/>
+          <w:color w:val="000000" w:themeColor="text1"/>
+          <w:sz w:val="24"/>
+          <w:szCs w:val="24"/>
+          <w:highlight w:val="none"/>
+        </w:rPr>
+      </w:pPr>
+      <w:r>
+        <w:rPr>
+          <w:rFonts w:cs="Arial"/>
+          <w:b w:val="false"/>
+          <w:color w:val="000000" w:themeColor="text1"/>
+          <w:sz w:val="24"/>
+          <w:szCs w:val="24"/>
+          <w:highlight w:val="none"/>
+        </w:rPr>
+        <w:t xml:space="preserve">Vantagens de se usar o Selection Sort:</w:t>
+      </w:r>
+      <w:r>
+        <w:rPr>
+          <w:rFonts w:cs="Arial"/>
+          <w:b w:val="false"/>
+          <w:color w:val="000000" w:themeColor="text1"/>
+          <w:sz w:val="24"/>
+          <w:szCs w:val="24"/>
+          <w:highlight w:val="none"/>
+        </w:rPr>
+      </w:r>
+    </w:p>
+    <w:p>
+      <w:pPr>
+        <w:pStyle w:val="824"/>
+        <w:numPr>
+          <w:ilvl w:val="0"/>
+          <w:numId w:val="6"/>
+        </w:numPr>
+        <w:rPr>
+          <w:rFonts w:cs="Arial"/>
+          <w:b w:val="false"/>
+          <w:color w:val="000000" w:themeColor="text1"/>
+          <w:sz w:val="24"/>
+          <w:szCs w:val="24"/>
+          <w:highlight w:val="none"/>
+        </w:rPr>
+      </w:pPr>
+      <w:r>
+        <w:rPr>
+          <w:rFonts w:cs="Arial"/>
+          <w:b w:val="false"/>
+          <w:color w:val="000000" w:themeColor="text1"/>
+          <w:sz w:val="24"/>
+          <w:szCs w:val="24"/>
+          <w:highlight w:val="none"/>
+        </w:rPr>
+        <w:t xml:space="preserve">Simples de ser implementado em relação a outros.</w:t>
+      </w:r>
+      <w:r>
+        <w:rPr>
+          <w:rFonts w:cs="Arial"/>
+          <w:b w:val="false"/>
+          <w:color w:val="000000" w:themeColor="text1"/>
+          <w:sz w:val="24"/>
+          <w:szCs w:val="24"/>
+          <w:highlight w:val="none"/>
+        </w:rPr>
+      </w:r>
+    </w:p>
+    <w:p>
+      <w:pPr>
+        <w:pStyle w:val="824"/>
+        <w:numPr>
+          <w:ilvl w:val="0"/>
+          <w:numId w:val="6"/>
+        </w:numPr>
+        <w:rPr>
+          <w:rFonts w:cs="Arial"/>
+          <w:b w:val="false"/>
+          <w:color w:val="000000" w:themeColor="text1"/>
+          <w:sz w:val="24"/>
+          <w:szCs w:val="24"/>
+          <w:highlight w:val="none"/>
+        </w:rPr>
+      </w:pPr>
+      <w:r>
+        <w:rPr>
+          <w:rFonts w:cs="Arial"/>
+          <w:b w:val="false"/>
+          <w:color w:val="000000" w:themeColor="text1"/>
+          <w:sz w:val="24"/>
+          <w:szCs w:val="24"/>
+          <w:highlight w:val="none"/>
+        </w:rPr>
+        <w:t xml:space="preserve">Não necessita de um vetor(Array) auxiliar(in-place).</w:t>
+      </w:r>
+      <w:r>
+        <w:rPr>
+          <w:rFonts w:cs="Arial"/>
+          <w:b w:val="false"/>
+          <w:color w:val="000000" w:themeColor="text1"/>
+          <w:sz w:val="24"/>
+          <w:szCs w:val="24"/>
+          <w:highlight w:val="none"/>
+        </w:rPr>
+      </w:r>
+    </w:p>
+    <w:p>
+      <w:pPr>
+        <w:pStyle w:val="824"/>
+        <w:numPr>
+          <w:ilvl w:val="0"/>
+          <w:numId w:val="6"/>
+        </w:numPr>
+        <w:rPr>
+          <w:rFonts w:cs="Arial"/>
+          <w:b w:val="false"/>
+          <w:color w:val="000000" w:themeColor="text1"/>
+          <w:sz w:val="24"/>
+          <w:szCs w:val="24"/>
+          <w:highlight w:val="none"/>
+        </w:rPr>
+      </w:pPr>
+      <w:r>
+        <w:rPr>
+          <w:rFonts w:cs="Arial"/>
+          <w:b w:val="false"/>
+          <w:color w:val="000000" w:themeColor="text1"/>
+          <w:sz w:val="24"/>
+          <w:szCs w:val="24"/>
+          <w:highlight w:val="none"/>
+        </w:rPr>
+        <w:t xml:space="preserve">Ocupa menos memória por não precisar de um auxiliar.</w:t>
+      </w:r>
+      <w:r>
+        <w:rPr>
+          <w:rFonts w:cs="Arial"/>
+          <w:b w:val="false"/>
+          <w:color w:val="000000" w:themeColor="text1"/>
+          <w:sz w:val="24"/>
+          <w:szCs w:val="24"/>
+          <w:highlight w:val="none"/>
+        </w:rPr>
+      </w:r>
+    </w:p>
+    <w:p>
+      <w:pPr>
+        <w:pStyle w:val="824"/>
+        <w:numPr>
+          <w:ilvl w:val="0"/>
+          <w:numId w:val="6"/>
+        </w:numPr>
+        <w:rPr>
+          <w:rFonts w:cs="Arial"/>
+          <w:b w:val="false"/>
+          <w:color w:val="000000" w:themeColor="text1"/>
+          <w:sz w:val="24"/>
+          <w:szCs w:val="24"/>
+          <w:highlight w:val="none"/>
+        </w:rPr>
+      </w:pPr>
+      <w:r>
+        <w:rPr>
+          <w:rFonts w:cs="Arial"/>
+          <w:b w:val="false"/>
+          <w:color w:val="000000" w:themeColor="text1"/>
+          <w:sz w:val="24"/>
+          <w:szCs w:val="24"/>
+          <w:highlight w:val="none"/>
+        </w:rPr>
+        <w:t xml:space="preserve">É rápido em ordenação de vetores(Array) ou listas pequenas.</w:t>
+      </w:r>
+      <w:r>
+        <w:rPr>
+          <w:rFonts w:cs="Arial"/>
+          <w:b w:val="false"/>
+          <w:color w:val="000000" w:themeColor="text1"/>
+          <w:sz w:val="24"/>
+          <w:szCs w:val="24"/>
+          <w:highlight w:val="none"/>
+        </w:rPr>
+      </w:r>
+    </w:p>
+    <w:p>
+      <w:pPr>
+        <w:rPr>
+          <w:rFonts w:cs="Arial"/>
+          <w:b w:val="false"/>
+          <w:color w:val="000000" w:themeColor="text1"/>
+          <w:sz w:val="24"/>
+          <w:szCs w:val="24"/>
+          <w:highlight w:val="none"/>
+        </w:rPr>
+      </w:pPr>
+      <w:r>
+        <w:rPr>
+          <w:rFonts w:cs="Arial"/>
+          <w:b w:val="false"/>
+          <w:color w:val="000000" w:themeColor="text1"/>
+          <w:sz w:val="24"/>
+          <w:szCs w:val="24"/>
+          <w:highlight w:val="none"/>
+        </w:rPr>
+        <w:t xml:space="preserve">Desvantagens</w:t>
+      </w:r>
+      <w:r>
+        <w:rPr>
+          <w:rFonts w:cs="Arial"/>
+          <w:b w:val="false"/>
+          <w:color w:val="000000" w:themeColor="text1"/>
+          <w:sz w:val="24"/>
+          <w:szCs w:val="24"/>
+          <w:highlight w:val="none"/>
+        </w:rPr>
+        <w:t xml:space="preserve"> de se usar o Selection Sort:</w:t>
+      </w:r>
+      <w:r/>
+      <w:r>
+        <w:rPr>
+          <w:rFonts w:cs="Arial"/>
+          <w:b w:val="false"/>
+          <w:color w:val="000000" w:themeColor="text1"/>
+          <w:sz w:val="24"/>
+          <w:szCs w:val="24"/>
+          <w:highlight w:val="none"/>
+        </w:rPr>
+      </w:r>
+      <w:r>
+        <w:rPr>
+          <w:rFonts w:cs="Arial"/>
+          <w:b w:val="false"/>
+          <w:color w:val="000000" w:themeColor="text1"/>
+          <w:sz w:val="24"/>
+          <w:szCs w:val="24"/>
+          <w:highlight w:val="none"/>
+        </w:rPr>
+      </w:r>
+    </w:p>
+    <w:p>
+      <w:pPr>
+        <w:pStyle w:val="824"/>
+        <w:numPr>
+          <w:ilvl w:val="0"/>
+          <w:numId w:val="7"/>
+        </w:numPr>
+        <w:rPr>
+          <w:rFonts w:cs="Arial"/>
+          <w:b w:val="false"/>
+          <w:color w:val="000000" w:themeColor="text1"/>
+          <w:sz w:val="24"/>
+          <w:szCs w:val="24"/>
+          <w:highlight w:val="none"/>
+        </w:rPr>
+      </w:pPr>
+      <w:r>
+        <w:rPr>
+          <w:rFonts w:cs="Arial"/>
+          <w:b w:val="false"/>
+          <w:color w:val="000000" w:themeColor="text1"/>
+          <w:sz w:val="24"/>
+          <w:szCs w:val="24"/>
+          <w:highlight w:val="none"/>
+        </w:rPr>
+        <w:t xml:space="preserve">Não é estável.</w:t>
+      </w:r>
+      <w:r>
+        <w:rPr>
+          <w:rFonts w:cs="Arial"/>
+          <w:b w:val="false"/>
+          <w:color w:val="000000" w:themeColor="text1"/>
+          <w:sz w:val="24"/>
+          <w:szCs w:val="24"/>
+          <w:highlight w:val="none"/>
+        </w:rPr>
+      </w:r>
+      <w:r>
+        <w:rPr>
+          <w:rFonts w:cs="Arial"/>
+          <w:b w:val="false"/>
+          <w:color w:val="000000" w:themeColor="text1"/>
+          <w:sz w:val="24"/>
+          <w:szCs w:val="24"/>
+          <w:highlight w:val="none"/>
+        </w:rPr>
+      </w:r>
+      <w:r>
+        <w:rPr>
+          <w:rFonts w:cs="Arial"/>
+          <w:b w:val="false"/>
+          <w:color w:val="000000" w:themeColor="text1"/>
+          <w:sz w:val="24"/>
+          <w:szCs w:val="24"/>
+          <w:highlight w:val="none"/>
+        </w:rPr>
+      </w:r>
+    </w:p>
+    <w:p>
+      <w:pPr>
+        <w:pStyle w:val="824"/>
+        <w:numPr>
+          <w:ilvl w:val="0"/>
+          <w:numId w:val="7"/>
+        </w:numPr>
+        <w:rPr>
+          <w:rFonts w:cs="Arial"/>
+          <w:b w:val="false"/>
+          <w:color w:val="000000" w:themeColor="text1"/>
+          <w:sz w:val="24"/>
+          <w:szCs w:val="24"/>
+          <w:highlight w:val="none"/>
+        </w:rPr>
+      </w:pPr>
+      <w:r>
+        <w:rPr>
+          <w:rFonts w:cs="Arial"/>
+          <w:b w:val="false"/>
+          <w:color w:val="000000" w:themeColor="text1"/>
+          <w:sz w:val="24"/>
+          <w:szCs w:val="24"/>
+          <w:highlight w:val="none"/>
+        </w:rPr>
+        <w:t xml:space="preserve">É muito lento para vetores(Arrays) ou listas muito grandes.</w:t>
+      </w:r>
+      <w:r>
+        <w:rPr>
+          <w:rFonts w:cs="Arial"/>
+          <w:b w:val="false"/>
+          <w:color w:val="000000" w:themeColor="text1"/>
+          <w:sz w:val="24"/>
+          <w:szCs w:val="24"/>
+          <w:highlight w:val="none"/>
+        </w:rPr>
+      </w:r>
+    </w:p>
+    <w:p>
+      <w:pPr>
+        <w:pStyle w:val="824"/>
+        <w:numPr>
+          <w:ilvl w:val="0"/>
+          <w:numId w:val="7"/>
+        </w:numPr>
+        <w:rPr>
+          <w:rFonts w:cs="Arial"/>
+          <w:b w:val="false"/>
+          <w:color w:val="000000" w:themeColor="text1"/>
+          <w:sz w:val="24"/>
+          <w:szCs w:val="24"/>
+          <w:highlight w:val="none"/>
+        </w:rPr>
+      </w:pPr>
+      <w:r>
+        <w:rPr>
+          <w:rFonts w:cs="Arial"/>
+          <w:b w:val="false"/>
+          <w:color w:val="000000" w:themeColor="text1"/>
+          <w:sz w:val="24"/>
+          <w:szCs w:val="24"/>
+          <w:highlight w:val="none"/>
+        </w:rPr>
+        <w:t xml:space="preserve">Sempre faz </w:t>
+      </w:r>
+      <w:r>
+        <w:rPr>
+          <w:rFonts w:cs="Arial"/>
+          <w:b/>
+          <w:color w:val="000000" w:themeColor="text1"/>
+          <w:sz w:val="24"/>
+          <w:szCs w:val="24"/>
+          <w:highlight w:val="none"/>
+        </w:rPr>
+        <w:t xml:space="preserve">(n² - n) / 2</w:t>
+      </w:r>
+      <w:r>
+        <w:rPr>
+          <w:rFonts w:cs="Arial"/>
+          <w:b w:val="false"/>
+          <w:color w:val="000000" w:themeColor="text1"/>
+          <w:sz w:val="24"/>
+          <w:szCs w:val="24"/>
+          <w:highlight w:val="none"/>
+        </w:rPr>
+        <w:t xml:space="preserve"> comparações.</w:t>
+      </w:r>
+      <w:r>
+        <w:rPr>
+          <w:rFonts w:cs="Arial"/>
+          <w:b w:val="false"/>
+          <w:color w:val="000000" w:themeColor="text1"/>
+          <w:sz w:val="24"/>
+          <w:szCs w:val="24"/>
+          <w:highlight w:val="none"/>
+        </w:rPr>
+      </w:r>
+    </w:p>
+    <w:p>
+      <w:pPr>
+        <w:ind w:firstLine="0"/>
+        <w:rPr>
+          <w:rFonts w:ascii="Arial" w:hAnsi="Arial" w:cs="Arial" w:eastAsia="Arial"/>
+          <w:color w:val="000000"/>
+        </w:rPr>
+      </w:pPr>
+      <w:r>
+        <w:rPr>
+          <w:rFonts w:ascii="Arial" w:hAnsi="Arial" w:cs="Arial" w:eastAsia="Arial"/>
+          <w:b/>
+          <w:color w:val="000000" w:themeColor="text1"/>
+          <w:sz w:val="24"/>
+        </w:rPr>
+      </w:r>
+      <w:r>
+        <w:rPr>
+          <w:rFonts w:ascii="Arial" w:hAnsi="Arial" w:cs="Arial" w:eastAsia="Arial"/>
+          <w:b/>
+          <w:color w:val="000000"/>
+          <w:sz w:val="24"/>
+        </w:rPr>
+      </w:r>
+      <w:r/>
+    </w:p>
+    <w:p>
+      <w:pPr>
+        <w:pStyle w:val="820"/>
+        <w:ind w:firstLine="0"/>
+        <w:rPr>
+          <w:rFonts w:cs="Arial"/>
+          <w:color w:val="000000"/>
+          <w:highlight w:val="none"/>
+        </w:rPr>
+      </w:pPr>
+      <w:r>
+        <w:rPr>
+          <w:rFonts w:cs="Arial"/>
+          <w:b/>
+          <w:color w:val="000000" w:themeColor="text1"/>
+          <w:sz w:val="24"/>
+          <w:szCs w:val="24"/>
+        </w:rPr>
+        <w:t xml:space="preserve">2.3 Merge Sort</w:t>
+      </w:r>
+      <w:r>
+        <w:rPr>
+          <w:rFonts w:cs="Arial"/>
+          <w:b/>
+          <w:color w:val="000000"/>
+          <w:sz w:val="24"/>
+          <w:szCs w:val="24"/>
+          <w:highlight w:val="none"/>
+        </w:rPr>
+      </w:r>
+      <w:r/>
+    </w:p>
+    <w:p>
+      <w:pPr>
+        <w:ind w:firstLine="0"/>
+        <w:rPr>
+          <w:rFonts w:cs="Arial"/>
+          <w:color w:val="000000"/>
+          <w:highlight w:val="none"/>
+        </w:rPr>
+      </w:pPr>
+      <w:r>
+        <w:rPr>
+          <w:rFonts w:cs="Arial"/>
+          <w:b/>
+          <w:color w:val="000000" w:themeColor="text1"/>
+          <w:sz w:val="24"/>
+          <w:szCs w:val="24"/>
+          <w:highlight w:val="none"/>
+        </w:rPr>
+      </w:r>
+      <w:r>
+        <w:rPr>
+          <w:rFonts w:cs="Arial"/>
+          <w:b/>
+          <w:color w:val="000000"/>
+          <w:sz w:val="24"/>
+          <w:szCs w:val="24"/>
+          <w:highlight w:val="none"/>
+        </w:rPr>
+      </w:r>
+      <w:r/>
+    </w:p>
+    <w:p>
+      <w:pPr>
+        <w:pStyle w:val="646"/>
+        <w:rPr>
+          <w:rFonts w:cs="Arial"/>
+          <w:b w:val="false"/>
+          <w:color w:val="000000" w:themeColor="text1"/>
+          <w:sz w:val="24"/>
+          <w:szCs w:val="24"/>
+          <w:highlight w:val="none"/>
+        </w:rPr>
+      </w:pPr>
+      <w:r>
+        <w:rPr>
+          <w:rFonts w:cs="Arial"/>
+          <w:b w:val="false"/>
+          <w:color w:val="000000" w:themeColor="text1"/>
+          <w:sz w:val="24"/>
+          <w:szCs w:val="24"/>
+          <w:highlight w:val="none"/>
+        </w:rPr>
+        <w:t xml:space="preserve">Merge Sort ou “Ordenação por mistura”, foi criado pelo matemático </w:t>
+      </w:r>
+      <w:r>
+        <w:rPr>
+          <w:rFonts w:ascii="Arial" w:hAnsi="Arial" w:cs="Arial" w:eastAsia="Arial"/>
+          <w:i w:val="false"/>
+          <w:color w:val="000000" w:themeColor="text1"/>
+          <w:sz w:val="24"/>
+          <w:highlight w:val="none"/>
+        </w:rPr>
+        <w:t xml:space="preserve">John Von Neumann em 1945</w:t>
+      </w:r>
+      <w:r>
+        <w:rPr>
+          <w:rFonts w:cs="Arial"/>
+          <w:b w:val="false"/>
+          <w:color w:val="000000" w:themeColor="text1"/>
+          <w:sz w:val="24"/>
+          <w:szCs w:val="24"/>
+          <w:highlight w:val="none"/>
+        </w:rPr>
+        <w:t xml:space="preserve">, é um algoritmo de ordenação por comparação que faz uso da estratégia “Dividir para conquistar”.</w:t>
+      </w:r>
+      <w:r>
+        <w:rPr>
+          <w:rFonts w:cs="Arial"/>
+          <w:b w:val="false"/>
+          <w:color w:val="000000" w:themeColor="text1"/>
+          <w:sz w:val="24"/>
+          <w:szCs w:val="24"/>
+          <w:highlight w:val="none"/>
+        </w:rPr>
+      </w:r>
+    </w:p>
+    <w:p>
+      <w:pPr>
+        <w:rPr>
+          <w:b w:val="false"/>
+          <w:sz w:val="24"/>
+          <w:highlight w:val="none"/>
+        </w:rPr>
+      </w:pPr>
+      <w:r>
+        <w:rPr>
+          <w:sz w:val="24"/>
+        </w:rPr>
+        <w:t xml:space="preserve">A ideia principal desse algoritmo é </w:t>
+      </w:r>
+      <w:r>
+        <w:rPr>
+          <w:b/>
+          <w:sz w:val="24"/>
+        </w:rPr>
+        <w:t xml:space="preserve">Dividir</w:t>
+      </w:r>
+      <w:r>
+        <w:rPr>
+          <w:sz w:val="24"/>
+        </w:rPr>
+        <w:t xml:space="preserve">(o problema em problemas menores (subproblemas) e resolver esses problemas usando a recursividade) e </w:t>
+      </w:r>
+      <w:r>
+        <w:rPr>
+          <w:b/>
+          <w:sz w:val="24"/>
+        </w:rPr>
+        <w:t xml:space="preserve">Conquistar</w:t>
+      </w:r>
+      <w:r>
+        <w:rPr>
+          <w:b w:val="false"/>
+          <w:sz w:val="24"/>
+        </w:rPr>
+        <w:t xml:space="preserve">(Unir novamente todas as soluções dos “subproblemas” após todos terem sido resolvidos). O Merge Sort é estável, mas pelo fato de usar da recursividade ele acaba que consome bastante memória.</w:t>
+      </w:r>
+      <w:r>
+        <w:rPr>
+          <w:b w:val="false"/>
+          <w:sz w:val="24"/>
+        </w:rPr>
+      </w:r>
+    </w:p>
+    <w:p>
+      <w:pPr>
+        <w:rPr>
+          <w:b w:val="false"/>
+          <w:sz w:val="24"/>
+          <w:highlight w:val="none"/>
+        </w:rPr>
+      </w:pPr>
+      <w:r>
+        <w:rPr>
+          <w:b w:val="false"/>
+          <w:sz w:val="24"/>
+          <w:highlight w:val="none"/>
+        </w:rPr>
+        <w:t xml:space="preserve">Complexidade do Merge Sort:</w:t>
+      </w:r>
+      <w:r>
+        <w:rPr>
+          <w:b w:val="false"/>
+          <w:sz w:val="24"/>
+          <w:highlight w:val="none"/>
+        </w:rPr>
+      </w:r>
+    </w:p>
+    <w:p>
+      <w:pPr>
+        <w:pStyle w:val="824"/>
+        <w:numPr>
+          <w:ilvl w:val="0"/>
+          <w:numId w:val="8"/>
+        </w:numPr>
+        <w:rPr>
+          <w:b w:val="false"/>
+          <w:sz w:val="24"/>
+        </w:rPr>
+      </w:pPr>
+      <w:r>
+        <w:rPr>
+          <w:b w:val="false"/>
+          <w:sz w:val="24"/>
+          <w:highlight w:val="none"/>
+        </w:rPr>
+        <w:t xml:space="preserve">Complexidade de tempo: </w:t>
+      </w:r>
+      <w:r>
+        <w:rPr>
+          <w:b/>
+          <w:sz w:val="24"/>
+          <w:highlight w:val="none"/>
+        </w:rPr>
+        <w:t xml:space="preserve">O(</w:t>
+      </w:r>
+      <w:r>
+        <w:rPr>
+          <w:rFonts w:ascii="Cambria Math" w:hAnsi="Cambria Math" w:cs="Cambria Math" w:eastAsia="Cambria Math"/>
+          <w:b/>
+          <w:i/>
+          <w:sz w:val="24"/>
+          <w:highlight w:val="none"/>
+        </w:rPr>
+        <w:t xml:space="preserve">n</w:t>
+      </w:r>
+      <w:r>
+        <w:rPr>
+          <w:b/>
+          <w:sz w:val="24"/>
+          <w:highlight w:val="none"/>
+        </w:rPr>
+        <w:t xml:space="preserve"> </w:t>
+      </w:r>
+      <m:oMath>
+        <m:func>
+          <m:funcPr>
+            <m:ctrlPr>
+              <w:rPr>
+                <w:rFonts w:ascii="Cambria Math" w:hAnsi="Cambria Math" w:cs="Cambria Math" w:eastAsia="Cambria Math" w:hint="default"/>
+                <w:b/>
+                <w:i/>
+              </w:rPr>
+            </m:ctrlPr>
+          </m:funcPr>
+          <m:fName>
+            <m:sSub>
+              <m:sSubPr>
+                <m:ctrlPr>
+                  <w:rPr>
+                    <w:rFonts w:ascii="Cambria Math" w:hAnsi="Cambria Math" w:cs="Cambria Math" w:eastAsia="Cambria Math" w:hint="default"/>
+                    <w:b/>
+                    <w:i/>
+                  </w:rPr>
+                </m:ctrlPr>
+              </m:sSubPr>
+              <m:e>
+                <m:r>
+                  <w:rPr>
+                    <w:rFonts w:ascii="Cambria Math" w:hAnsi="Cambria Math" w:cs="Cambria Math" w:eastAsia="Cambria Math"/>
+                  </w:rPr>
+                  <m:rPr>
+                    <m:sty m:val="bi"/>
+                  </m:rPr>
+                  <m:t>log</m:t>
+                </m:r>
+              </m:e>
+              <m:sub>
+                <m:r>
+                  <w:rPr>
+                    <w:rFonts w:ascii="Cambria Math" w:hAnsi="Cambria Math" w:cs="Cambria Math" w:eastAsia="Cambria Math" w:hint="default"/>
+                  </w:rPr>
+                  <m:rPr>
+                    <m:sty m:val="bi"/>
+                  </m:rPr>
+                  <m:t>2</m:t>
+                </m:r>
+              </m:sub>
+            </m:sSub>
+          </m:fName>
+          <m:e>
+            <m:r>
+              <w:rPr>
+                <w:rFonts w:ascii="Cambria Math" w:hAnsi="Cambria Math" w:cs="Cambria Math" w:eastAsia="Cambria Math" w:hint="default"/>
+              </w:rPr>
+              <m:rPr>
+                <m:sty m:val="bi"/>
+              </m:rPr>
+              <m:t>n</m:t>
+            </m:r>
+          </m:e>
+        </m:func>
+      </m:oMath>
+      <w:r>
+        <w:rPr>
+          <w:b/>
+          <w:sz w:val="24"/>
+          <w:highlight w:val="none"/>
+        </w:rPr>
+        <w:t xml:space="preserve">).</w:t>
+      </w:r>
+      <w:r>
+        <w:rPr>
+          <w:b w:val="false"/>
+          <w:sz w:val="24"/>
+          <w:highlight w:val="none"/>
+        </w:rPr>
+      </w:r>
+    </w:p>
+    <w:p>
+      <w:pPr>
+        <w:pStyle w:val="824"/>
+        <w:numPr>
+          <w:ilvl w:val="0"/>
+          <w:numId w:val="8"/>
+        </w:numPr>
+        <w:rPr>
+          <w:b w:val="false"/>
+          <w:sz w:val="24"/>
+        </w:rPr>
+      </w:pPr>
+      <w:r>
+        <w:rPr>
+          <w:b w:val="false"/>
+          <w:sz w:val="24"/>
+          <w:highlight w:val="none"/>
+        </w:rPr>
+        <w:t xml:space="preserve">Complexidade de espaço: </w:t>
+      </w:r>
+      <w:r>
+        <w:rPr>
+          <w:b/>
+          <w:sz w:val="24"/>
+          <w:highlight w:val="none"/>
+        </w:rPr>
+        <w:t xml:space="preserve">O(</w:t>
+      </w:r>
+      <w:r>
+        <w:rPr>
+          <w:b/>
+          <w:i/>
+          <w:sz w:val="24"/>
+          <w:highlight w:val="none"/>
+        </w:rPr>
+        <w:t xml:space="preserve">n)</w:t>
+      </w:r>
+      <w:r>
+        <w:rPr>
+          <w:b w:val="false"/>
+          <w:i/>
+          <w:sz w:val="24"/>
+          <w:highlight w:val="none"/>
+        </w:rPr>
+        <w:t xml:space="preserve">.</w:t>
+      </w:r>
+      <w:r>
+        <w:rPr>
+          <w:b/>
+          <w:sz w:val="24"/>
+          <w:highlight w:val="none"/>
+        </w:rPr>
+      </w:r>
+      <w:r>
+        <w:rPr>
+          <w:b w:val="false"/>
+          <w:i/>
+          <w:sz w:val="24"/>
+          <w:highlight w:val="none"/>
+        </w:rPr>
+      </w:r>
+      <w:r>
+        <w:rPr>
+          <w:b w:val="false"/>
+          <w:i/>
+          <w:sz w:val="24"/>
+          <w:highlight w:val="none"/>
+        </w:rPr>
+      </w:r>
+    </w:p>
+    <w:p>
+      <w:pPr>
+        <w:ind w:left="709" w:firstLine="0"/>
+        <w:rPr>
+          <w:b w:val="false"/>
+          <w:sz w:val="24"/>
+        </w:rPr>
+      </w:pPr>
+      <w:r>
+        <w:rPr>
+          <w:b w:val="false"/>
+          <w:i/>
+          <w:sz w:val="24"/>
+          <w:highlight w:val="none"/>
+        </w:rPr>
+      </w:r>
+      <w:r>
+        <w:rPr>
+          <w:b w:val="false"/>
+          <w:i/>
+          <w:sz w:val="24"/>
+          <w:highlight w:val="none"/>
+        </w:rPr>
+      </w:r>
+    </w:p>
+    <w:p>
+      <w:pPr>
+        <w:pStyle w:val="820"/>
+        <w:ind w:firstLine="0"/>
+        <w:rPr>
+          <w:rFonts w:cs="Arial"/>
+          <w:b/>
+          <w:color w:val="000000" w:themeColor="text1"/>
+          <w:sz w:val="24"/>
+          <w:szCs w:val="24"/>
+          <w:highlight w:val="none"/>
+        </w:rPr>
+      </w:pPr>
+      <w:r>
+        <w:rPr>
+          <w:rFonts w:cs="Arial"/>
+          <w:b/>
+          <w:color w:val="000000" w:themeColor="text1"/>
+          <w:sz w:val="24"/>
+          <w:szCs w:val="24"/>
+        </w:rPr>
+        <w:t xml:space="preserve">2.4 Quick Sort</w:t>
+      </w:r>
+      <w:r>
+        <w:rPr>
+          <w:rFonts w:cs="Arial"/>
+          <w:b/>
+          <w:color w:val="000000"/>
+          <w:sz w:val="24"/>
+          <w:highlight w:val="none"/>
+        </w:rPr>
+      </w:r>
+      <w:r/>
+    </w:p>
+    <w:p>
+      <w:pPr>
+        <w:ind w:firstLine="0"/>
+        <w:rPr>
+          <w:rFonts w:cs="Arial"/>
+          <w:b/>
+          <w:color w:val="000000"/>
+          <w:sz w:val="24"/>
+          <w:highlight w:val="none"/>
+        </w:rPr>
+      </w:pPr>
+      <w:r>
+        <w:rPr>
+          <w:rFonts w:cs="Arial"/>
+          <w:b/>
+          <w:color w:val="000000" w:themeColor="text1"/>
+          <w:sz w:val="24"/>
+          <w:szCs w:val="24"/>
+          <w:highlight w:val="none"/>
+        </w:rPr>
+      </w:r>
+      <w:r>
+        <w:rPr>
+          <w:rFonts w:cs="Arial"/>
+          <w:b/>
+          <w:color w:val="000000" w:themeColor="text1"/>
+          <w:sz w:val="24"/>
+          <w:szCs w:val="24"/>
+          <w:highlight w:val="none"/>
+        </w:rPr>
+      </w:r>
+    </w:p>
+    <w:p>
+      <w:pPr>
+        <w:rPr>
+          <w:b w:val="false"/>
+          <w:i w:val="false"/>
+          <w:sz w:val="24"/>
+          <w:highlight w:val="none"/>
+        </w:rPr>
+      </w:pPr>
+      <w:r>
+        <w:rPr>
+          <w:b w:val="false"/>
+          <w:i w:val="false"/>
+          <w:sz w:val="24"/>
+          <w:highlight w:val="none"/>
+        </w:rPr>
+        <w:t xml:space="preserve">O algoritmo de ordenação Quick Sort foi criado por </w:t>
+      </w:r>
+      <w:r>
+        <w:rPr>
+          <w:rFonts w:ascii="Arial" w:hAnsi="Arial" w:cs="Arial" w:eastAsia="Arial"/>
+          <w:i w:val="false"/>
+          <w:color w:val="000000" w:themeColor="text1"/>
+          <w:sz w:val="24"/>
+          <w:highlight w:val="none"/>
+        </w:rPr>
+        <w:t xml:space="preserve">C. A. R. Hoare</w:t>
+      </w:r>
+      <w:r>
+        <w:rPr>
+          <w:rFonts w:ascii="Arial" w:hAnsi="Arial" w:cs="Arial" w:eastAsia="Arial"/>
+          <w:i w:val="false"/>
+          <w:color w:val="000000" w:themeColor="text1"/>
+          <w:sz w:val="24"/>
+          <w:highlight w:val="none"/>
+        </w:rPr>
+        <w:t xml:space="preserve"> em 1960</w:t>
+      </w:r>
+      <w:r>
+        <w:rPr>
+          <w:b w:val="false"/>
+          <w:i w:val="false"/>
+          <w:sz w:val="24"/>
+          <w:highlight w:val="none"/>
+        </w:rPr>
+        <w:t xml:space="preserve">, é considerado um dos métodos de ordenação mais rápidos, porém é um algoritmo por comparação não-estável.</w:t>
+      </w:r>
+      <w:r>
+        <w:rPr>
+          <w:b w:val="false"/>
+          <w:i w:val="false"/>
+          <w:sz w:val="24"/>
+        </w:rPr>
+      </w:r>
+    </w:p>
+    <w:p>
+      <w:pPr>
+        <w:rPr>
+          <w:b w:val="false"/>
+          <w:i w:val="false"/>
+          <w:sz w:val="24"/>
+          <w:highlight w:val="none"/>
+        </w:rPr>
+      </w:pPr>
+      <w:r>
+        <w:rPr>
+          <w:b w:val="false"/>
+          <w:i w:val="false"/>
+          <w:sz w:val="24"/>
+          <w:highlight w:val="none"/>
+        </w:rPr>
+        <w:tab/>
+        <w:t xml:space="preserve">Assim como o Merge Sort, o Quick Sort também usa a estratégia de “Divisão e Conquista”, a diferença é que o Quick Sort escolhe um elemento da lista como o “pivô(pivot)”, reorganiza o vetor/lista de modo em que todos os elementos a esquerda do pivô são menores do que ele, e todos os elementos a direita são maiores do que ele. No final da ação o pivô estará na sua posição final e existira duas sub lista a serem ordenadas, essa operação é conhecida como “partição”. E por último vem a recursividade, onde a sub lista da esquerda e a sub lista da direita são ordenadas.</w:t>
+      </w:r>
+      <w:r>
+        <w:rPr>
+          <w:b w:val="false"/>
+          <w:i w:val="false"/>
+          <w:sz w:val="24"/>
+          <w:highlight w:val="none"/>
+        </w:rPr>
+      </w:r>
+    </w:p>
+    <w:p>
+      <w:pPr>
+        <w:ind w:left="709" w:firstLine="0"/>
+        <w:rPr>
+          <w:b w:val="false"/>
+          <w:i w:val="false"/>
+          <w:sz w:val="24"/>
+        </w:rPr>
+      </w:pPr>
+      <w:r>
+        <w:rPr>
+          <w:b w:val="false"/>
+          <w:i w:val="false"/>
+          <w:sz w:val="24"/>
+          <w:highlight w:val="none"/>
+        </w:rPr>
+        <w:t xml:space="preserve">No pior caso possui complexidade de tempo de execução: </w:t>
+      </w:r>
+      <w:r>
+        <w:rPr>
+          <w:b/>
+          <w:i w:val="false"/>
+          <w:sz w:val="24"/>
+          <w:highlight w:val="none"/>
+        </w:rPr>
+        <w:t xml:space="preserve">O(n²)</w:t>
+      </w:r>
+      <w:r>
+        <w:rPr>
+          <w:b w:val="false"/>
+          <w:i w:val="false"/>
+          <w:sz w:val="24"/>
+          <w:highlight w:val="none"/>
+        </w:rPr>
+        <w:t xml:space="preserve">, já no melhor caso possui a complexidade de tempo de execução: </w:t>
+      </w:r>
+      <w:r>
+        <w:rPr>
+          <w:b/>
+          <w:i w:val="false"/>
+          <w:sz w:val="24"/>
+          <w:highlight w:val="none"/>
+        </w:rPr>
+        <w:t xml:space="preserve">O(n log n)</w:t>
+      </w:r>
+      <w:r>
+        <w:rPr>
+          <w:b w:val="false"/>
+          <w:i w:val="false"/>
+          <w:sz w:val="24"/>
+          <w:highlight w:val="none"/>
+        </w:rPr>
+        <w:t xml:space="preserve">.</w:t>
+      </w:r>
+      <w:r>
+        <w:rPr>
+          <w:b w:val="false"/>
+          <w:i w:val="false"/>
+          <w:sz w:val="24"/>
+        </w:rPr>
       </w:r>
     </w:p>
     <w:sectPr>
+      <w:headerReference w:type="default" r:id="rId9"/>
       <w:footnotePr/>
       <w:endnotePr/>
       <w:type w:val="nextPage"/>
@@ -1903,7 +5374,6 @@
       <w:pPr>
         <w:spacing w:lineRule="auto" w:line="240" w:after="0"/>
       </w:pPr>
-      <w:r/>
       <w:r>
         <w:separator/>
       </w:r>
@@ -1915,7 +5385,6 @@
       <w:pPr>
         <w:spacing w:lineRule="auto" w:line="240" w:after="0"/>
       </w:pPr>
-      <w:r/>
       <w:r>
         <w:continuationSeparator/>
       </w:r>
@@ -1932,7 +5401,6 @@
       <w:pPr>
         <w:spacing w:lineRule="auto" w:line="240" w:after="0"/>
       </w:pPr>
-      <w:r/>
       <w:r>
         <w:separator/>
       </w:r>
@@ -1944,7 +5412,6 @@
       <w:pPr>
         <w:spacing w:lineRule="auto" w:line="240" w:after="0"/>
       </w:pPr>
-      <w:r/>
       <w:r>
         <w:continuationSeparator/>
       </w:r>
@@ -1952,6 +5419,18 @@
     </w:p>
   </w:footnote>
 </w:footnotes>
+</file>
+
+<file path=word/header1.xml><?xml version="1.0" encoding="utf-8"?>
+<w:hdr xmlns:wpc="http://schemas.microsoft.com/office/word/2010/wordprocessingCanvas" xmlns:mc="http://schemas.openxmlformats.org/markup-compatibility/2006" xmlns:o="urn:schemas-microsoft-com:office:office" xmlns:r="http://schemas.openxmlformats.org/officeDocument/2006/relationships" xmlns:m="http://schemas.openxmlformats.org/officeDocument/2006/math" xmlns:v="urn:schemas-microsoft-com:vml" xmlns:wp14="http://schemas.microsoft.com/office/word/2010/wordprocessingDrawing" xmlns:wp="http://schemas.openxmlformats.org/drawingml/2006/wordprocessingDrawing" xmlns:w10="urn:schemas-microsoft-com:office:word" xmlns:w="http://schemas.openxmlformats.org/wordprocessingml/2006/main" xmlns:w14="http://schemas.microsoft.com/office/word/2010/wordml" xmlns:w15="http://schemas.microsoft.com/office/word/2012/wordml" xmlns:wpg="http://schemas.microsoft.com/office/word/2010/wordprocessingGroup" xmlns:wpi="http://schemas.microsoft.com/office/word/2010/wordprocessingInk" xmlns:wne="http://schemas.microsoft.com/office/word/2006/wordml" xmlns:a="http://schemas.openxmlformats.org/drawingml/2006/main" xmlns:wps="http://schemas.microsoft.com/office/word/2010/wordprocessingShape" mc:Ignorable="w14 w15 wp14">
+  <w:p>
+    <w:pPr>
+      <w:pStyle w:val="670"/>
+    </w:pPr>
+    <w:r/>
+    <w:r/>
+  </w:p>
+</w:hdr>
 </file>
 
 <file path=word/numbering.xml><?xml version="1.0" encoding="utf-8"?>
@@ -2473,6 +5952,522 @@
     </w:lvl>
   </w:abstractNum>
   <w:abstractNum w:abstractNumId="4">
+    <w:multiLevelType w:val="hybridMultilevel"/>
+    <w:lvl w:ilvl="0">
+      <w:start w:val="1"/>
+      <w:numFmt w:val="bullet"/>
+      <w:isLgl w:val="false"/>
+      <w:suff w:val="tab"/>
+      <w:lvlText w:val="·"/>
+      <w:lvlJc w:val="left"/>
+      <w:pPr>
+        <w:ind w:left="709" w:hanging="360"/>
+      </w:pPr>
+      <w:rPr>
+        <w:rFonts w:ascii="Symbol" w:hAnsi="Symbol" w:cs="Symbol" w:eastAsia="Symbol" w:hint="default"/>
+      </w:rPr>
+    </w:lvl>
+    <w:lvl w:ilvl="1">
+      <w:start w:val="1"/>
+      <w:numFmt w:val="bullet"/>
+      <w:isLgl w:val="false"/>
+      <w:suff w:val="tab"/>
+      <w:lvlText w:val="o"/>
+      <w:lvlJc w:val="left"/>
+      <w:pPr>
+        <w:ind w:left="1429" w:hanging="360"/>
+      </w:pPr>
+      <w:rPr>
+        <w:rFonts w:ascii="Courier New" w:hAnsi="Courier New" w:cs="Courier New" w:eastAsia="Courier New" w:hint="default"/>
+      </w:rPr>
+    </w:lvl>
+    <w:lvl w:ilvl="2">
+      <w:start w:val="1"/>
+      <w:numFmt w:val="bullet"/>
+      <w:isLgl w:val="false"/>
+      <w:suff w:val="tab"/>
+      <w:lvlText w:val="§"/>
+      <w:lvlJc w:val="left"/>
+      <w:pPr>
+        <w:ind w:left="2149" w:hanging="360"/>
+      </w:pPr>
+      <w:rPr>
+        <w:rFonts w:ascii="Wingdings" w:hAnsi="Wingdings" w:cs="Wingdings" w:eastAsia="Wingdings" w:hint="default"/>
+      </w:rPr>
+    </w:lvl>
+    <w:lvl w:ilvl="3">
+      <w:start w:val="1"/>
+      <w:numFmt w:val="bullet"/>
+      <w:isLgl w:val="false"/>
+      <w:suff w:val="tab"/>
+      <w:lvlText w:val="·"/>
+      <w:lvlJc w:val="left"/>
+      <w:pPr>
+        <w:ind w:left="2869" w:hanging="360"/>
+      </w:pPr>
+      <w:rPr>
+        <w:rFonts w:ascii="Symbol" w:hAnsi="Symbol" w:cs="Symbol" w:eastAsia="Symbol" w:hint="default"/>
+      </w:rPr>
+    </w:lvl>
+    <w:lvl w:ilvl="4">
+      <w:start w:val="1"/>
+      <w:numFmt w:val="bullet"/>
+      <w:isLgl w:val="false"/>
+      <w:suff w:val="tab"/>
+      <w:lvlText w:val="o"/>
+      <w:lvlJc w:val="left"/>
+      <w:pPr>
+        <w:ind w:left="3589" w:hanging="360"/>
+      </w:pPr>
+      <w:rPr>
+        <w:rFonts w:ascii="Courier New" w:hAnsi="Courier New" w:cs="Courier New" w:eastAsia="Courier New" w:hint="default"/>
+      </w:rPr>
+    </w:lvl>
+    <w:lvl w:ilvl="5">
+      <w:start w:val="1"/>
+      <w:numFmt w:val="bullet"/>
+      <w:isLgl w:val="false"/>
+      <w:suff w:val="tab"/>
+      <w:lvlText w:val="§"/>
+      <w:lvlJc w:val="left"/>
+      <w:pPr>
+        <w:ind w:left="4309" w:hanging="360"/>
+      </w:pPr>
+      <w:rPr>
+        <w:rFonts w:ascii="Wingdings" w:hAnsi="Wingdings" w:cs="Wingdings" w:eastAsia="Wingdings" w:hint="default"/>
+      </w:rPr>
+    </w:lvl>
+    <w:lvl w:ilvl="6">
+      <w:start w:val="1"/>
+      <w:numFmt w:val="bullet"/>
+      <w:isLgl w:val="false"/>
+      <w:suff w:val="tab"/>
+      <w:lvlText w:val="·"/>
+      <w:lvlJc w:val="left"/>
+      <w:pPr>
+        <w:ind w:left="5029" w:hanging="360"/>
+      </w:pPr>
+      <w:rPr>
+        <w:rFonts w:ascii="Symbol" w:hAnsi="Symbol" w:cs="Symbol" w:eastAsia="Symbol" w:hint="default"/>
+      </w:rPr>
+    </w:lvl>
+    <w:lvl w:ilvl="7">
+      <w:start w:val="1"/>
+      <w:numFmt w:val="bullet"/>
+      <w:isLgl w:val="false"/>
+      <w:suff w:val="tab"/>
+      <w:lvlText w:val="o"/>
+      <w:lvlJc w:val="left"/>
+      <w:pPr>
+        <w:ind w:left="5749" w:hanging="360"/>
+      </w:pPr>
+      <w:rPr>
+        <w:rFonts w:ascii="Courier New" w:hAnsi="Courier New" w:cs="Courier New" w:eastAsia="Courier New" w:hint="default"/>
+      </w:rPr>
+    </w:lvl>
+    <w:lvl w:ilvl="8">
+      <w:start w:val="1"/>
+      <w:numFmt w:val="bullet"/>
+      <w:isLgl w:val="false"/>
+      <w:suff w:val="tab"/>
+      <w:lvlText w:val="§"/>
+      <w:lvlJc w:val="left"/>
+      <w:pPr>
+        <w:ind w:left="6469" w:hanging="360"/>
+      </w:pPr>
+      <w:rPr>
+        <w:rFonts w:ascii="Wingdings" w:hAnsi="Wingdings" w:cs="Wingdings" w:eastAsia="Wingdings" w:hint="default"/>
+      </w:rPr>
+    </w:lvl>
+  </w:abstractNum>
+  <w:abstractNum w:abstractNumId="5">
+    <w:multiLevelType w:val="hybridMultilevel"/>
+    <w:lvl w:ilvl="0">
+      <w:start w:val="1"/>
+      <w:numFmt w:val="bullet"/>
+      <w:isLgl w:val="false"/>
+      <w:suff w:val="tab"/>
+      <w:lvlText w:val="·"/>
+      <w:lvlJc w:val="left"/>
+      <w:pPr>
+        <w:ind w:left="709" w:hanging="360"/>
+      </w:pPr>
+      <w:rPr>
+        <w:rFonts w:ascii="Symbol" w:hAnsi="Symbol" w:cs="Symbol" w:eastAsia="Symbol" w:hint="default"/>
+      </w:rPr>
+    </w:lvl>
+    <w:lvl w:ilvl="1">
+      <w:start w:val="1"/>
+      <w:numFmt w:val="bullet"/>
+      <w:isLgl w:val="false"/>
+      <w:suff w:val="tab"/>
+      <w:lvlText w:val="o"/>
+      <w:lvlJc w:val="left"/>
+      <w:pPr>
+        <w:ind w:left="1429" w:hanging="360"/>
+      </w:pPr>
+      <w:rPr>
+        <w:rFonts w:ascii="Courier New" w:hAnsi="Courier New" w:cs="Courier New" w:eastAsia="Courier New" w:hint="default"/>
+      </w:rPr>
+    </w:lvl>
+    <w:lvl w:ilvl="2">
+      <w:start w:val="1"/>
+      <w:numFmt w:val="bullet"/>
+      <w:isLgl w:val="false"/>
+      <w:suff w:val="tab"/>
+      <w:lvlText w:val="§"/>
+      <w:lvlJc w:val="left"/>
+      <w:pPr>
+        <w:ind w:left="2149" w:hanging="360"/>
+      </w:pPr>
+      <w:rPr>
+        <w:rFonts w:ascii="Wingdings" w:hAnsi="Wingdings" w:cs="Wingdings" w:eastAsia="Wingdings" w:hint="default"/>
+      </w:rPr>
+    </w:lvl>
+    <w:lvl w:ilvl="3">
+      <w:start w:val="1"/>
+      <w:numFmt w:val="bullet"/>
+      <w:isLgl w:val="false"/>
+      <w:suff w:val="tab"/>
+      <w:lvlText w:val="·"/>
+      <w:lvlJc w:val="left"/>
+      <w:pPr>
+        <w:ind w:left="2869" w:hanging="360"/>
+      </w:pPr>
+      <w:rPr>
+        <w:rFonts w:ascii="Symbol" w:hAnsi="Symbol" w:cs="Symbol" w:eastAsia="Symbol" w:hint="default"/>
+      </w:rPr>
+    </w:lvl>
+    <w:lvl w:ilvl="4">
+      <w:start w:val="1"/>
+      <w:numFmt w:val="bullet"/>
+      <w:isLgl w:val="false"/>
+      <w:suff w:val="tab"/>
+      <w:lvlText w:val="o"/>
+      <w:lvlJc w:val="left"/>
+      <w:pPr>
+        <w:ind w:left="3589" w:hanging="360"/>
+      </w:pPr>
+      <w:rPr>
+        <w:rFonts w:ascii="Courier New" w:hAnsi="Courier New" w:cs="Courier New" w:eastAsia="Courier New" w:hint="default"/>
+      </w:rPr>
+    </w:lvl>
+    <w:lvl w:ilvl="5">
+      <w:start w:val="1"/>
+      <w:numFmt w:val="bullet"/>
+      <w:isLgl w:val="false"/>
+      <w:suff w:val="tab"/>
+      <w:lvlText w:val="§"/>
+      <w:lvlJc w:val="left"/>
+      <w:pPr>
+        <w:ind w:left="4309" w:hanging="360"/>
+      </w:pPr>
+      <w:rPr>
+        <w:rFonts w:ascii="Wingdings" w:hAnsi="Wingdings" w:cs="Wingdings" w:eastAsia="Wingdings" w:hint="default"/>
+      </w:rPr>
+    </w:lvl>
+    <w:lvl w:ilvl="6">
+      <w:start w:val="1"/>
+      <w:numFmt w:val="bullet"/>
+      <w:isLgl w:val="false"/>
+      <w:suff w:val="tab"/>
+      <w:lvlText w:val="·"/>
+      <w:lvlJc w:val="left"/>
+      <w:pPr>
+        <w:ind w:left="5029" w:hanging="360"/>
+      </w:pPr>
+      <w:rPr>
+        <w:rFonts w:ascii="Symbol" w:hAnsi="Symbol" w:cs="Symbol" w:eastAsia="Symbol" w:hint="default"/>
+      </w:rPr>
+    </w:lvl>
+    <w:lvl w:ilvl="7">
+      <w:start w:val="1"/>
+      <w:numFmt w:val="bullet"/>
+      <w:isLgl w:val="false"/>
+      <w:suff w:val="tab"/>
+      <w:lvlText w:val="o"/>
+      <w:lvlJc w:val="left"/>
+      <w:pPr>
+        <w:ind w:left="5749" w:hanging="360"/>
+      </w:pPr>
+      <w:rPr>
+        <w:rFonts w:ascii="Courier New" w:hAnsi="Courier New" w:cs="Courier New" w:eastAsia="Courier New" w:hint="default"/>
+      </w:rPr>
+    </w:lvl>
+    <w:lvl w:ilvl="8">
+      <w:start w:val="1"/>
+      <w:numFmt w:val="bullet"/>
+      <w:isLgl w:val="false"/>
+      <w:suff w:val="tab"/>
+      <w:lvlText w:val="§"/>
+      <w:lvlJc w:val="left"/>
+      <w:pPr>
+        <w:ind w:left="6469" w:hanging="360"/>
+      </w:pPr>
+      <w:rPr>
+        <w:rFonts w:ascii="Wingdings" w:hAnsi="Wingdings" w:cs="Wingdings" w:eastAsia="Wingdings" w:hint="default"/>
+      </w:rPr>
+    </w:lvl>
+  </w:abstractNum>
+  <w:abstractNum w:abstractNumId="6">
+    <w:multiLevelType w:val="hybridMultilevel"/>
+    <w:lvl w:ilvl="0">
+      <w:start w:val="1"/>
+      <w:numFmt w:val="bullet"/>
+      <w:isLgl w:val="false"/>
+      <w:suff w:val="tab"/>
+      <w:lvlText w:val="·"/>
+      <w:lvlJc w:val="left"/>
+      <w:pPr>
+        <w:ind w:left="709" w:hanging="360"/>
+      </w:pPr>
+      <w:rPr>
+        <w:rFonts w:ascii="Symbol" w:hAnsi="Symbol" w:cs="Symbol" w:eastAsia="Symbol" w:hint="default"/>
+      </w:rPr>
+    </w:lvl>
+    <w:lvl w:ilvl="1">
+      <w:start w:val="1"/>
+      <w:numFmt w:val="bullet"/>
+      <w:isLgl w:val="false"/>
+      <w:suff w:val="tab"/>
+      <w:lvlText w:val="o"/>
+      <w:lvlJc w:val="left"/>
+      <w:pPr>
+        <w:ind w:left="1429" w:hanging="360"/>
+      </w:pPr>
+      <w:rPr>
+        <w:rFonts w:ascii="Courier New" w:hAnsi="Courier New" w:cs="Courier New" w:eastAsia="Courier New" w:hint="default"/>
+      </w:rPr>
+    </w:lvl>
+    <w:lvl w:ilvl="2">
+      <w:start w:val="1"/>
+      <w:numFmt w:val="bullet"/>
+      <w:isLgl w:val="false"/>
+      <w:suff w:val="tab"/>
+      <w:lvlText w:val="§"/>
+      <w:lvlJc w:val="left"/>
+      <w:pPr>
+        <w:ind w:left="2149" w:hanging="360"/>
+      </w:pPr>
+      <w:rPr>
+        <w:rFonts w:ascii="Wingdings" w:hAnsi="Wingdings" w:cs="Wingdings" w:eastAsia="Wingdings" w:hint="default"/>
+      </w:rPr>
+    </w:lvl>
+    <w:lvl w:ilvl="3">
+      <w:start w:val="1"/>
+      <w:numFmt w:val="bullet"/>
+      <w:isLgl w:val="false"/>
+      <w:suff w:val="tab"/>
+      <w:lvlText w:val="·"/>
+      <w:lvlJc w:val="left"/>
+      <w:pPr>
+        <w:ind w:left="2869" w:hanging="360"/>
+      </w:pPr>
+      <w:rPr>
+        <w:rFonts w:ascii="Symbol" w:hAnsi="Symbol" w:cs="Symbol" w:eastAsia="Symbol" w:hint="default"/>
+      </w:rPr>
+    </w:lvl>
+    <w:lvl w:ilvl="4">
+      <w:start w:val="1"/>
+      <w:numFmt w:val="bullet"/>
+      <w:isLgl w:val="false"/>
+      <w:suff w:val="tab"/>
+      <w:lvlText w:val="o"/>
+      <w:lvlJc w:val="left"/>
+      <w:pPr>
+        <w:ind w:left="3589" w:hanging="360"/>
+      </w:pPr>
+      <w:rPr>
+        <w:rFonts w:ascii="Courier New" w:hAnsi="Courier New" w:cs="Courier New" w:eastAsia="Courier New" w:hint="default"/>
+      </w:rPr>
+    </w:lvl>
+    <w:lvl w:ilvl="5">
+      <w:start w:val="1"/>
+      <w:numFmt w:val="bullet"/>
+      <w:isLgl w:val="false"/>
+      <w:suff w:val="tab"/>
+      <w:lvlText w:val="§"/>
+      <w:lvlJc w:val="left"/>
+      <w:pPr>
+        <w:ind w:left="4309" w:hanging="360"/>
+      </w:pPr>
+      <w:rPr>
+        <w:rFonts w:ascii="Wingdings" w:hAnsi="Wingdings" w:cs="Wingdings" w:eastAsia="Wingdings" w:hint="default"/>
+      </w:rPr>
+    </w:lvl>
+    <w:lvl w:ilvl="6">
+      <w:start w:val="1"/>
+      <w:numFmt w:val="bullet"/>
+      <w:isLgl w:val="false"/>
+      <w:suff w:val="tab"/>
+      <w:lvlText w:val="·"/>
+      <w:lvlJc w:val="left"/>
+      <w:pPr>
+        <w:ind w:left="5029" w:hanging="360"/>
+      </w:pPr>
+      <w:rPr>
+        <w:rFonts w:ascii="Symbol" w:hAnsi="Symbol" w:cs="Symbol" w:eastAsia="Symbol" w:hint="default"/>
+      </w:rPr>
+    </w:lvl>
+    <w:lvl w:ilvl="7">
+      <w:start w:val="1"/>
+      <w:numFmt w:val="bullet"/>
+      <w:isLgl w:val="false"/>
+      <w:suff w:val="tab"/>
+      <w:lvlText w:val="o"/>
+      <w:lvlJc w:val="left"/>
+      <w:pPr>
+        <w:ind w:left="5749" w:hanging="360"/>
+      </w:pPr>
+      <w:rPr>
+        <w:rFonts w:ascii="Courier New" w:hAnsi="Courier New" w:cs="Courier New" w:eastAsia="Courier New" w:hint="default"/>
+      </w:rPr>
+    </w:lvl>
+    <w:lvl w:ilvl="8">
+      <w:start w:val="1"/>
+      <w:numFmt w:val="bullet"/>
+      <w:isLgl w:val="false"/>
+      <w:suff w:val="tab"/>
+      <w:lvlText w:val="§"/>
+      <w:lvlJc w:val="left"/>
+      <w:pPr>
+        <w:ind w:left="6469" w:hanging="360"/>
+      </w:pPr>
+      <w:rPr>
+        <w:rFonts w:ascii="Wingdings" w:hAnsi="Wingdings" w:cs="Wingdings" w:eastAsia="Wingdings" w:hint="default"/>
+      </w:rPr>
+    </w:lvl>
+  </w:abstractNum>
+  <w:abstractNum w:abstractNumId="7">
+    <w:multiLevelType w:val="hybridMultilevel"/>
+    <w:lvl w:ilvl="0">
+      <w:start w:val="1"/>
+      <w:numFmt w:val="bullet"/>
+      <w:isLgl w:val="false"/>
+      <w:suff w:val="tab"/>
+      <w:lvlText w:val="·"/>
+      <w:lvlJc w:val="left"/>
+      <w:pPr>
+        <w:ind w:left="709" w:hanging="360"/>
+      </w:pPr>
+      <w:rPr>
+        <w:rFonts w:ascii="Symbol" w:hAnsi="Symbol" w:cs="Symbol" w:eastAsia="Symbol" w:hint="default"/>
+      </w:rPr>
+    </w:lvl>
+    <w:lvl w:ilvl="1">
+      <w:start w:val="1"/>
+      <w:numFmt w:val="bullet"/>
+      <w:isLgl w:val="false"/>
+      <w:suff w:val="tab"/>
+      <w:lvlText w:val="o"/>
+      <w:lvlJc w:val="left"/>
+      <w:pPr>
+        <w:ind w:left="1429" w:hanging="360"/>
+      </w:pPr>
+      <w:rPr>
+        <w:rFonts w:ascii="Courier New" w:hAnsi="Courier New" w:cs="Courier New" w:eastAsia="Courier New" w:hint="default"/>
+      </w:rPr>
+    </w:lvl>
+    <w:lvl w:ilvl="2">
+      <w:start w:val="1"/>
+      <w:numFmt w:val="bullet"/>
+      <w:isLgl w:val="false"/>
+      <w:suff w:val="tab"/>
+      <w:lvlText w:val="§"/>
+      <w:lvlJc w:val="left"/>
+      <w:pPr>
+        <w:ind w:left="2149" w:hanging="360"/>
+      </w:pPr>
+      <w:rPr>
+        <w:rFonts w:ascii="Wingdings" w:hAnsi="Wingdings" w:cs="Wingdings" w:eastAsia="Wingdings" w:hint="default"/>
+      </w:rPr>
+    </w:lvl>
+    <w:lvl w:ilvl="3">
+      <w:start w:val="1"/>
+      <w:numFmt w:val="bullet"/>
+      <w:isLgl w:val="false"/>
+      <w:suff w:val="tab"/>
+      <w:lvlText w:val="·"/>
+      <w:lvlJc w:val="left"/>
+      <w:pPr>
+        <w:ind w:left="2869" w:hanging="360"/>
+      </w:pPr>
+      <w:rPr>
+        <w:rFonts w:ascii="Symbol" w:hAnsi="Symbol" w:cs="Symbol" w:eastAsia="Symbol" w:hint="default"/>
+      </w:rPr>
+    </w:lvl>
+    <w:lvl w:ilvl="4">
+      <w:start w:val="1"/>
+      <w:numFmt w:val="bullet"/>
+      <w:isLgl w:val="false"/>
+      <w:suff w:val="tab"/>
+      <w:lvlText w:val="o"/>
+      <w:lvlJc w:val="left"/>
+      <w:pPr>
+        <w:ind w:left="3589" w:hanging="360"/>
+      </w:pPr>
+      <w:rPr>
+        <w:rFonts w:ascii="Courier New" w:hAnsi="Courier New" w:cs="Courier New" w:eastAsia="Courier New" w:hint="default"/>
+      </w:rPr>
+    </w:lvl>
+    <w:lvl w:ilvl="5">
+      <w:start w:val="1"/>
+      <w:numFmt w:val="bullet"/>
+      <w:isLgl w:val="false"/>
+      <w:suff w:val="tab"/>
+      <w:lvlText w:val="§"/>
+      <w:lvlJc w:val="left"/>
+      <w:pPr>
+        <w:ind w:left="4309" w:hanging="360"/>
+      </w:pPr>
+      <w:rPr>
+        <w:rFonts w:ascii="Wingdings" w:hAnsi="Wingdings" w:cs="Wingdings" w:eastAsia="Wingdings" w:hint="default"/>
+      </w:rPr>
+    </w:lvl>
+    <w:lvl w:ilvl="6">
+      <w:start w:val="1"/>
+      <w:numFmt w:val="bullet"/>
+      <w:isLgl w:val="false"/>
+      <w:suff w:val="tab"/>
+      <w:lvlText w:val="·"/>
+      <w:lvlJc w:val="left"/>
+      <w:pPr>
+        <w:ind w:left="5029" w:hanging="360"/>
+      </w:pPr>
+      <w:rPr>
+        <w:rFonts w:ascii="Symbol" w:hAnsi="Symbol" w:cs="Symbol" w:eastAsia="Symbol" w:hint="default"/>
+      </w:rPr>
+    </w:lvl>
+    <w:lvl w:ilvl="7">
+      <w:start w:val="1"/>
+      <w:numFmt w:val="bullet"/>
+      <w:isLgl w:val="false"/>
+      <w:suff w:val="tab"/>
+      <w:lvlText w:val="o"/>
+      <w:lvlJc w:val="left"/>
+      <w:pPr>
+        <w:ind w:left="5749" w:hanging="360"/>
+      </w:pPr>
+      <w:rPr>
+        <w:rFonts w:ascii="Courier New" w:hAnsi="Courier New" w:cs="Courier New" w:eastAsia="Courier New" w:hint="default"/>
+      </w:rPr>
+    </w:lvl>
+    <w:lvl w:ilvl="8">
+      <w:start w:val="1"/>
+      <w:numFmt w:val="bullet"/>
+      <w:isLgl w:val="false"/>
+      <w:suff w:val="tab"/>
+      <w:lvlText w:val="§"/>
+      <w:lvlJc w:val="left"/>
+      <w:pPr>
+        <w:ind w:left="6469" w:hanging="360"/>
+      </w:pPr>
+      <w:rPr>
+        <w:rFonts w:ascii="Wingdings" w:hAnsi="Wingdings" w:cs="Wingdings" w:eastAsia="Wingdings" w:hint="default"/>
+      </w:rPr>
+    </w:lvl>
+  </w:abstractNum>
+  <w:abstractNum w:abstractNumId="8">
     <w:multiLevelType w:val="hybridMultilevel"/>
     <w:lvl w:ilvl="0">
       <w:start w:val="1"/>
@@ -2615,6 +6610,18 @@
   </w:num>
   <w:num w:numId="5">
     <w:abstractNumId w:val="4"/>
+  </w:num>
+  <w:num w:numId="6">
+    <w:abstractNumId w:val="5"/>
+  </w:num>
+  <w:num w:numId="7">
+    <w:abstractNumId w:val="6"/>
+  </w:num>
+  <w:num w:numId="8">
+    <w:abstractNumId w:val="7"/>
+  </w:num>
+  <w:num w:numId="9">
+    <w:abstractNumId w:val="8"/>
   </w:num>
 </w:numbering>
 </file>
@@ -2775,11 +6782,11 @@
     <w:lsdException w:name="Bibliography" w:uiPriority="37"/>
     <w:lsdException w:name="TOC Heading" w:uiPriority="39" w:qFormat="1"/>
   </w:latentStyles>
-  <w:style w:type="paragraph" w:styleId="11">
+  <w:style w:type="paragraph" w:styleId="644">
     <w:name w:val="Heading 1"/>
-    <w:basedOn w:val="598"/>
-    <w:next w:val="598"/>
-    <w:link w:val="12"/>
+    <w:basedOn w:val="820"/>
+    <w:next w:val="820"/>
+    <w:link w:val="645"/>
     <w:qFormat/>
     <w:uiPriority w:val="9"/>
     <w:rPr>
@@ -2794,10 +6801,9 @@
       <w:outlineLvl w:val="0"/>
     </w:pPr>
   </w:style>
-  <w:style w:type="character" w:styleId="12">
+  <w:style w:type="character" w:styleId="645">
     <w:name w:val="Heading 1 Char"/>
-    <w:basedOn w:val="9"/>
-    <w:link w:val="11"/>
+    <w:link w:val="644"/>
     <w:uiPriority w:val="9"/>
     <w:rPr>
       <w:rFonts w:ascii="Arial" w:hAnsi="Arial" w:cs="Arial" w:eastAsia="Arial"/>
@@ -2805,11 +6811,11 @@
       <w:szCs w:val="40"/>
     </w:rPr>
   </w:style>
-  <w:style w:type="paragraph" w:styleId="13">
+  <w:style w:type="paragraph" w:styleId="646">
     <w:name w:val="Heading 2"/>
-    <w:basedOn w:val="598"/>
-    <w:next w:val="598"/>
-    <w:link w:val="14"/>
+    <w:basedOn w:val="820"/>
+    <w:next w:val="820"/>
+    <w:link w:val="647"/>
     <w:qFormat/>
     <w:uiPriority w:val="9"/>
     <w:unhideWhenUsed/>
@@ -2824,21 +6830,20 @@
       <w:outlineLvl w:val="1"/>
     </w:pPr>
   </w:style>
-  <w:style w:type="character" w:styleId="14">
+  <w:style w:type="character" w:styleId="647">
     <w:name w:val="Heading 2 Char"/>
-    <w:basedOn w:val="9"/>
-    <w:link w:val="13"/>
+    <w:link w:val="646"/>
     <w:uiPriority w:val="9"/>
     <w:rPr>
       <w:rFonts w:ascii="Arial" w:hAnsi="Arial" w:cs="Arial" w:eastAsia="Arial"/>
       <w:sz w:val="34"/>
     </w:rPr>
   </w:style>
-  <w:style w:type="paragraph" w:styleId="15">
+  <w:style w:type="paragraph" w:styleId="648">
     <w:name w:val="Heading 3"/>
-    <w:basedOn w:val="598"/>
-    <w:next w:val="598"/>
-    <w:link w:val="16"/>
+    <w:basedOn w:val="820"/>
+    <w:next w:val="820"/>
+    <w:link w:val="649"/>
     <w:qFormat/>
     <w:uiPriority w:val="9"/>
     <w:unhideWhenUsed/>
@@ -2854,10 +6859,9 @@
       <w:outlineLvl w:val="2"/>
     </w:pPr>
   </w:style>
-  <w:style w:type="character" w:styleId="16">
+  <w:style w:type="character" w:styleId="649">
     <w:name w:val="Heading 3 Char"/>
-    <w:basedOn w:val="9"/>
-    <w:link w:val="15"/>
+    <w:link w:val="648"/>
     <w:uiPriority w:val="9"/>
     <w:rPr>
       <w:rFonts w:ascii="Arial" w:hAnsi="Arial" w:cs="Arial" w:eastAsia="Arial"/>
@@ -2865,11 +6869,11 @@
       <w:szCs w:val="30"/>
     </w:rPr>
   </w:style>
-  <w:style w:type="paragraph" w:styleId="17">
+  <w:style w:type="paragraph" w:styleId="650">
     <w:name w:val="Heading 4"/>
-    <w:basedOn w:val="598"/>
-    <w:next w:val="598"/>
-    <w:link w:val="18"/>
+    <w:basedOn w:val="820"/>
+    <w:next w:val="820"/>
+    <w:link w:val="651"/>
     <w:qFormat/>
     <w:uiPriority w:val="9"/>
     <w:unhideWhenUsed/>
@@ -2887,10 +6891,9 @@
       <w:outlineLvl w:val="3"/>
     </w:pPr>
   </w:style>
-  <w:style w:type="character" w:styleId="18">
+  <w:style w:type="character" w:styleId="651">
     <w:name w:val="Heading 4 Char"/>
-    <w:basedOn w:val="9"/>
-    <w:link w:val="17"/>
+    <w:link w:val="650"/>
     <w:uiPriority w:val="9"/>
     <w:rPr>
       <w:rFonts w:ascii="Arial" w:hAnsi="Arial" w:cs="Arial" w:eastAsia="Arial"/>
@@ -2900,11 +6903,11 @@
       <w:szCs w:val="26"/>
     </w:rPr>
   </w:style>
-  <w:style w:type="paragraph" w:styleId="19">
+  <w:style w:type="paragraph" w:styleId="652">
     <w:name w:val="Heading 5"/>
-    <w:basedOn w:val="598"/>
-    <w:next w:val="598"/>
-    <w:link w:val="20"/>
+    <w:basedOn w:val="820"/>
+    <w:next w:val="820"/>
+    <w:link w:val="653"/>
     <w:qFormat/>
     <w:uiPriority w:val="9"/>
     <w:unhideWhenUsed/>
@@ -2922,10 +6925,9 @@
       <w:outlineLvl w:val="4"/>
     </w:pPr>
   </w:style>
-  <w:style w:type="character" w:styleId="20">
+  <w:style w:type="character" w:styleId="653">
     <w:name w:val="Heading 5 Char"/>
-    <w:basedOn w:val="9"/>
-    <w:link w:val="19"/>
+    <w:link w:val="652"/>
     <w:uiPriority w:val="9"/>
     <w:rPr>
       <w:rFonts w:ascii="Arial" w:hAnsi="Arial" w:cs="Arial" w:eastAsia="Arial"/>
@@ -2935,11 +6937,11 @@
       <w:szCs w:val="24"/>
     </w:rPr>
   </w:style>
-  <w:style w:type="paragraph" w:styleId="21">
+  <w:style w:type="paragraph" w:styleId="654">
     <w:name w:val="Heading 6"/>
-    <w:basedOn w:val="598"/>
-    <w:next w:val="598"/>
-    <w:link w:val="22"/>
+    <w:basedOn w:val="820"/>
+    <w:next w:val="820"/>
+    <w:link w:val="655"/>
     <w:qFormat/>
     <w:uiPriority w:val="9"/>
     <w:unhideWhenUsed/>
@@ -2957,10 +6959,9 @@
       <w:outlineLvl w:val="5"/>
     </w:pPr>
   </w:style>
-  <w:style w:type="character" w:styleId="22">
+  <w:style w:type="character" w:styleId="655">
     <w:name w:val="Heading 6 Char"/>
-    <w:basedOn w:val="9"/>
-    <w:link w:val="21"/>
+    <w:link w:val="654"/>
     <w:uiPriority w:val="9"/>
     <w:rPr>
       <w:rFonts w:ascii="Arial" w:hAnsi="Arial" w:cs="Arial" w:eastAsia="Arial"/>
@@ -2970,11 +6971,11 @@
       <w:szCs w:val="22"/>
     </w:rPr>
   </w:style>
-  <w:style w:type="paragraph" w:styleId="23">
+  <w:style w:type="paragraph" w:styleId="656">
     <w:name w:val="Heading 7"/>
-    <w:basedOn w:val="598"/>
-    <w:next w:val="598"/>
-    <w:link w:val="24"/>
+    <w:basedOn w:val="820"/>
+    <w:next w:val="820"/>
+    <w:link w:val="657"/>
     <w:qFormat/>
     <w:uiPriority w:val="9"/>
     <w:unhideWhenUsed/>
@@ -2994,10 +6995,9 @@
       <w:outlineLvl w:val="6"/>
     </w:pPr>
   </w:style>
-  <w:style w:type="character" w:styleId="24">
+  <w:style w:type="character" w:styleId="657">
     <w:name w:val="Heading 7 Char"/>
-    <w:basedOn w:val="9"/>
-    <w:link w:val="23"/>
+    <w:link w:val="656"/>
     <w:uiPriority w:val="9"/>
     <w:rPr>
       <w:rFonts w:ascii="Arial" w:hAnsi="Arial" w:cs="Arial" w:eastAsia="Arial"/>
@@ -3009,11 +7009,11 @@
       <w:szCs w:val="22"/>
     </w:rPr>
   </w:style>
-  <w:style w:type="paragraph" w:styleId="25">
+  <w:style w:type="paragraph" w:styleId="658">
     <w:name w:val="Heading 8"/>
-    <w:basedOn w:val="598"/>
-    <w:next w:val="598"/>
-    <w:link w:val="26"/>
+    <w:basedOn w:val="820"/>
+    <w:next w:val="820"/>
+    <w:link w:val="659"/>
     <w:qFormat/>
     <w:uiPriority w:val="9"/>
     <w:unhideWhenUsed/>
@@ -3031,10 +7031,9 @@
       <w:outlineLvl w:val="7"/>
     </w:pPr>
   </w:style>
-  <w:style w:type="character" w:styleId="26">
+  <w:style w:type="character" w:styleId="659">
     <w:name w:val="Heading 8 Char"/>
-    <w:basedOn w:val="9"/>
-    <w:link w:val="25"/>
+    <w:link w:val="658"/>
     <w:uiPriority w:val="9"/>
     <w:rPr>
       <w:rFonts w:ascii="Arial" w:hAnsi="Arial" w:cs="Arial" w:eastAsia="Arial"/>
@@ -3044,11 +7043,11 @@
       <w:szCs w:val="22"/>
     </w:rPr>
   </w:style>
-  <w:style w:type="paragraph" w:styleId="27">
+  <w:style w:type="paragraph" w:styleId="660">
     <w:name w:val="Heading 9"/>
-    <w:basedOn w:val="598"/>
-    <w:next w:val="598"/>
-    <w:link w:val="28"/>
+    <w:basedOn w:val="820"/>
+    <w:next w:val="820"/>
+    <w:link w:val="661"/>
     <w:qFormat/>
     <w:uiPriority w:val="9"/>
     <w:unhideWhenUsed/>
@@ -3066,10 +7065,9 @@
       <w:outlineLvl w:val="8"/>
     </w:pPr>
   </w:style>
-  <w:style w:type="character" w:styleId="28">
+  <w:style w:type="character" w:styleId="661">
     <w:name w:val="Heading 9 Char"/>
-    <w:basedOn w:val="9"/>
-    <w:link w:val="27"/>
+    <w:link w:val="660"/>
     <w:uiPriority w:val="9"/>
     <w:rPr>
       <w:rFonts w:ascii="Arial" w:hAnsi="Arial" w:cs="Arial" w:eastAsia="Arial"/>
@@ -3079,11 +7077,11 @@
       <w:szCs w:val="21"/>
     </w:rPr>
   </w:style>
-  <w:style w:type="paragraph" w:styleId="32">
+  <w:style w:type="paragraph" w:styleId="662">
     <w:name w:val="Title"/>
-    <w:basedOn w:val="598"/>
-    <w:next w:val="598"/>
-    <w:link w:val="33"/>
+    <w:basedOn w:val="820"/>
+    <w:next w:val="820"/>
+    <w:link w:val="663"/>
     <w:qFormat/>
     <w:uiPriority w:val="10"/>
     <w:rPr>
@@ -3095,21 +7093,20 @@
       <w:spacing w:after="200" w:before="300"/>
     </w:pPr>
   </w:style>
-  <w:style w:type="character" w:styleId="33">
+  <w:style w:type="character" w:styleId="663">
     <w:name w:val="Title Char"/>
-    <w:basedOn w:val="9"/>
-    <w:link w:val="32"/>
+    <w:link w:val="662"/>
     <w:uiPriority w:val="10"/>
     <w:rPr>
       <w:sz w:val="48"/>
       <w:szCs w:val="48"/>
     </w:rPr>
   </w:style>
-  <w:style w:type="paragraph" w:styleId="34">
+  <w:style w:type="paragraph" w:styleId="664">
     <w:name w:val="Subtitle"/>
-    <w:basedOn w:val="598"/>
-    <w:next w:val="598"/>
-    <w:link w:val="35"/>
+    <w:basedOn w:val="820"/>
+    <w:next w:val="820"/>
+    <w:link w:val="665"/>
     <w:qFormat/>
     <w:uiPriority w:val="11"/>
     <w:rPr>
@@ -3120,21 +7117,20 @@
       <w:spacing w:after="200" w:before="200"/>
     </w:pPr>
   </w:style>
-  <w:style w:type="character" w:styleId="35">
+  <w:style w:type="character" w:styleId="665">
     <w:name w:val="Subtitle Char"/>
-    <w:basedOn w:val="9"/>
-    <w:link w:val="34"/>
+    <w:link w:val="664"/>
     <w:uiPriority w:val="11"/>
     <w:rPr>
       <w:sz w:val="24"/>
       <w:szCs w:val="24"/>
     </w:rPr>
   </w:style>
-  <w:style w:type="paragraph" w:styleId="36">
+  <w:style w:type="paragraph" w:styleId="666">
     <w:name w:val="Quote"/>
-    <w:basedOn w:val="598"/>
-    <w:next w:val="598"/>
-    <w:link w:val="37"/>
+    <w:basedOn w:val="820"/>
+    <w:next w:val="820"/>
+    <w:link w:val="667"/>
     <w:qFormat/>
     <w:uiPriority w:val="29"/>
     <w:rPr>
@@ -3144,19 +7140,19 @@
       <w:ind w:left="720" w:right="720"/>
     </w:pPr>
   </w:style>
-  <w:style w:type="character" w:styleId="37">
+  <w:style w:type="character" w:styleId="667">
     <w:name w:val="Quote Char"/>
-    <w:link w:val="36"/>
+    <w:link w:val="666"/>
     <w:uiPriority w:val="29"/>
     <w:rPr>
       <w:i/>
     </w:rPr>
   </w:style>
-  <w:style w:type="paragraph" w:styleId="38">
+  <w:style w:type="paragraph" w:styleId="668">
     <w:name w:val="Intense Quote"/>
-    <w:basedOn w:val="598"/>
-    <w:next w:val="598"/>
-    <w:link w:val="39"/>
+    <w:basedOn w:val="820"/>
+    <w:next w:val="820"/>
+    <w:link w:val="669"/>
     <w:qFormat/>
     <w:uiPriority w:val="30"/>
     <w:rPr>
@@ -3174,18 +7170,18 @@
       </w:pBdr>
     </w:pPr>
   </w:style>
-  <w:style w:type="character" w:styleId="39">
+  <w:style w:type="character" w:styleId="669">
     <w:name w:val="Intense Quote Char"/>
-    <w:link w:val="38"/>
+    <w:link w:val="668"/>
     <w:uiPriority w:val="30"/>
     <w:rPr>
       <w:i/>
     </w:rPr>
   </w:style>
-  <w:style w:type="paragraph" w:styleId="40">
+  <w:style w:type="paragraph" w:styleId="670">
     <w:name w:val="Header"/>
-    <w:basedOn w:val="598"/>
-    <w:link w:val="41"/>
+    <w:basedOn w:val="820"/>
+    <w:link w:val="671"/>
     <w:uiPriority w:val="99"/>
     <w:unhideWhenUsed/>
     <w:pPr>
@@ -3196,16 +7192,15 @@
       </w:tabs>
     </w:pPr>
   </w:style>
-  <w:style w:type="character" w:styleId="41">
+  <w:style w:type="character" w:styleId="671">
     <w:name w:val="Header Char"/>
-    <w:basedOn w:val="9"/>
-    <w:link w:val="40"/>
+    <w:link w:val="670"/>
     <w:uiPriority w:val="99"/>
   </w:style>
-  <w:style w:type="paragraph" w:styleId="42">
+  <w:style w:type="paragraph" w:styleId="672">
     <w:name w:val="Footer"/>
-    <w:basedOn w:val="598"/>
-    <w:link w:val="45"/>
+    <w:basedOn w:val="820"/>
+    <w:link w:val="675"/>
     <w:uiPriority w:val="99"/>
     <w:unhideWhenUsed/>
     <w:pPr>
@@ -3216,16 +7211,15 @@
       </w:tabs>
     </w:pPr>
   </w:style>
-  <w:style w:type="character" w:styleId="43">
+  <w:style w:type="character" w:styleId="673">
     <w:name w:val="Footer Char"/>
-    <w:basedOn w:val="9"/>
-    <w:link w:val="42"/>
+    <w:link w:val="672"/>
     <w:uiPriority w:val="99"/>
   </w:style>
-  <w:style w:type="paragraph" w:styleId="44">
+  <w:style w:type="paragraph" w:styleId="674">
     <w:name w:val="Caption"/>
-    <w:basedOn w:val="598"/>
-    <w:next w:val="598"/>
+    <w:basedOn w:val="820"/>
+    <w:next w:val="820"/>
     <w:qFormat/>
     <w:uiPriority w:val="35"/>
     <w:semiHidden/>
@@ -3241,15 +7235,15 @@
       <w:spacing w:lineRule="auto" w:line="276"/>
     </w:pPr>
   </w:style>
-  <w:style w:type="character" w:styleId="45">
+  <w:style w:type="character" w:styleId="675">
     <w:name w:val="Caption Char"/>
-    <w:basedOn w:val="44"/>
-    <w:link w:val="42"/>
+    <w:basedOn w:val="674"/>
+    <w:link w:val="672"/>
     <w:uiPriority w:val="99"/>
   </w:style>
-  <w:style w:type="table" w:styleId="46">
+  <w:style w:type="table" w:styleId="676">
     <w:name w:val="Table Grid"/>
-    <w:basedOn w:val="599"/>
+    <w:basedOn w:val="821"/>
     <w:uiPriority w:val="59"/>
     <w:pPr>
       <w:spacing w:lineRule="auto" w:line="240" w:after="0"/>
@@ -3272,9 +7266,9 @@
       </w:tblCellMar>
     </w:tblPr>
   </w:style>
-  <w:style w:type="table" w:styleId="47">
+  <w:style w:type="table" w:styleId="677">
     <w:name w:val="Table Grid Light"/>
-    <w:basedOn w:val="599"/>
+    <w:basedOn w:val="821"/>
     <w:uiPriority w:val="59"/>
     <w:pPr>
       <w:spacing w:lineRule="auto" w:line="240" w:after="0"/>
@@ -3297,9 +7291,9 @@
       </w:tblCellMar>
     </w:tblPr>
   </w:style>
-  <w:style w:type="table" w:styleId="48">
+  <w:style w:type="table" w:styleId="678">
     <w:name w:val="Plain Table 1"/>
-    <w:basedOn w:val="599"/>
+    <w:basedOn w:val="821"/>
     <w:uiPriority w:val="59"/>
     <w:pPr>
       <w:spacing w:lineRule="auto" w:line="240" w:after="0"/>
@@ -3364,9 +7358,9 @@
       </w:rPr>
     </w:tblStylePr>
   </w:style>
-  <w:style w:type="table" w:styleId="49">
+  <w:style w:type="table" w:styleId="679">
     <w:name w:val="Plain Table 2"/>
-    <w:basedOn w:val="599"/>
+    <w:basedOn w:val="821"/>
     <w:uiPriority w:val="59"/>
     <w:pPr>
       <w:spacing w:lineRule="auto" w:line="240" w:after="0"/>
@@ -3449,9 +7443,9 @@
       </w:rPr>
     </w:tblStylePr>
   </w:style>
-  <w:style w:type="table" w:styleId="50">
+  <w:style w:type="table" w:styleId="680">
     <w:name w:val="Plain Table 3"/>
-    <w:basedOn w:val="599"/>
+    <w:basedOn w:val="821"/>
     <w:uiPriority w:val="99"/>
     <w:pPr>
       <w:spacing w:lineRule="auto" w:line="240" w:after="0"/>
@@ -3526,9 +7520,9 @@
       </w:rPr>
     </w:tblStylePr>
   </w:style>
-  <w:style w:type="table" w:styleId="51">
+  <w:style w:type="table" w:styleId="681">
     <w:name w:val="Plain Table 4"/>
-    <w:basedOn w:val="599"/>
+    <w:basedOn w:val="821"/>
     <w:uiPriority w:val="99"/>
     <w:pPr>
       <w:spacing w:lineRule="auto" w:line="240" w:after="0"/>
@@ -3583,9 +7577,9 @@
       </w:rPr>
     </w:tblStylePr>
   </w:style>
-  <w:style w:type="table" w:styleId="52">
+  <w:style w:type="table" w:styleId="682">
     <w:name w:val="Plain Table 5"/>
-    <w:basedOn w:val="599"/>
+    <w:basedOn w:val="821"/>
     <w:uiPriority w:val="99"/>
     <w:pPr>
       <w:spacing w:lineRule="auto" w:line="240" w:after="0"/>
@@ -3671,9 +7665,9 @@
       </w:tcPr>
     </w:tblStylePr>
   </w:style>
-  <w:style w:type="table" w:styleId="53">
+  <w:style w:type="table" w:styleId="683">
     <w:name w:val="Grid Table 1 Light"/>
-    <w:basedOn w:val="599"/>
+    <w:basedOn w:val="821"/>
     <w:uiPriority w:val="99"/>
     <w:pPr>
       <w:spacing w:lineRule="auto" w:line="240" w:after="0"/>
@@ -3736,9 +7730,9 @@
       </w:rPr>
     </w:tblStylePr>
   </w:style>
-  <w:style w:type="table" w:styleId="54">
+  <w:style w:type="table" w:styleId="684">
     <w:name w:val="Grid Table 1 Light - Accent 1"/>
-    <w:basedOn w:val="599"/>
+    <w:basedOn w:val="821"/>
     <w:uiPriority w:val="99"/>
     <w:pPr>
       <w:spacing w:lineRule="auto" w:line="240" w:after="0"/>
@@ -3801,9 +7795,9 @@
       </w:rPr>
     </w:tblStylePr>
   </w:style>
-  <w:style w:type="table" w:styleId="55">
+  <w:style w:type="table" w:styleId="685">
     <w:name w:val="Grid Table 1 Light - Accent 2"/>
-    <w:basedOn w:val="599"/>
+    <w:basedOn w:val="821"/>
     <w:uiPriority w:val="99"/>
     <w:pPr>
       <w:spacing w:lineRule="auto" w:line="240" w:after="0"/>
@@ -3866,9 +7860,9 @@
       </w:rPr>
     </w:tblStylePr>
   </w:style>
-  <w:style w:type="table" w:styleId="56">
+  <w:style w:type="table" w:styleId="686">
     <w:name w:val="Grid Table 1 Light - Accent 3"/>
-    <w:basedOn w:val="599"/>
+    <w:basedOn w:val="821"/>
     <w:uiPriority w:val="99"/>
     <w:pPr>
       <w:spacing w:lineRule="auto" w:line="240" w:after="0"/>
@@ -3931,9 +7925,9 @@
       </w:rPr>
     </w:tblStylePr>
   </w:style>
-  <w:style w:type="table" w:styleId="57">
+  <w:style w:type="table" w:styleId="687">
     <w:name w:val="Grid Table 1 Light - Accent 4"/>
-    <w:basedOn w:val="599"/>
+    <w:basedOn w:val="821"/>
     <w:uiPriority w:val="99"/>
     <w:pPr>
       <w:spacing w:lineRule="auto" w:line="240" w:after="0"/>
@@ -3996,9 +7990,9 @@
       </w:rPr>
     </w:tblStylePr>
   </w:style>
-  <w:style w:type="table" w:styleId="58">
+  <w:style w:type="table" w:styleId="688">
     <w:name w:val="Grid Table 1 Light - Accent 5"/>
-    <w:basedOn w:val="599"/>
+    <w:basedOn w:val="821"/>
     <w:uiPriority w:val="99"/>
     <w:pPr>
       <w:spacing w:lineRule="auto" w:line="240" w:after="0"/>
@@ -4061,9 +8055,9 @@
       </w:rPr>
     </w:tblStylePr>
   </w:style>
-  <w:style w:type="table" w:styleId="59">
+  <w:style w:type="table" w:styleId="689">
     <w:name w:val="Grid Table 1 Light - Accent 6"/>
-    <w:basedOn w:val="599"/>
+    <w:basedOn w:val="821"/>
     <w:uiPriority w:val="99"/>
     <w:pPr>
       <w:spacing w:lineRule="auto" w:line="240" w:after="0"/>
@@ -4126,9 +8120,9 @@
       </w:rPr>
     </w:tblStylePr>
   </w:style>
-  <w:style w:type="table" w:styleId="60">
+  <w:style w:type="table" w:styleId="690">
     <w:name w:val="Grid Table 2"/>
-    <w:basedOn w:val="599"/>
+    <w:basedOn w:val="821"/>
     <w:uiPriority w:val="99"/>
     <w:pPr>
       <w:spacing w:lineRule="auto" w:line="240" w:after="0"/>
@@ -4206,9 +8200,9 @@
       </w:tcPr>
     </w:tblStylePr>
   </w:style>
-  <w:style w:type="table" w:styleId="61">
+  <w:style w:type="table" w:styleId="691">
     <w:name w:val="Grid Table 2 - Accent 1"/>
-    <w:basedOn w:val="599"/>
+    <w:basedOn w:val="821"/>
     <w:uiPriority w:val="99"/>
     <w:pPr>
       <w:spacing w:lineRule="auto" w:line="240" w:after="0"/>
@@ -4286,9 +8280,9 @@
       </w:tcPr>
     </w:tblStylePr>
   </w:style>
-  <w:style w:type="table" w:styleId="62">
+  <w:style w:type="table" w:styleId="692">
     <w:name w:val="Grid Table 2 - Accent 2"/>
-    <w:basedOn w:val="599"/>
+    <w:basedOn w:val="821"/>
     <w:uiPriority w:val="99"/>
     <w:pPr>
       <w:spacing w:lineRule="auto" w:line="240" w:after="0"/>
@@ -4366,9 +8360,9 @@
       </w:tcPr>
     </w:tblStylePr>
   </w:style>
-  <w:style w:type="table" w:styleId="63">
+  <w:style w:type="table" w:styleId="693">
     <w:name w:val="Grid Table 2 - Accent 3"/>
-    <w:basedOn w:val="599"/>
+    <w:basedOn w:val="821"/>
     <w:uiPriority w:val="99"/>
     <w:pPr>
       <w:spacing w:lineRule="auto" w:line="240" w:after="0"/>
@@ -4446,9 +8440,9 @@
       </w:tcPr>
     </w:tblStylePr>
   </w:style>
-  <w:style w:type="table" w:styleId="64">
+  <w:style w:type="table" w:styleId="694">
     <w:name w:val="Grid Table 2 - Accent 4"/>
-    <w:basedOn w:val="599"/>
+    <w:basedOn w:val="821"/>
     <w:uiPriority w:val="99"/>
     <w:pPr>
       <w:spacing w:lineRule="auto" w:line="240" w:after="0"/>
@@ -4526,9 +8520,9 @@
       </w:tcPr>
     </w:tblStylePr>
   </w:style>
-  <w:style w:type="table" w:styleId="65">
+  <w:style w:type="table" w:styleId="695">
     <w:name w:val="Grid Table 2 - Accent 5"/>
-    <w:basedOn w:val="599"/>
+    <w:basedOn w:val="821"/>
     <w:uiPriority w:val="99"/>
     <w:pPr>
       <w:spacing w:lineRule="auto" w:line="240" w:after="0"/>
@@ -4606,9 +8600,9 @@
       </w:tcPr>
     </w:tblStylePr>
   </w:style>
-  <w:style w:type="table" w:styleId="66">
+  <w:style w:type="table" w:styleId="696">
     <w:name w:val="Grid Table 2 - Accent 6"/>
-    <w:basedOn w:val="599"/>
+    <w:basedOn w:val="821"/>
     <w:uiPriority w:val="99"/>
     <w:pPr>
       <w:spacing w:lineRule="auto" w:line="240" w:after="0"/>
@@ -4686,9 +8680,9 @@
       </w:tcPr>
     </w:tblStylePr>
   </w:style>
-  <w:style w:type="table" w:styleId="67">
+  <w:style w:type="table" w:styleId="697">
     <w:name w:val="Grid Table 3"/>
-    <w:basedOn w:val="599"/>
+    <w:basedOn w:val="821"/>
     <w:uiPriority w:val="99"/>
     <w:pPr>
       <w:spacing w:lineRule="auto" w:line="240" w:after="0"/>
@@ -4787,9 +8781,9 @@
       </w:tcPr>
     </w:tblStylePr>
   </w:style>
-  <w:style w:type="table" w:styleId="68">
+  <w:style w:type="table" w:styleId="698">
     <w:name w:val="Grid Table 3 - Accent 1"/>
-    <w:basedOn w:val="599"/>
+    <w:basedOn w:val="821"/>
     <w:uiPriority w:val="99"/>
     <w:pPr>
       <w:spacing w:lineRule="auto" w:line="240" w:after="0"/>
@@ -4888,9 +8882,9 @@
       </w:tcPr>
     </w:tblStylePr>
   </w:style>
-  <w:style w:type="table" w:styleId="69">
+  <w:style w:type="table" w:styleId="699">
     <w:name w:val="Grid Table 3 - Accent 2"/>
-    <w:basedOn w:val="599"/>
+    <w:basedOn w:val="821"/>
     <w:uiPriority w:val="99"/>
     <w:pPr>
       <w:spacing w:lineRule="auto" w:line="240" w:after="0"/>
@@ -4989,9 +8983,9 @@
       </w:tcPr>
     </w:tblStylePr>
   </w:style>
-  <w:style w:type="table" w:styleId="70">
+  <w:style w:type="table" w:styleId="700">
     <w:name w:val="Grid Table 3 - Accent 3"/>
-    <w:basedOn w:val="599"/>
+    <w:basedOn w:val="821"/>
     <w:uiPriority w:val="99"/>
     <w:pPr>
       <w:spacing w:lineRule="auto" w:line="240" w:after="0"/>
@@ -5090,9 +9084,9 @@
       </w:tcPr>
     </w:tblStylePr>
   </w:style>
-  <w:style w:type="table" w:styleId="71">
+  <w:style w:type="table" w:styleId="701">
     <w:name w:val="Grid Table 3 - Accent 4"/>
-    <w:basedOn w:val="599"/>
+    <w:basedOn w:val="821"/>
     <w:uiPriority w:val="99"/>
     <w:pPr>
       <w:spacing w:lineRule="auto" w:line="240" w:after="0"/>
@@ -5191,9 +9185,9 @@
       </w:tcPr>
     </w:tblStylePr>
   </w:style>
-  <w:style w:type="table" w:styleId="72">
+  <w:style w:type="table" w:styleId="702">
     <w:name w:val="Grid Table 3 - Accent 5"/>
-    <w:basedOn w:val="599"/>
+    <w:basedOn w:val="821"/>
     <w:uiPriority w:val="99"/>
     <w:pPr>
       <w:spacing w:lineRule="auto" w:line="240" w:after="0"/>
@@ -5292,9 +9286,9 @@
       </w:tcPr>
     </w:tblStylePr>
   </w:style>
-  <w:style w:type="table" w:styleId="73">
+  <w:style w:type="table" w:styleId="703">
     <w:name w:val="Grid Table 3 - Accent 6"/>
-    <w:basedOn w:val="599"/>
+    <w:basedOn w:val="821"/>
     <w:uiPriority w:val="99"/>
     <w:pPr>
       <w:spacing w:lineRule="auto" w:line="240" w:after="0"/>
@@ -5393,9 +9387,9 @@
       </w:tcPr>
     </w:tblStylePr>
   </w:style>
-  <w:style w:type="table" w:styleId="74">
+  <w:style w:type="table" w:styleId="704">
     <w:name w:val="Grid Table 4"/>
-    <w:basedOn w:val="599"/>
+    <w:basedOn w:val="821"/>
     <w:uiPriority w:val="59"/>
     <w:pPr>
       <w:spacing w:lineRule="auto" w:line="240" w:after="0"/>
@@ -5474,9 +9468,9 @@
       </w:tcPr>
     </w:tblStylePr>
   </w:style>
-  <w:style w:type="table" w:styleId="75">
+  <w:style w:type="table" w:styleId="705">
     <w:name w:val="Grid Table 4 - Accent 1"/>
-    <w:basedOn w:val="599"/>
+    <w:basedOn w:val="821"/>
     <w:uiPriority w:val="59"/>
     <w:pPr>
       <w:spacing w:lineRule="auto" w:line="240" w:after="0"/>
@@ -5555,9 +9549,9 @@
       </w:tcPr>
     </w:tblStylePr>
   </w:style>
-  <w:style w:type="table" w:styleId="76">
+  <w:style w:type="table" w:styleId="706">
     <w:name w:val="Grid Table 4 - Accent 2"/>
-    <w:basedOn w:val="599"/>
+    <w:basedOn w:val="821"/>
     <w:uiPriority w:val="59"/>
     <w:pPr>
       <w:spacing w:lineRule="auto" w:line="240" w:after="0"/>
@@ -5636,9 +9630,9 @@
       </w:tcPr>
     </w:tblStylePr>
   </w:style>
-  <w:style w:type="table" w:styleId="77">
+  <w:style w:type="table" w:styleId="707">
     <w:name w:val="Grid Table 4 - Accent 3"/>
-    <w:basedOn w:val="599"/>
+    <w:basedOn w:val="821"/>
     <w:uiPriority w:val="59"/>
     <w:pPr>
       <w:spacing w:lineRule="auto" w:line="240" w:after="0"/>
@@ -5717,9 +9711,9 @@
       </w:tcPr>
     </w:tblStylePr>
   </w:style>
-  <w:style w:type="table" w:styleId="78">
+  <w:style w:type="table" w:styleId="708">
     <w:name w:val="Grid Table 4 - Accent 4"/>
-    <w:basedOn w:val="599"/>
+    <w:basedOn w:val="821"/>
     <w:uiPriority w:val="59"/>
     <w:pPr>
       <w:spacing w:lineRule="auto" w:line="240" w:after="0"/>
@@ -5798,9 +9792,9 @@
       </w:tcPr>
     </w:tblStylePr>
   </w:style>
-  <w:style w:type="table" w:styleId="79">
+  <w:style w:type="table" w:styleId="709">
     <w:name w:val="Grid Table 4 - Accent 5"/>
-    <w:basedOn w:val="599"/>
+    <w:basedOn w:val="821"/>
     <w:uiPriority w:val="59"/>
     <w:pPr>
       <w:spacing w:lineRule="auto" w:line="240" w:after="0"/>
@@ -5879,9 +9873,9 @@
       </w:tcPr>
     </w:tblStylePr>
   </w:style>
-  <w:style w:type="table" w:styleId="80">
+  <w:style w:type="table" w:styleId="710">
     <w:name w:val="Grid Table 4 - Accent 6"/>
-    <w:basedOn w:val="599"/>
+    <w:basedOn w:val="821"/>
     <w:uiPriority w:val="59"/>
     <w:pPr>
       <w:spacing w:lineRule="auto" w:line="240" w:after="0"/>
@@ -5960,9 +9954,9 @@
       </w:tcPr>
     </w:tblStylePr>
   </w:style>
-  <w:style w:type="table" w:styleId="81">
+  <w:style w:type="table" w:styleId="711">
     <w:name w:val="Grid Table 5 Dark"/>
-    <w:basedOn w:val="599"/>
+    <w:basedOn w:val="821"/>
     <w:uiPriority w:val="99"/>
     <w:pPr>
       <w:spacing w:lineRule="auto" w:line="240" w:after="0"/>
@@ -6039,9 +10033,9 @@
       </w:tcPr>
     </w:tblStylePr>
   </w:style>
-  <w:style w:type="table" w:styleId="82">
+  <w:style w:type="table" w:styleId="712">
     <w:name w:val="Grid Table 5 Dark- Accent 1"/>
-    <w:basedOn w:val="599"/>
+    <w:basedOn w:val="821"/>
     <w:uiPriority w:val="99"/>
     <w:pPr>
       <w:spacing w:lineRule="auto" w:line="240" w:after="0"/>
@@ -6118,9 +10112,9 @@
       </w:tcPr>
     </w:tblStylePr>
   </w:style>
-  <w:style w:type="table" w:styleId="83">
+  <w:style w:type="table" w:styleId="713">
     <w:name w:val="Grid Table 5 Dark - Accent 2"/>
-    <w:basedOn w:val="599"/>
+    <w:basedOn w:val="821"/>
     <w:uiPriority w:val="99"/>
     <w:pPr>
       <w:spacing w:lineRule="auto" w:line="240" w:after="0"/>
@@ -6197,9 +10191,9 @@
       </w:tcPr>
     </w:tblStylePr>
   </w:style>
-  <w:style w:type="table" w:styleId="84">
+  <w:style w:type="table" w:styleId="714">
     <w:name w:val="Grid Table 5 Dark - Accent 3"/>
-    <w:basedOn w:val="599"/>
+    <w:basedOn w:val="821"/>
     <w:uiPriority w:val="99"/>
     <w:pPr>
       <w:spacing w:lineRule="auto" w:line="240" w:after="0"/>
@@ -6276,9 +10270,9 @@
       </w:tcPr>
     </w:tblStylePr>
   </w:style>
-  <w:style w:type="table" w:styleId="85">
+  <w:style w:type="table" w:styleId="715">
     <w:name w:val="Grid Table 5 Dark- Accent 4"/>
-    <w:basedOn w:val="599"/>
+    <w:basedOn w:val="821"/>
     <w:uiPriority w:val="99"/>
     <w:pPr>
       <w:spacing w:lineRule="auto" w:line="240" w:after="0"/>
@@ -6355,9 +10349,9 @@
       </w:tcPr>
     </w:tblStylePr>
   </w:style>
-  <w:style w:type="table" w:styleId="86">
+  <w:style w:type="table" w:styleId="716">
     <w:name w:val="Grid Table 5 Dark - Accent 5"/>
-    <w:basedOn w:val="599"/>
+    <w:basedOn w:val="821"/>
     <w:uiPriority w:val="99"/>
     <w:pPr>
       <w:spacing w:lineRule="auto" w:line="240" w:after="0"/>
@@ -6434,9 +10428,9 @@
       </w:tcPr>
     </w:tblStylePr>
   </w:style>
-  <w:style w:type="table" w:styleId="87">
+  <w:style w:type="table" w:styleId="717">
     <w:name w:val="Grid Table 5 Dark - Accent 6"/>
-    <w:basedOn w:val="599"/>
+    <w:basedOn w:val="821"/>
     <w:uiPriority w:val="99"/>
     <w:pPr>
       <w:spacing w:lineRule="auto" w:line="240" w:after="0"/>
@@ -6513,9 +10507,9 @@
       </w:tcPr>
     </w:tblStylePr>
   </w:style>
-  <w:style w:type="table" w:styleId="88">
+  <w:style w:type="table" w:styleId="718">
     <w:name w:val="Grid Table 6 Colorful"/>
-    <w:basedOn w:val="599"/>
+    <w:basedOn w:val="821"/>
     <w:uiPriority w:val="99"/>
     <w:pPr>
       <w:spacing w:lineRule="auto" w:line="240" w:after="0"/>
@@ -6592,9 +10586,9 @@
       </w:rPr>
     </w:tblStylePr>
   </w:style>
-  <w:style w:type="table" w:styleId="89">
+  <w:style w:type="table" w:styleId="719">
     <w:name w:val="Grid Table 6 Colorful - Accent 1"/>
-    <w:basedOn w:val="599"/>
+    <w:basedOn w:val="821"/>
     <w:uiPriority w:val="99"/>
     <w:pPr>
       <w:spacing w:lineRule="auto" w:line="240" w:after="0"/>
@@ -6671,9 +10665,9 @@
       </w:rPr>
     </w:tblStylePr>
   </w:style>
-  <w:style w:type="table" w:styleId="90">
+  <w:style w:type="table" w:styleId="720">
     <w:name w:val="Grid Table 6 Colorful - Accent 2"/>
-    <w:basedOn w:val="599"/>
+    <w:basedOn w:val="821"/>
     <w:uiPriority w:val="99"/>
     <w:pPr>
       <w:spacing w:lineRule="auto" w:line="240" w:after="0"/>
@@ -6750,9 +10744,9 @@
       </w:rPr>
     </w:tblStylePr>
   </w:style>
-  <w:style w:type="table" w:styleId="91">
+  <w:style w:type="table" w:styleId="721">
     <w:name w:val="Grid Table 6 Colorful - Accent 3"/>
-    <w:basedOn w:val="599"/>
+    <w:basedOn w:val="821"/>
     <w:uiPriority w:val="99"/>
     <w:pPr>
       <w:spacing w:lineRule="auto" w:line="240" w:after="0"/>
@@ -6829,9 +10823,9 @@
       </w:rPr>
     </w:tblStylePr>
   </w:style>
-  <w:style w:type="table" w:styleId="92">
+  <w:style w:type="table" w:styleId="722">
     <w:name w:val="Grid Table 6 Colorful - Accent 4"/>
-    <w:basedOn w:val="599"/>
+    <w:basedOn w:val="821"/>
     <w:uiPriority w:val="99"/>
     <w:pPr>
       <w:spacing w:lineRule="auto" w:line="240" w:after="0"/>
@@ -6908,9 +10902,9 @@
       </w:rPr>
     </w:tblStylePr>
   </w:style>
-  <w:style w:type="table" w:styleId="93">
+  <w:style w:type="table" w:styleId="723">
     <w:name w:val="Grid Table 6 Colorful - Accent 5"/>
-    <w:basedOn w:val="599"/>
+    <w:basedOn w:val="821"/>
     <w:uiPriority w:val="99"/>
     <w:pPr>
       <w:spacing w:lineRule="auto" w:line="240" w:after="0"/>
@@ -6987,9 +10981,9 @@
       </w:rPr>
     </w:tblStylePr>
   </w:style>
-  <w:style w:type="table" w:styleId="94">
+  <w:style w:type="table" w:styleId="724">
     <w:name w:val="Grid Table 6 Colorful - Accent 6"/>
-    <w:basedOn w:val="599"/>
+    <w:basedOn w:val="821"/>
     <w:uiPriority w:val="99"/>
     <w:pPr>
       <w:spacing w:lineRule="auto" w:line="240" w:after="0"/>
@@ -7066,9 +11060,9 @@
       </w:rPr>
     </w:tblStylePr>
   </w:style>
-  <w:style w:type="table" w:styleId="95">
+  <w:style w:type="table" w:styleId="725">
     <w:name w:val="Grid Table 7 Colorful"/>
-    <w:basedOn w:val="599"/>
+    <w:basedOn w:val="821"/>
     <w:uiPriority w:val="99"/>
     <w:pPr>
       <w:spacing w:lineRule="auto" w:line="240" w:after="0"/>
@@ -7119,10 +11113,10 @@
       <w:tcPr>
         <w:shd w:color="FFFFFF"/>
         <w:tcBorders>
-          <w:left w:val="none"/>
-          <w:top w:val="none"/>
+          <w:left w:val="none" w:color="000000" w:sz="4" w:space="0"/>
+          <w:top w:val="none" w:color="000000" w:sz="4" w:space="0"/>
           <w:right w:val="single" w:color="000000" w:sz="4" w:space="0" w:themeColor="text1" w:themeTint="80"/>
-          <w:bottom w:val="none"/>
+          <w:bottom w:val="none" w:color="000000" w:sz="4" w:space="0"/>
         </w:tcBorders>
       </w:tcPr>
     </w:tblStylePr>
@@ -7136,9 +11130,9 @@
       <w:tcPr>
         <w:shd w:val="clear" w:color="FFFFFF" w:themeFill="light1" w:themeColor="light1"/>
         <w:tcBorders>
-          <w:left w:val="none"/>
-          <w:top w:val="none"/>
-          <w:right w:val="none"/>
+          <w:left w:val="none" w:color="000000" w:sz="4" w:space="0"/>
+          <w:top w:val="none" w:color="000000" w:sz="4" w:space="0"/>
+          <w:right w:val="none" w:color="000000" w:sz="4" w:space="0"/>
           <w:bottom w:val="single" w:color="000000" w:sz="4" w:space="0" w:themeColor="text1" w:themeTint="80"/>
         </w:tcBorders>
       </w:tcPr>
@@ -7154,9 +11148,9 @@
         <w:shd w:color="FFFFFF"/>
         <w:tcBorders>
           <w:left w:val="single" w:color="000000" w:sz="4" w:space="0" w:themeColor="text1" w:themeTint="80"/>
-          <w:top w:val="none"/>
-          <w:right w:val="none"/>
-          <w:bottom w:val="none"/>
+          <w:top w:val="none" w:color="000000" w:sz="4" w:space="0"/>
+          <w:right w:val="none" w:color="000000" w:sz="4" w:space="0"/>
+          <w:bottom w:val="none" w:color="000000" w:sz="4" w:space="0"/>
         </w:tcBorders>
       </w:tcPr>
     </w:tblStylePr>
@@ -7170,17 +11164,17 @@
       <w:tcPr>
         <w:shd w:val="clear" w:color="FFFFFF" w:themeFill="light1" w:themeColor="light1"/>
         <w:tcBorders>
-          <w:left w:val="none"/>
+          <w:left w:val="none" w:color="000000" w:sz="4" w:space="0"/>
           <w:top w:val="single" w:color="000000" w:sz="4" w:space="0" w:themeColor="text1" w:themeTint="80"/>
-          <w:right w:val="none"/>
-          <w:bottom w:val="none"/>
+          <w:right w:val="none" w:color="000000" w:sz="4" w:space="0"/>
+          <w:bottom w:val="none" w:color="000000" w:sz="4" w:space="0"/>
         </w:tcBorders>
       </w:tcPr>
     </w:tblStylePr>
   </w:style>
-  <w:style w:type="table" w:styleId="96">
+  <w:style w:type="table" w:styleId="726">
     <w:name w:val="Grid Table 7 Colorful - Accent 1"/>
-    <w:basedOn w:val="599"/>
+    <w:basedOn w:val="821"/>
     <w:uiPriority w:val="99"/>
     <w:pPr>
       <w:spacing w:lineRule="auto" w:line="240" w:after="0"/>
@@ -7231,10 +11225,10 @@
       <w:tcPr>
         <w:shd w:color="FFFFFF"/>
         <w:tcBorders>
-          <w:left w:val="none"/>
-          <w:top w:val="none"/>
+          <w:left w:val="none" w:color="000000" w:sz="4" w:space="0"/>
+          <w:top w:val="none" w:color="000000" w:sz="4" w:space="0"/>
           <w:right w:val="single" w:color="000000" w:sz="4" w:space="0" w:themeColor="accent1" w:themeTint="80"/>
-          <w:bottom w:val="none"/>
+          <w:bottom w:val="none" w:color="000000" w:sz="4" w:space="0"/>
         </w:tcBorders>
       </w:tcPr>
     </w:tblStylePr>
@@ -7248,9 +11242,9 @@
       <w:tcPr>
         <w:shd w:val="clear" w:color="FFFFFF" w:themeFill="light1" w:themeColor="light1"/>
         <w:tcBorders>
-          <w:left w:val="none"/>
-          <w:top w:val="none"/>
-          <w:right w:val="none"/>
+          <w:left w:val="none" w:color="000000" w:sz="4" w:space="0"/>
+          <w:top w:val="none" w:color="000000" w:sz="4" w:space="0"/>
+          <w:right w:val="none" w:color="000000" w:sz="4" w:space="0"/>
           <w:bottom w:val="single" w:color="000000" w:sz="4" w:space="0" w:themeColor="accent1" w:themeTint="80"/>
         </w:tcBorders>
       </w:tcPr>
@@ -7266,9 +11260,9 @@
         <w:shd w:color="FFFFFF"/>
         <w:tcBorders>
           <w:left w:val="single" w:color="000000" w:sz="4" w:space="0" w:themeColor="accent1" w:themeTint="80"/>
-          <w:top w:val="none"/>
-          <w:right w:val="none"/>
-          <w:bottom w:val="none"/>
+          <w:top w:val="none" w:color="000000" w:sz="4" w:space="0"/>
+          <w:right w:val="none" w:color="000000" w:sz="4" w:space="0"/>
+          <w:bottom w:val="none" w:color="000000" w:sz="4" w:space="0"/>
         </w:tcBorders>
       </w:tcPr>
     </w:tblStylePr>
@@ -7282,17 +11276,17 @@
       <w:tcPr>
         <w:shd w:val="clear" w:color="FFFFFF" w:themeFill="light1" w:themeColor="light1"/>
         <w:tcBorders>
-          <w:left w:val="none"/>
+          <w:left w:val="none" w:color="000000" w:sz="4" w:space="0"/>
           <w:top w:val="single" w:color="000000" w:sz="4" w:space="0" w:themeColor="accent1" w:themeTint="80"/>
-          <w:right w:val="none"/>
-          <w:bottom w:val="none"/>
+          <w:right w:val="none" w:color="000000" w:sz="4" w:space="0"/>
+          <w:bottom w:val="none" w:color="000000" w:sz="4" w:space="0"/>
         </w:tcBorders>
       </w:tcPr>
     </w:tblStylePr>
   </w:style>
-  <w:style w:type="table" w:styleId="97">
+  <w:style w:type="table" w:styleId="727">
     <w:name w:val="Grid Table 7 Colorful - Accent 2"/>
-    <w:basedOn w:val="599"/>
+    <w:basedOn w:val="821"/>
     <w:uiPriority w:val="99"/>
     <w:pPr>
       <w:spacing w:lineRule="auto" w:line="240" w:after="0"/>
@@ -7343,10 +11337,10 @@
       <w:tcPr>
         <w:shd w:color="FFFFFF"/>
         <w:tcBorders>
-          <w:left w:val="none"/>
-          <w:top w:val="none"/>
+          <w:left w:val="none" w:color="000000" w:sz="4" w:space="0"/>
+          <w:top w:val="none" w:color="000000" w:sz="4" w:space="0"/>
           <w:right w:val="single" w:color="000000" w:sz="4" w:space="0" w:themeColor="accent2" w:themeTint="97"/>
-          <w:bottom w:val="none"/>
+          <w:bottom w:val="none" w:color="000000" w:sz="4" w:space="0"/>
         </w:tcBorders>
       </w:tcPr>
     </w:tblStylePr>
@@ -7360,9 +11354,9 @@
       <w:tcPr>
         <w:shd w:val="clear" w:color="FFFFFF" w:themeFill="light1" w:themeColor="light1"/>
         <w:tcBorders>
-          <w:left w:val="none"/>
-          <w:top w:val="none"/>
-          <w:right w:val="none"/>
+          <w:left w:val="none" w:color="000000" w:sz="4" w:space="0"/>
+          <w:top w:val="none" w:color="000000" w:sz="4" w:space="0"/>
+          <w:right w:val="none" w:color="000000" w:sz="4" w:space="0"/>
           <w:bottom w:val="single" w:color="000000" w:sz="4" w:space="0" w:themeColor="accent2" w:themeTint="97"/>
         </w:tcBorders>
       </w:tcPr>
@@ -7378,9 +11372,9 @@
         <w:shd w:color="FFFFFF"/>
         <w:tcBorders>
           <w:left w:val="single" w:color="000000" w:sz="4" w:space="0" w:themeColor="accent2" w:themeTint="97"/>
-          <w:top w:val="none"/>
-          <w:right w:val="none"/>
-          <w:bottom w:val="none"/>
+          <w:top w:val="none" w:color="000000" w:sz="4" w:space="0"/>
+          <w:right w:val="none" w:color="000000" w:sz="4" w:space="0"/>
+          <w:bottom w:val="none" w:color="000000" w:sz="4" w:space="0"/>
         </w:tcBorders>
       </w:tcPr>
     </w:tblStylePr>
@@ -7394,17 +11388,17 @@
       <w:tcPr>
         <w:shd w:val="clear" w:color="FFFFFF" w:themeFill="light1" w:themeColor="light1"/>
         <w:tcBorders>
-          <w:left w:val="none"/>
+          <w:left w:val="none" w:color="000000" w:sz="4" w:space="0"/>
           <w:top w:val="single" w:color="000000" w:sz="4" w:space="0" w:themeColor="accent2" w:themeTint="97"/>
-          <w:right w:val="none"/>
-          <w:bottom w:val="none"/>
+          <w:right w:val="none" w:color="000000" w:sz="4" w:space="0"/>
+          <w:bottom w:val="none" w:color="000000" w:sz="4" w:space="0"/>
         </w:tcBorders>
       </w:tcPr>
     </w:tblStylePr>
   </w:style>
-  <w:style w:type="table" w:styleId="98">
+  <w:style w:type="table" w:styleId="728">
     <w:name w:val="Grid Table 7 Colorful - Accent 3"/>
-    <w:basedOn w:val="599"/>
+    <w:basedOn w:val="821"/>
     <w:uiPriority w:val="99"/>
     <w:pPr>
       <w:spacing w:lineRule="auto" w:line="240" w:after="0"/>
@@ -7455,10 +11449,10 @@
       <w:tcPr>
         <w:shd w:color="FFFFFF"/>
         <w:tcBorders>
-          <w:left w:val="none"/>
-          <w:top w:val="none"/>
+          <w:left w:val="none" w:color="000000" w:sz="4" w:space="0"/>
+          <w:top w:val="none" w:color="000000" w:sz="4" w:space="0"/>
           <w:right w:val="single" w:color="000000" w:sz="4" w:space="0" w:themeColor="accent3" w:themeTint="FE"/>
-          <w:bottom w:val="none"/>
+          <w:bottom w:val="none" w:color="000000" w:sz="4" w:space="0"/>
         </w:tcBorders>
       </w:tcPr>
     </w:tblStylePr>
@@ -7472,9 +11466,9 @@
       <w:tcPr>
         <w:shd w:val="clear" w:color="FFFFFF" w:themeFill="light1" w:themeColor="light1"/>
         <w:tcBorders>
-          <w:left w:val="none"/>
-          <w:top w:val="none"/>
-          <w:right w:val="none"/>
+          <w:left w:val="none" w:color="000000" w:sz="4" w:space="0"/>
+          <w:top w:val="none" w:color="000000" w:sz="4" w:space="0"/>
+          <w:right w:val="none" w:color="000000" w:sz="4" w:space="0"/>
           <w:bottom w:val="single" w:color="000000" w:sz="4" w:space="0" w:themeColor="accent3" w:themeTint="FE"/>
         </w:tcBorders>
       </w:tcPr>
@@ -7490,9 +11484,9 @@
         <w:shd w:color="FFFFFF"/>
         <w:tcBorders>
           <w:left w:val="single" w:color="000000" w:sz="4" w:space="0" w:themeColor="accent3" w:themeTint="FE"/>
-          <w:top w:val="none"/>
-          <w:right w:val="none"/>
-          <w:bottom w:val="none"/>
+          <w:top w:val="none" w:color="000000" w:sz="4" w:space="0"/>
+          <w:right w:val="none" w:color="000000" w:sz="4" w:space="0"/>
+          <w:bottom w:val="none" w:color="000000" w:sz="4" w:space="0"/>
         </w:tcBorders>
       </w:tcPr>
     </w:tblStylePr>
@@ -7506,17 +11500,17 @@
       <w:tcPr>
         <w:shd w:val="clear" w:color="FFFFFF" w:themeFill="light1" w:themeColor="light1"/>
         <w:tcBorders>
-          <w:left w:val="none"/>
+          <w:left w:val="none" w:color="000000" w:sz="4" w:space="0"/>
           <w:top w:val="single" w:color="000000" w:sz="4" w:space="0" w:themeColor="accent3" w:themeTint="FE"/>
-          <w:right w:val="none"/>
-          <w:bottom w:val="none"/>
+          <w:right w:val="none" w:color="000000" w:sz="4" w:space="0"/>
+          <w:bottom w:val="none" w:color="000000" w:sz="4" w:space="0"/>
         </w:tcBorders>
       </w:tcPr>
     </w:tblStylePr>
   </w:style>
-  <w:style w:type="table" w:styleId="99">
+  <w:style w:type="table" w:styleId="729">
     <w:name w:val="Grid Table 7 Colorful - Accent 4"/>
-    <w:basedOn w:val="599"/>
+    <w:basedOn w:val="821"/>
     <w:uiPriority w:val="99"/>
     <w:pPr>
       <w:spacing w:lineRule="auto" w:line="240" w:after="0"/>
@@ -7567,10 +11561,10 @@
       <w:tcPr>
         <w:shd w:color="FFFFFF"/>
         <w:tcBorders>
-          <w:left w:val="none"/>
-          <w:top w:val="none"/>
+          <w:left w:val="none" w:color="000000" w:sz="4" w:space="0"/>
+          <w:top w:val="none" w:color="000000" w:sz="4" w:space="0"/>
           <w:right w:val="single" w:color="000000" w:sz="4" w:space="0" w:themeColor="accent4" w:themeTint="9A"/>
-          <w:bottom w:val="none"/>
+          <w:bottom w:val="none" w:color="000000" w:sz="4" w:space="0"/>
         </w:tcBorders>
       </w:tcPr>
     </w:tblStylePr>
@@ -7584,9 +11578,9 @@
       <w:tcPr>
         <w:shd w:val="clear" w:color="FFFFFF" w:themeFill="light1" w:themeColor="light1"/>
         <w:tcBorders>
-          <w:left w:val="none"/>
-          <w:top w:val="none"/>
-          <w:right w:val="none"/>
+          <w:left w:val="none" w:color="000000" w:sz="4" w:space="0"/>
+          <w:top w:val="none" w:color="000000" w:sz="4" w:space="0"/>
+          <w:right w:val="none" w:color="000000" w:sz="4" w:space="0"/>
           <w:bottom w:val="single" w:color="000000" w:sz="4" w:space="0" w:themeColor="accent4" w:themeTint="9A"/>
         </w:tcBorders>
       </w:tcPr>
@@ -7602,9 +11596,9 @@
         <w:shd w:color="FFFFFF"/>
         <w:tcBorders>
           <w:left w:val="single" w:color="000000" w:sz="4" w:space="0" w:themeColor="accent4" w:themeTint="9A"/>
-          <w:top w:val="none"/>
-          <w:right w:val="none"/>
-          <w:bottom w:val="none"/>
+          <w:top w:val="none" w:color="000000" w:sz="4" w:space="0"/>
+          <w:right w:val="none" w:color="000000" w:sz="4" w:space="0"/>
+          <w:bottom w:val="none" w:color="000000" w:sz="4" w:space="0"/>
         </w:tcBorders>
       </w:tcPr>
     </w:tblStylePr>
@@ -7618,17 +11612,17 @@
       <w:tcPr>
         <w:shd w:val="clear" w:color="FFFFFF" w:themeFill="light1" w:themeColor="light1"/>
         <w:tcBorders>
-          <w:left w:val="none"/>
+          <w:left w:val="none" w:color="000000" w:sz="4" w:space="0"/>
           <w:top w:val="single" w:color="000000" w:sz="4" w:space="0" w:themeColor="accent4" w:themeTint="9A"/>
-          <w:right w:val="none"/>
-          <w:bottom w:val="none"/>
+          <w:right w:val="none" w:color="000000" w:sz="4" w:space="0"/>
+          <w:bottom w:val="none" w:color="000000" w:sz="4" w:space="0"/>
         </w:tcBorders>
       </w:tcPr>
     </w:tblStylePr>
   </w:style>
-  <w:style w:type="table" w:styleId="100">
+  <w:style w:type="table" w:styleId="730">
     <w:name w:val="Grid Table 7 Colorful - Accent 5"/>
-    <w:basedOn w:val="599"/>
+    <w:basedOn w:val="821"/>
     <w:uiPriority w:val="99"/>
     <w:pPr>
       <w:spacing w:lineRule="auto" w:line="240" w:after="0"/>
@@ -7679,10 +11673,10 @@
       <w:tcPr>
         <w:shd w:color="FFFFFF"/>
         <w:tcBorders>
-          <w:left w:val="none"/>
-          <w:top w:val="none"/>
+          <w:left w:val="none" w:color="000000" w:sz="4" w:space="0"/>
+          <w:top w:val="none" w:color="000000" w:sz="4" w:space="0"/>
           <w:right w:val="single" w:color="000000" w:sz="4" w:space="0" w:themeColor="accent5" w:themeTint="90"/>
-          <w:bottom w:val="none"/>
+          <w:bottom w:val="none" w:color="000000" w:sz="4" w:space="0"/>
         </w:tcBorders>
       </w:tcPr>
     </w:tblStylePr>
@@ -7696,9 +11690,9 @@
       <w:tcPr>
         <w:shd w:val="clear" w:color="FFFFFF" w:themeFill="light1" w:themeColor="light1"/>
         <w:tcBorders>
-          <w:left w:val="none"/>
-          <w:top w:val="none"/>
-          <w:right w:val="none"/>
+          <w:left w:val="none" w:color="000000" w:sz="4" w:space="0"/>
+          <w:top w:val="none" w:color="000000" w:sz="4" w:space="0"/>
+          <w:right w:val="none" w:color="000000" w:sz="4" w:space="0"/>
           <w:bottom w:val="single" w:color="000000" w:sz="4" w:space="0" w:themeColor="accent5" w:themeTint="90"/>
         </w:tcBorders>
       </w:tcPr>
@@ -7714,9 +11708,9 @@
         <w:shd w:color="FFFFFF"/>
         <w:tcBorders>
           <w:left w:val="single" w:color="000000" w:sz="4" w:space="0" w:themeColor="accent5" w:themeTint="90"/>
-          <w:top w:val="none"/>
-          <w:right w:val="none"/>
-          <w:bottom w:val="none"/>
+          <w:top w:val="none" w:color="000000" w:sz="4" w:space="0"/>
+          <w:right w:val="none" w:color="000000" w:sz="4" w:space="0"/>
+          <w:bottom w:val="none" w:color="000000" w:sz="4" w:space="0"/>
         </w:tcBorders>
       </w:tcPr>
     </w:tblStylePr>
@@ -7730,17 +11724,17 @@
       <w:tcPr>
         <w:shd w:val="clear" w:color="FFFFFF" w:themeFill="light1" w:themeColor="light1"/>
         <w:tcBorders>
-          <w:left w:val="none"/>
+          <w:left w:val="none" w:color="000000" w:sz="4" w:space="0"/>
           <w:top w:val="single" w:color="000000" w:sz="4" w:space="0" w:themeColor="accent5" w:themeTint="90"/>
-          <w:right w:val="none"/>
-          <w:bottom w:val="none"/>
+          <w:right w:val="none" w:color="000000" w:sz="4" w:space="0"/>
+          <w:bottom w:val="none" w:color="000000" w:sz="4" w:space="0"/>
         </w:tcBorders>
       </w:tcPr>
     </w:tblStylePr>
   </w:style>
-  <w:style w:type="table" w:styleId="101">
+  <w:style w:type="table" w:styleId="731">
     <w:name w:val="Grid Table 7 Colorful - Accent 6"/>
-    <w:basedOn w:val="599"/>
+    <w:basedOn w:val="821"/>
     <w:uiPriority w:val="99"/>
     <w:pPr>
       <w:spacing w:lineRule="auto" w:line="240" w:after="0"/>
@@ -7791,10 +11785,10 @@
       <w:tcPr>
         <w:shd w:color="FFFFFF"/>
         <w:tcBorders>
-          <w:left w:val="none"/>
-          <w:top w:val="none"/>
+          <w:left w:val="none" w:color="000000" w:sz="4" w:space="0"/>
+          <w:top w:val="none" w:color="000000" w:sz="4" w:space="0"/>
           <w:right w:val="single" w:color="000000" w:sz="4" w:space="0" w:themeColor="accent6" w:themeTint="90"/>
-          <w:bottom w:val="none"/>
+          <w:bottom w:val="none" w:color="000000" w:sz="4" w:space="0"/>
         </w:tcBorders>
       </w:tcPr>
     </w:tblStylePr>
@@ -7808,9 +11802,9 @@
       <w:tcPr>
         <w:shd w:val="clear" w:color="FFFFFF" w:themeFill="light1" w:themeColor="light1"/>
         <w:tcBorders>
-          <w:left w:val="none"/>
-          <w:top w:val="none"/>
-          <w:right w:val="none"/>
+          <w:left w:val="none" w:color="000000" w:sz="4" w:space="0"/>
+          <w:top w:val="none" w:color="000000" w:sz="4" w:space="0"/>
+          <w:right w:val="none" w:color="000000" w:sz="4" w:space="0"/>
           <w:bottom w:val="single" w:color="000000" w:sz="4" w:space="0" w:themeColor="accent6" w:themeTint="90"/>
         </w:tcBorders>
       </w:tcPr>
@@ -7826,9 +11820,9 @@
         <w:shd w:color="FFFFFF"/>
         <w:tcBorders>
           <w:left w:val="single" w:color="000000" w:sz="4" w:space="0" w:themeColor="accent6" w:themeTint="90"/>
-          <w:top w:val="none"/>
-          <w:right w:val="none"/>
-          <w:bottom w:val="none"/>
+          <w:top w:val="none" w:color="000000" w:sz="4" w:space="0"/>
+          <w:right w:val="none" w:color="000000" w:sz="4" w:space="0"/>
+          <w:bottom w:val="none" w:color="000000" w:sz="4" w:space="0"/>
         </w:tcBorders>
       </w:tcPr>
     </w:tblStylePr>
@@ -7842,17 +11836,17 @@
       <w:tcPr>
         <w:shd w:val="clear" w:color="FFFFFF" w:themeFill="light1" w:themeColor="light1"/>
         <w:tcBorders>
-          <w:left w:val="none"/>
+          <w:left w:val="none" w:color="000000" w:sz="4" w:space="0"/>
           <w:top w:val="single" w:color="000000" w:sz="4" w:space="0" w:themeColor="accent6" w:themeTint="90"/>
-          <w:right w:val="none"/>
-          <w:bottom w:val="none"/>
+          <w:right w:val="none" w:color="000000" w:sz="4" w:space="0"/>
+          <w:bottom w:val="none" w:color="000000" w:sz="4" w:space="0"/>
         </w:tcBorders>
       </w:tcPr>
     </w:tblStylePr>
   </w:style>
-  <w:style w:type="table" w:styleId="102">
+  <w:style w:type="table" w:styleId="732">
     <w:name w:val="List Table 1 Light"/>
-    <w:basedOn w:val="599"/>
+    <w:basedOn w:val="821"/>
     <w:uiPriority w:val="99"/>
     <w:pPr>
       <w:spacing w:lineRule="auto" w:line="240" w:after="0"/>
@@ -7913,9 +11907,9 @@
       </w:tcPr>
     </w:tblStylePr>
   </w:style>
-  <w:style w:type="table" w:styleId="103">
+  <w:style w:type="table" w:styleId="733">
     <w:name w:val="List Table 1 Light - Accent 1"/>
-    <w:basedOn w:val="599"/>
+    <w:basedOn w:val="821"/>
     <w:uiPriority w:val="99"/>
     <w:pPr>
       <w:spacing w:lineRule="auto" w:line="240" w:after="0"/>
@@ -7976,9 +11970,9 @@
       </w:tcPr>
     </w:tblStylePr>
   </w:style>
-  <w:style w:type="table" w:styleId="104">
+  <w:style w:type="table" w:styleId="734">
     <w:name w:val="List Table 1 Light - Accent 2"/>
-    <w:basedOn w:val="599"/>
+    <w:basedOn w:val="821"/>
     <w:uiPriority w:val="99"/>
     <w:pPr>
       <w:spacing w:lineRule="auto" w:line="240" w:after="0"/>
@@ -8039,9 +12033,9 @@
       </w:tcPr>
     </w:tblStylePr>
   </w:style>
-  <w:style w:type="table" w:styleId="105">
+  <w:style w:type="table" w:styleId="735">
     <w:name w:val="List Table 1 Light - Accent 3"/>
-    <w:basedOn w:val="599"/>
+    <w:basedOn w:val="821"/>
     <w:uiPriority w:val="99"/>
     <w:pPr>
       <w:spacing w:lineRule="auto" w:line="240" w:after="0"/>
@@ -8102,9 +12096,9 @@
       </w:tcPr>
     </w:tblStylePr>
   </w:style>
-  <w:style w:type="table" w:styleId="106">
+  <w:style w:type="table" w:styleId="736">
     <w:name w:val="List Table 1 Light - Accent 4"/>
-    <w:basedOn w:val="599"/>
+    <w:basedOn w:val="821"/>
     <w:uiPriority w:val="99"/>
     <w:pPr>
       <w:spacing w:lineRule="auto" w:line="240" w:after="0"/>
@@ -8165,9 +12159,9 @@
       </w:tcPr>
     </w:tblStylePr>
   </w:style>
-  <w:style w:type="table" w:styleId="107">
+  <w:style w:type="table" w:styleId="737">
     <w:name w:val="List Table 1 Light - Accent 5"/>
-    <w:basedOn w:val="599"/>
+    <w:basedOn w:val="821"/>
     <w:uiPriority w:val="99"/>
     <w:pPr>
       <w:spacing w:lineRule="auto" w:line="240" w:after="0"/>
@@ -8228,9 +12222,9 @@
       </w:tcPr>
     </w:tblStylePr>
   </w:style>
-  <w:style w:type="table" w:styleId="108">
+  <w:style w:type="table" w:styleId="738">
     <w:name w:val="List Table 1 Light - Accent 6"/>
-    <w:basedOn w:val="599"/>
+    <w:basedOn w:val="821"/>
     <w:uiPriority w:val="99"/>
     <w:pPr>
       <w:spacing w:lineRule="auto" w:line="240" w:after="0"/>
@@ -8291,9 +12285,9 @@
       </w:tcPr>
     </w:tblStylePr>
   </w:style>
-  <w:style w:type="table" w:styleId="109">
+  <w:style w:type="table" w:styleId="739">
     <w:name w:val="List Table 2"/>
-    <w:basedOn w:val="599"/>
+    <w:basedOn w:val="821"/>
     <w:uiPriority w:val="99"/>
     <w:pPr>
       <w:spacing w:lineRule="auto" w:line="240" w:after="0"/>
@@ -8377,9 +12371,9 @@
       </w:tcPr>
     </w:tblStylePr>
   </w:style>
-  <w:style w:type="table" w:styleId="110">
+  <w:style w:type="table" w:styleId="740">
     <w:name w:val="List Table 2 - Accent 1"/>
-    <w:basedOn w:val="599"/>
+    <w:basedOn w:val="821"/>
     <w:uiPriority w:val="99"/>
     <w:pPr>
       <w:spacing w:lineRule="auto" w:line="240" w:after="0"/>
@@ -8463,9 +12457,9 @@
       </w:tcPr>
     </w:tblStylePr>
   </w:style>
-  <w:style w:type="table" w:styleId="111">
+  <w:style w:type="table" w:styleId="741">
     <w:name w:val="List Table 2 - Accent 2"/>
-    <w:basedOn w:val="599"/>
+    <w:basedOn w:val="821"/>
     <w:uiPriority w:val="99"/>
     <w:pPr>
       <w:spacing w:lineRule="auto" w:line="240" w:after="0"/>
@@ -8549,9 +12543,9 @@
       </w:tcPr>
     </w:tblStylePr>
   </w:style>
-  <w:style w:type="table" w:styleId="112">
+  <w:style w:type="table" w:styleId="742">
     <w:name w:val="List Table 2 - Accent 3"/>
-    <w:basedOn w:val="599"/>
+    <w:basedOn w:val="821"/>
     <w:uiPriority w:val="99"/>
     <w:pPr>
       <w:spacing w:lineRule="auto" w:line="240" w:after="0"/>
@@ -8635,9 +12629,9 @@
       </w:tcPr>
     </w:tblStylePr>
   </w:style>
-  <w:style w:type="table" w:styleId="113">
+  <w:style w:type="table" w:styleId="743">
     <w:name w:val="List Table 2 - Accent 4"/>
-    <w:basedOn w:val="599"/>
+    <w:basedOn w:val="821"/>
     <w:uiPriority w:val="99"/>
     <w:pPr>
       <w:spacing w:lineRule="auto" w:line="240" w:after="0"/>
@@ -8721,9 +12715,9 @@
       </w:tcPr>
     </w:tblStylePr>
   </w:style>
-  <w:style w:type="table" w:styleId="114">
+  <w:style w:type="table" w:styleId="744">
     <w:name w:val="List Table 2 - Accent 5"/>
-    <w:basedOn w:val="599"/>
+    <w:basedOn w:val="821"/>
     <w:uiPriority w:val="99"/>
     <w:pPr>
       <w:spacing w:lineRule="auto" w:line="240" w:after="0"/>
@@ -8807,9 +12801,9 @@
       </w:tcPr>
     </w:tblStylePr>
   </w:style>
-  <w:style w:type="table" w:styleId="115">
+  <w:style w:type="table" w:styleId="745">
     <w:name w:val="List Table 2 - Accent 6"/>
-    <w:basedOn w:val="599"/>
+    <w:basedOn w:val="821"/>
     <w:uiPriority w:val="99"/>
     <w:pPr>
       <w:spacing w:lineRule="auto" w:line="240" w:after="0"/>
@@ -8893,9 +12887,9 @@
       </w:tcPr>
     </w:tblStylePr>
   </w:style>
-  <w:style w:type="table" w:styleId="116">
+  <w:style w:type="table" w:styleId="746">
     <w:name w:val="List Table 3"/>
-    <w:basedOn w:val="599"/>
+    <w:basedOn w:val="821"/>
     <w:uiPriority w:val="99"/>
     <w:pPr>
       <w:spacing w:lineRule="auto" w:line="240" w:after="0"/>
@@ -8967,9 +12961,9 @@
       </w:rPr>
     </w:tblStylePr>
   </w:style>
-  <w:style w:type="table" w:styleId="117">
+  <w:style w:type="table" w:styleId="747">
     <w:name w:val="List Table 3 - Accent 1"/>
-    <w:basedOn w:val="599"/>
+    <w:basedOn w:val="821"/>
     <w:uiPriority w:val="99"/>
     <w:pPr>
       <w:spacing w:lineRule="auto" w:line="240" w:after="0"/>
@@ -9041,9 +13035,9 @@
       </w:rPr>
     </w:tblStylePr>
   </w:style>
-  <w:style w:type="table" w:styleId="118">
+  <w:style w:type="table" w:styleId="748">
     <w:name w:val="List Table 3 - Accent 2"/>
-    <w:basedOn w:val="599"/>
+    <w:basedOn w:val="821"/>
     <w:uiPriority w:val="99"/>
     <w:pPr>
       <w:spacing w:lineRule="auto" w:line="240" w:after="0"/>
@@ -9115,9 +13109,9 @@
       </w:rPr>
     </w:tblStylePr>
   </w:style>
-  <w:style w:type="table" w:styleId="119">
+  <w:style w:type="table" w:styleId="749">
     <w:name w:val="List Table 3 - Accent 3"/>
-    <w:basedOn w:val="599"/>
+    <w:basedOn w:val="821"/>
     <w:uiPriority w:val="99"/>
     <w:pPr>
       <w:spacing w:lineRule="auto" w:line="240" w:after="0"/>
@@ -9189,9 +13183,9 @@
       </w:rPr>
     </w:tblStylePr>
   </w:style>
-  <w:style w:type="table" w:styleId="120">
+  <w:style w:type="table" w:styleId="750">
     <w:name w:val="List Table 3 - Accent 4"/>
-    <w:basedOn w:val="599"/>
+    <w:basedOn w:val="821"/>
     <w:uiPriority w:val="99"/>
     <w:pPr>
       <w:spacing w:lineRule="auto" w:line="240" w:after="0"/>
@@ -9263,9 +13257,9 @@
       </w:rPr>
     </w:tblStylePr>
   </w:style>
-  <w:style w:type="table" w:styleId="121">
+  <w:style w:type="table" w:styleId="751">
     <w:name w:val="List Table 3 - Accent 5"/>
-    <w:basedOn w:val="599"/>
+    <w:basedOn w:val="821"/>
     <w:uiPriority w:val="99"/>
     <w:pPr>
       <w:spacing w:lineRule="auto" w:line="240" w:after="0"/>
@@ -9337,9 +13331,9 @@
       </w:rPr>
     </w:tblStylePr>
   </w:style>
-  <w:style w:type="table" w:styleId="122">
+  <w:style w:type="table" w:styleId="752">
     <w:name w:val="List Table 3 - Accent 6"/>
-    <w:basedOn w:val="599"/>
+    <w:basedOn w:val="821"/>
     <w:uiPriority w:val="99"/>
     <w:pPr>
       <w:spacing w:lineRule="auto" w:line="240" w:after="0"/>
@@ -9411,9 +13405,9 @@
       </w:rPr>
     </w:tblStylePr>
   </w:style>
-  <w:style w:type="table" w:styleId="123">
+  <w:style w:type="table" w:styleId="753">
     <w:name w:val="List Table 4"/>
-    <w:basedOn w:val="599"/>
+    <w:basedOn w:val="821"/>
     <w:uiPriority w:val="99"/>
     <w:pPr>
       <w:spacing w:lineRule="auto" w:line="240" w:after="0"/>
@@ -9480,9 +13474,9 @@
       </w:rPr>
     </w:tblStylePr>
   </w:style>
-  <w:style w:type="table" w:styleId="124">
+  <w:style w:type="table" w:styleId="754">
     <w:name w:val="List Table 4 - Accent 1"/>
-    <w:basedOn w:val="599"/>
+    <w:basedOn w:val="821"/>
     <w:uiPriority w:val="99"/>
     <w:pPr>
       <w:spacing w:lineRule="auto" w:line="240" w:after="0"/>
@@ -9549,9 +13543,9 @@
       </w:rPr>
     </w:tblStylePr>
   </w:style>
-  <w:style w:type="table" w:styleId="125">
+  <w:style w:type="table" w:styleId="755">
     <w:name w:val="List Table 4 - Accent 2"/>
-    <w:basedOn w:val="599"/>
+    <w:basedOn w:val="821"/>
     <w:uiPriority w:val="99"/>
     <w:pPr>
       <w:spacing w:lineRule="auto" w:line="240" w:after="0"/>
@@ -9618,9 +13612,9 @@
       </w:rPr>
     </w:tblStylePr>
   </w:style>
-  <w:style w:type="table" w:styleId="126">
+  <w:style w:type="table" w:styleId="756">
     <w:name w:val="List Table 4 - Accent 3"/>
-    <w:basedOn w:val="599"/>
+    <w:basedOn w:val="821"/>
     <w:uiPriority w:val="99"/>
     <w:pPr>
       <w:spacing w:lineRule="auto" w:line="240" w:after="0"/>
@@ -9687,9 +13681,9 @@
       </w:rPr>
     </w:tblStylePr>
   </w:style>
-  <w:style w:type="table" w:styleId="127">
+  <w:style w:type="table" w:styleId="757">
     <w:name w:val="List Table 4 - Accent 4"/>
-    <w:basedOn w:val="599"/>
+    <w:basedOn w:val="821"/>
     <w:uiPriority w:val="99"/>
     <w:pPr>
       <w:spacing w:lineRule="auto" w:line="240" w:after="0"/>
@@ -9756,9 +13750,9 @@
       </w:rPr>
     </w:tblStylePr>
   </w:style>
-  <w:style w:type="table" w:styleId="128">
+  <w:style w:type="table" w:styleId="758">
     <w:name w:val="List Table 4 - Accent 5"/>
-    <w:basedOn w:val="599"/>
+    <w:basedOn w:val="821"/>
     <w:uiPriority w:val="99"/>
     <w:pPr>
       <w:spacing w:lineRule="auto" w:line="240" w:after="0"/>
@@ -9825,9 +13819,9 @@
       </w:rPr>
     </w:tblStylePr>
   </w:style>
-  <w:style w:type="table" w:styleId="129">
+  <w:style w:type="table" w:styleId="759">
     <w:name w:val="List Table 4 - Accent 6"/>
-    <w:basedOn w:val="599"/>
+    <w:basedOn w:val="821"/>
     <w:uiPriority w:val="99"/>
     <w:pPr>
       <w:spacing w:lineRule="auto" w:line="240" w:after="0"/>
@@ -9894,9 +13888,9 @@
       </w:rPr>
     </w:tblStylePr>
   </w:style>
-  <w:style w:type="table" w:styleId="130">
+  <w:style w:type="table" w:styleId="760">
     <w:name w:val="List Table 5 Dark"/>
-    <w:basedOn w:val="599"/>
+    <w:basedOn w:val="821"/>
     <w:uiPriority w:val="99"/>
     <w:pPr>
       <w:spacing w:lineRule="auto" w:line="240" w:after="0"/>
@@ -10001,9 +13995,9 @@
       </w:rPr>
     </w:tblStylePr>
   </w:style>
-  <w:style w:type="table" w:styleId="131">
+  <w:style w:type="table" w:styleId="761">
     <w:name w:val="List Table 5 Dark - Accent 1"/>
-    <w:basedOn w:val="599"/>
+    <w:basedOn w:val="821"/>
     <w:uiPriority w:val="99"/>
     <w:pPr>
       <w:spacing w:lineRule="auto" w:line="240" w:after="0"/>
@@ -10108,9 +14102,9 @@
       </w:rPr>
     </w:tblStylePr>
   </w:style>
-  <w:style w:type="table" w:styleId="132">
+  <w:style w:type="table" w:styleId="762">
     <w:name w:val="List Table 5 Dark - Accent 2"/>
-    <w:basedOn w:val="599"/>
+    <w:basedOn w:val="821"/>
     <w:uiPriority w:val="99"/>
     <w:pPr>
       <w:spacing w:lineRule="auto" w:line="240" w:after="0"/>
@@ -10215,9 +14209,9 @@
       </w:rPr>
     </w:tblStylePr>
   </w:style>
-  <w:style w:type="table" w:styleId="133">
+  <w:style w:type="table" w:styleId="763">
     <w:name w:val="List Table 5 Dark - Accent 3"/>
-    <w:basedOn w:val="599"/>
+    <w:basedOn w:val="821"/>
     <w:uiPriority w:val="99"/>
     <w:pPr>
       <w:spacing w:lineRule="auto" w:line="240" w:after="0"/>
@@ -10322,9 +14316,9 @@
       </w:rPr>
     </w:tblStylePr>
   </w:style>
-  <w:style w:type="table" w:styleId="134">
+  <w:style w:type="table" w:styleId="764">
     <w:name w:val="List Table 5 Dark - Accent 4"/>
-    <w:basedOn w:val="599"/>
+    <w:basedOn w:val="821"/>
     <w:uiPriority w:val="99"/>
     <w:pPr>
       <w:spacing w:lineRule="auto" w:line="240" w:after="0"/>
@@ -10429,9 +14423,9 @@
       </w:rPr>
     </w:tblStylePr>
   </w:style>
-  <w:style w:type="table" w:styleId="135">
+  <w:style w:type="table" w:styleId="765">
     <w:name w:val="List Table 5 Dark - Accent 5"/>
-    <w:basedOn w:val="599"/>
+    <w:basedOn w:val="821"/>
     <w:uiPriority w:val="99"/>
     <w:pPr>
       <w:spacing w:lineRule="auto" w:line="240" w:after="0"/>
@@ -10536,9 +14530,9 @@
       </w:rPr>
     </w:tblStylePr>
   </w:style>
-  <w:style w:type="table" w:styleId="136">
+  <w:style w:type="table" w:styleId="766">
     <w:name w:val="List Table 5 Dark - Accent 6"/>
-    <w:basedOn w:val="599"/>
+    <w:basedOn w:val="821"/>
     <w:uiPriority w:val="99"/>
     <w:pPr>
       <w:spacing w:lineRule="auto" w:line="240" w:after="0"/>
@@ -10643,9 +14637,9 @@
       </w:rPr>
     </w:tblStylePr>
   </w:style>
-  <w:style w:type="table" w:styleId="137">
+  <w:style w:type="table" w:styleId="767">
     <w:name w:val="List Table 6 Colorful"/>
-    <w:basedOn w:val="599"/>
+    <w:basedOn w:val="821"/>
     <w:uiPriority w:val="99"/>
     <w:pPr>
       <w:spacing w:lineRule="auto" w:line="240" w:after="0"/>
@@ -10716,9 +14710,9 @@
       </w:tcPr>
     </w:tblStylePr>
   </w:style>
-  <w:style w:type="table" w:styleId="138">
+  <w:style w:type="table" w:styleId="768">
     <w:name w:val="List Table 6 Colorful - Accent 1"/>
-    <w:basedOn w:val="599"/>
+    <w:basedOn w:val="821"/>
     <w:uiPriority w:val="99"/>
     <w:pPr>
       <w:spacing w:lineRule="auto" w:line="240" w:after="0"/>
@@ -10789,9 +14783,9 @@
       </w:tcPr>
     </w:tblStylePr>
   </w:style>
-  <w:style w:type="table" w:styleId="139">
+  <w:style w:type="table" w:styleId="769">
     <w:name w:val="List Table 6 Colorful - Accent 2"/>
-    <w:basedOn w:val="599"/>
+    <w:basedOn w:val="821"/>
     <w:uiPriority w:val="99"/>
     <w:pPr>
       <w:spacing w:lineRule="auto" w:line="240" w:after="0"/>
@@ -10862,9 +14856,9 @@
       </w:tcPr>
     </w:tblStylePr>
   </w:style>
-  <w:style w:type="table" w:styleId="140">
+  <w:style w:type="table" w:styleId="770">
     <w:name w:val="List Table 6 Colorful - Accent 3"/>
-    <w:basedOn w:val="599"/>
+    <w:basedOn w:val="821"/>
     <w:uiPriority w:val="99"/>
     <w:pPr>
       <w:spacing w:lineRule="auto" w:line="240" w:after="0"/>
@@ -10935,9 +14929,9 @@
       </w:tcPr>
     </w:tblStylePr>
   </w:style>
-  <w:style w:type="table" w:styleId="141">
+  <w:style w:type="table" w:styleId="771">
     <w:name w:val="List Table 6 Colorful - Accent 4"/>
-    <w:basedOn w:val="599"/>
+    <w:basedOn w:val="821"/>
     <w:uiPriority w:val="99"/>
     <w:pPr>
       <w:spacing w:lineRule="auto" w:line="240" w:after="0"/>
@@ -11008,9 +15002,9 @@
       </w:tcPr>
     </w:tblStylePr>
   </w:style>
-  <w:style w:type="table" w:styleId="142">
+  <w:style w:type="table" w:styleId="772">
     <w:name w:val="List Table 6 Colorful - Accent 5"/>
-    <w:basedOn w:val="599"/>
+    <w:basedOn w:val="821"/>
     <w:uiPriority w:val="99"/>
     <w:pPr>
       <w:spacing w:lineRule="auto" w:line="240" w:after="0"/>
@@ -11081,9 +15075,9 @@
       </w:tcPr>
     </w:tblStylePr>
   </w:style>
-  <w:style w:type="table" w:styleId="143">
+  <w:style w:type="table" w:styleId="773">
     <w:name w:val="List Table 6 Colorful - Accent 6"/>
-    <w:basedOn w:val="599"/>
+    <w:basedOn w:val="821"/>
     <w:uiPriority w:val="99"/>
     <w:pPr>
       <w:spacing w:lineRule="auto" w:line="240" w:after="0"/>
@@ -11154,9 +15148,9 @@
       </w:tcPr>
     </w:tblStylePr>
   </w:style>
-  <w:style w:type="table" w:styleId="144">
+  <w:style w:type="table" w:styleId="774">
     <w:name w:val="List Table 7 Colorful"/>
-    <w:basedOn w:val="599"/>
+    <w:basedOn w:val="821"/>
     <w:uiPriority w:val="99"/>
     <w:pPr>
       <w:spacing w:lineRule="auto" w:line="240" w:after="0"/>
@@ -11204,10 +15198,10 @@
       <w:tcPr>
         <w:shd w:color="FFFFFF"/>
         <w:tcBorders>
-          <w:left w:val="none"/>
-          <w:top w:val="none"/>
+          <w:left w:val="none" w:color="000000" w:sz="4" w:space="0"/>
+          <w:top w:val="none" w:color="000000" w:sz="4" w:space="0"/>
           <w:right w:val="single" w:color="000000" w:sz="4" w:space="0" w:themeColor="text1" w:themeTint="80"/>
-          <w:bottom w:val="none"/>
+          <w:bottom w:val="none" w:color="000000" w:sz="4" w:space="0"/>
         </w:tcBorders>
       </w:tcPr>
     </w:tblStylePr>
@@ -11221,9 +15215,9 @@
       <w:tcPr>
         <w:shd w:val="clear" w:color="FFFFFF" w:themeFill="light1" w:themeColor="light1"/>
         <w:tcBorders>
-          <w:left w:val="none"/>
-          <w:top w:val="none"/>
-          <w:right w:val="none"/>
+          <w:left w:val="none" w:color="000000" w:sz="4" w:space="0"/>
+          <w:top w:val="none" w:color="000000" w:sz="4" w:space="0"/>
+          <w:right w:val="none" w:color="000000" w:sz="4" w:space="0"/>
           <w:bottom w:val="single" w:color="000000" w:sz="4" w:space="0" w:themeColor="text1" w:themeTint="80"/>
         </w:tcBorders>
       </w:tcPr>
@@ -11239,9 +15233,9 @@
         <w:shd w:color="FFFFFF"/>
         <w:tcBorders>
           <w:left w:val="single" w:color="000000" w:sz="4" w:space="0" w:themeColor="text1" w:themeTint="80"/>
-          <w:top w:val="none"/>
-          <w:right w:val="none"/>
-          <w:bottom w:val="none"/>
+          <w:top w:val="none" w:color="000000" w:sz="4" w:space="0"/>
+          <w:right w:val="none" w:color="000000" w:sz="4" w:space="0"/>
+          <w:bottom w:val="none" w:color="000000" w:sz="4" w:space="0"/>
         </w:tcBorders>
       </w:tcPr>
     </w:tblStylePr>
@@ -11255,10 +15249,10 @@
       <w:tcPr>
         <w:shd w:val="clear" w:color="FFFFFF" w:themeFill="light1" w:themeColor="light1"/>
         <w:tcBorders>
-          <w:left w:val="none"/>
+          <w:left w:val="none" w:color="000000" w:sz="4" w:space="0"/>
           <w:top w:val="single" w:color="000000" w:sz="4" w:space="0" w:themeColor="text1" w:themeTint="80"/>
-          <w:right w:val="none"/>
-          <w:bottom w:val="none"/>
+          <w:right w:val="none" w:color="000000" w:sz="4" w:space="0"/>
+          <w:bottom w:val="none" w:color="000000" w:sz="4" w:space="0"/>
         </w:tcBorders>
       </w:tcPr>
     </w:tblStylePr>
@@ -11270,9 +15264,9 @@
       </w:rPr>
     </w:tblStylePr>
   </w:style>
-  <w:style w:type="table" w:styleId="145">
+  <w:style w:type="table" w:styleId="775">
     <w:name w:val="List Table 7 Colorful - Accent 1"/>
-    <w:basedOn w:val="599"/>
+    <w:basedOn w:val="821"/>
     <w:uiPriority w:val="99"/>
     <w:pPr>
       <w:spacing w:lineRule="auto" w:line="240" w:after="0"/>
@@ -11320,10 +15314,10 @@
       <w:tcPr>
         <w:shd w:color="FFFFFF"/>
         <w:tcBorders>
-          <w:left w:val="none"/>
-          <w:top w:val="none"/>
+          <w:left w:val="none" w:color="000000" w:sz="4" w:space="0"/>
+          <w:top w:val="none" w:color="000000" w:sz="4" w:space="0"/>
           <w:right w:val="single" w:color="000000" w:sz="4" w:space="0" w:themeColor="accent1"/>
-          <w:bottom w:val="none"/>
+          <w:bottom w:val="none" w:color="000000" w:sz="4" w:space="0"/>
         </w:tcBorders>
       </w:tcPr>
     </w:tblStylePr>
@@ -11337,9 +15331,9 @@
       <w:tcPr>
         <w:shd w:val="clear" w:color="FFFFFF" w:themeFill="light1" w:themeColor="light1"/>
         <w:tcBorders>
-          <w:left w:val="none"/>
-          <w:top w:val="none"/>
-          <w:right w:val="none"/>
+          <w:left w:val="none" w:color="000000" w:sz="4" w:space="0"/>
+          <w:top w:val="none" w:color="000000" w:sz="4" w:space="0"/>
+          <w:right w:val="none" w:color="000000" w:sz="4" w:space="0"/>
           <w:bottom w:val="single" w:color="000000" w:sz="4" w:space="0" w:themeColor="accent1"/>
         </w:tcBorders>
       </w:tcPr>
@@ -11355,9 +15349,9 @@
         <w:shd w:color="FFFFFF"/>
         <w:tcBorders>
           <w:left w:val="single" w:color="000000" w:sz="4" w:space="0" w:themeColor="accent1"/>
-          <w:top w:val="none"/>
-          <w:right w:val="none"/>
-          <w:bottom w:val="none"/>
+          <w:top w:val="none" w:color="000000" w:sz="4" w:space="0"/>
+          <w:right w:val="none" w:color="000000" w:sz="4" w:space="0"/>
+          <w:bottom w:val="none" w:color="000000" w:sz="4" w:space="0"/>
         </w:tcBorders>
       </w:tcPr>
     </w:tblStylePr>
@@ -11371,10 +15365,10 @@
       <w:tcPr>
         <w:shd w:val="clear" w:color="FFFFFF" w:themeFill="light1" w:themeColor="light1"/>
         <w:tcBorders>
-          <w:left w:val="none"/>
+          <w:left w:val="none" w:color="000000" w:sz="4" w:space="0"/>
           <w:top w:val="single" w:color="000000" w:sz="4" w:space="0" w:themeColor="accent1"/>
-          <w:right w:val="none"/>
-          <w:bottom w:val="none"/>
+          <w:right w:val="none" w:color="000000" w:sz="4" w:space="0"/>
+          <w:bottom w:val="none" w:color="000000" w:sz="4" w:space="0"/>
         </w:tcBorders>
       </w:tcPr>
     </w:tblStylePr>
@@ -11386,9 +15380,9 @@
       </w:rPr>
     </w:tblStylePr>
   </w:style>
-  <w:style w:type="table" w:styleId="146">
+  <w:style w:type="table" w:styleId="776">
     <w:name w:val="List Table 7 Colorful - Accent 2"/>
-    <w:basedOn w:val="599"/>
+    <w:basedOn w:val="821"/>
     <w:uiPriority w:val="99"/>
     <w:pPr>
       <w:spacing w:lineRule="auto" w:line="240" w:after="0"/>
@@ -11436,10 +15430,10 @@
       <w:tcPr>
         <w:shd w:color="FFFFFF"/>
         <w:tcBorders>
-          <w:left w:val="none"/>
-          <w:top w:val="none"/>
+          <w:left w:val="none" w:color="000000" w:sz="4" w:space="0"/>
+          <w:top w:val="none" w:color="000000" w:sz="4" w:space="0"/>
           <w:right w:val="single" w:color="000000" w:sz="4" w:space="0" w:themeColor="accent2" w:themeTint="97"/>
-          <w:bottom w:val="none"/>
+          <w:bottom w:val="none" w:color="000000" w:sz="4" w:space="0"/>
         </w:tcBorders>
       </w:tcPr>
     </w:tblStylePr>
@@ -11453,9 +15447,9 @@
       <w:tcPr>
         <w:shd w:val="clear" w:color="FFFFFF" w:themeFill="light1" w:themeColor="light1"/>
         <w:tcBorders>
-          <w:left w:val="none"/>
-          <w:top w:val="none"/>
-          <w:right w:val="none"/>
+          <w:left w:val="none" w:color="000000" w:sz="4" w:space="0"/>
+          <w:top w:val="none" w:color="000000" w:sz="4" w:space="0"/>
+          <w:right w:val="none" w:color="000000" w:sz="4" w:space="0"/>
           <w:bottom w:val="single" w:color="000000" w:sz="4" w:space="0" w:themeColor="accent2" w:themeTint="97"/>
         </w:tcBorders>
       </w:tcPr>
@@ -11471,9 +15465,9 @@
         <w:shd w:color="FFFFFF"/>
         <w:tcBorders>
           <w:left w:val="single" w:color="000000" w:sz="4" w:space="0" w:themeColor="accent2" w:themeTint="97"/>
-          <w:top w:val="none"/>
-          <w:right w:val="none"/>
-          <w:bottom w:val="none"/>
+          <w:top w:val="none" w:color="000000" w:sz="4" w:space="0"/>
+          <w:right w:val="none" w:color="000000" w:sz="4" w:space="0"/>
+          <w:bottom w:val="none" w:color="000000" w:sz="4" w:space="0"/>
         </w:tcBorders>
       </w:tcPr>
     </w:tblStylePr>
@@ -11487,10 +15481,10 @@
       <w:tcPr>
         <w:shd w:val="clear" w:color="FFFFFF" w:themeFill="light1" w:themeColor="light1"/>
         <w:tcBorders>
-          <w:left w:val="none"/>
+          <w:left w:val="none" w:color="000000" w:sz="4" w:space="0"/>
           <w:top w:val="single" w:color="000000" w:sz="4" w:space="0" w:themeColor="accent2" w:themeTint="97"/>
-          <w:right w:val="none"/>
-          <w:bottom w:val="none"/>
+          <w:right w:val="none" w:color="000000" w:sz="4" w:space="0"/>
+          <w:bottom w:val="none" w:color="000000" w:sz="4" w:space="0"/>
         </w:tcBorders>
       </w:tcPr>
     </w:tblStylePr>
@@ -11502,9 +15496,9 @@
       </w:rPr>
     </w:tblStylePr>
   </w:style>
-  <w:style w:type="table" w:styleId="147">
+  <w:style w:type="table" w:styleId="777">
     <w:name w:val="List Table 7 Colorful - Accent 3"/>
-    <w:basedOn w:val="599"/>
+    <w:basedOn w:val="821"/>
     <w:uiPriority w:val="99"/>
     <w:pPr>
       <w:spacing w:lineRule="auto" w:line="240" w:after="0"/>
@@ -11552,10 +15546,10 @@
       <w:tcPr>
         <w:shd w:color="FFFFFF"/>
         <w:tcBorders>
-          <w:left w:val="none"/>
-          <w:top w:val="none"/>
+          <w:left w:val="none" w:color="000000" w:sz="4" w:space="0"/>
+          <w:top w:val="none" w:color="000000" w:sz="4" w:space="0"/>
           <w:right w:val="single" w:color="000000" w:sz="4" w:space="0" w:themeColor="accent3" w:themeTint="98"/>
-          <w:bottom w:val="none"/>
+          <w:bottom w:val="none" w:color="000000" w:sz="4" w:space="0"/>
         </w:tcBorders>
       </w:tcPr>
     </w:tblStylePr>
@@ -11569,9 +15563,9 @@
       <w:tcPr>
         <w:shd w:val="clear" w:color="FFFFFF" w:themeFill="light1" w:themeColor="light1"/>
         <w:tcBorders>
-          <w:left w:val="none"/>
-          <w:top w:val="none"/>
-          <w:right w:val="none"/>
+          <w:left w:val="none" w:color="000000" w:sz="4" w:space="0"/>
+          <w:top w:val="none" w:color="000000" w:sz="4" w:space="0"/>
+          <w:right w:val="none" w:color="000000" w:sz="4" w:space="0"/>
           <w:bottom w:val="single" w:color="000000" w:sz="4" w:space="0" w:themeColor="accent3" w:themeTint="98"/>
         </w:tcBorders>
       </w:tcPr>
@@ -11587,9 +15581,9 @@
         <w:shd w:color="FFFFFF"/>
         <w:tcBorders>
           <w:left w:val="single" w:color="000000" w:sz="4" w:space="0" w:themeColor="accent3" w:themeTint="98"/>
-          <w:top w:val="none"/>
-          <w:right w:val="none"/>
-          <w:bottom w:val="none"/>
+          <w:top w:val="none" w:color="000000" w:sz="4" w:space="0"/>
+          <w:right w:val="none" w:color="000000" w:sz="4" w:space="0"/>
+          <w:bottom w:val="none" w:color="000000" w:sz="4" w:space="0"/>
         </w:tcBorders>
       </w:tcPr>
     </w:tblStylePr>
@@ -11603,10 +15597,10 @@
       <w:tcPr>
         <w:shd w:val="clear" w:color="FFFFFF" w:themeFill="light1" w:themeColor="light1"/>
         <w:tcBorders>
-          <w:left w:val="none"/>
+          <w:left w:val="none" w:color="000000" w:sz="4" w:space="0"/>
           <w:top w:val="single" w:color="000000" w:sz="4" w:space="0" w:themeColor="accent3" w:themeTint="98"/>
-          <w:right w:val="none"/>
-          <w:bottom w:val="none"/>
+          <w:right w:val="none" w:color="000000" w:sz="4" w:space="0"/>
+          <w:bottom w:val="none" w:color="000000" w:sz="4" w:space="0"/>
         </w:tcBorders>
       </w:tcPr>
     </w:tblStylePr>
@@ -11618,9 +15612,9 @@
       </w:rPr>
     </w:tblStylePr>
   </w:style>
-  <w:style w:type="table" w:styleId="148">
+  <w:style w:type="table" w:styleId="778">
     <w:name w:val="List Table 7 Colorful - Accent 4"/>
-    <w:basedOn w:val="599"/>
+    <w:basedOn w:val="821"/>
     <w:uiPriority w:val="99"/>
     <w:pPr>
       <w:spacing w:lineRule="auto" w:line="240" w:after="0"/>
@@ -11668,10 +15662,10 @@
       <w:tcPr>
         <w:shd w:color="FFFFFF"/>
         <w:tcBorders>
-          <w:left w:val="none"/>
-          <w:top w:val="none"/>
+          <w:left w:val="none" w:color="000000" w:sz="4" w:space="0"/>
+          <w:top w:val="none" w:color="000000" w:sz="4" w:space="0"/>
           <w:right w:val="single" w:color="000000" w:sz="4" w:space="0" w:themeColor="accent4" w:themeTint="9A"/>
-          <w:bottom w:val="none"/>
+          <w:bottom w:val="none" w:color="000000" w:sz="4" w:space="0"/>
         </w:tcBorders>
       </w:tcPr>
     </w:tblStylePr>
@@ -11685,9 +15679,9 @@
       <w:tcPr>
         <w:shd w:val="clear" w:color="FFFFFF" w:themeFill="light1" w:themeColor="light1"/>
         <w:tcBorders>
-          <w:left w:val="none"/>
-          <w:top w:val="none"/>
-          <w:right w:val="none"/>
+          <w:left w:val="none" w:color="000000" w:sz="4" w:space="0"/>
+          <w:top w:val="none" w:color="000000" w:sz="4" w:space="0"/>
+          <w:right w:val="none" w:color="000000" w:sz="4" w:space="0"/>
           <w:bottom w:val="single" w:color="000000" w:sz="4" w:space="0" w:themeColor="accent4" w:themeTint="9A"/>
         </w:tcBorders>
       </w:tcPr>
@@ -11703,9 +15697,9 @@
         <w:shd w:color="FFFFFF"/>
         <w:tcBorders>
           <w:left w:val="single" w:color="000000" w:sz="4" w:space="0" w:themeColor="accent4" w:themeTint="9A"/>
-          <w:top w:val="none"/>
-          <w:right w:val="none"/>
-          <w:bottom w:val="none"/>
+          <w:top w:val="none" w:color="000000" w:sz="4" w:space="0"/>
+          <w:right w:val="none" w:color="000000" w:sz="4" w:space="0"/>
+          <w:bottom w:val="none" w:color="000000" w:sz="4" w:space="0"/>
         </w:tcBorders>
       </w:tcPr>
     </w:tblStylePr>
@@ -11719,10 +15713,10 @@
       <w:tcPr>
         <w:shd w:val="clear" w:color="FFFFFF" w:themeFill="light1" w:themeColor="light1"/>
         <w:tcBorders>
-          <w:left w:val="none"/>
+          <w:left w:val="none" w:color="000000" w:sz="4" w:space="0"/>
           <w:top w:val="single" w:color="000000" w:sz="4" w:space="0" w:themeColor="accent4" w:themeTint="9A"/>
-          <w:right w:val="none"/>
-          <w:bottom w:val="none"/>
+          <w:right w:val="none" w:color="000000" w:sz="4" w:space="0"/>
+          <w:bottom w:val="none" w:color="000000" w:sz="4" w:space="0"/>
         </w:tcBorders>
       </w:tcPr>
     </w:tblStylePr>
@@ -11734,9 +15728,9 @@
       </w:rPr>
     </w:tblStylePr>
   </w:style>
-  <w:style w:type="table" w:styleId="149">
+  <w:style w:type="table" w:styleId="779">
     <w:name w:val="List Table 7 Colorful - Accent 5"/>
-    <w:basedOn w:val="599"/>
+    <w:basedOn w:val="821"/>
     <w:uiPriority w:val="99"/>
     <w:pPr>
       <w:spacing w:lineRule="auto" w:line="240" w:after="0"/>
@@ -11784,10 +15778,10 @@
       <w:tcPr>
         <w:shd w:color="FFFFFF"/>
         <w:tcBorders>
-          <w:left w:val="none"/>
-          <w:top w:val="none"/>
+          <w:left w:val="none" w:color="000000" w:sz="4" w:space="0"/>
+          <w:top w:val="none" w:color="000000" w:sz="4" w:space="0"/>
           <w:right w:val="single" w:color="000000" w:sz="4" w:space="0" w:themeColor="accent5" w:themeTint="9A"/>
-          <w:bottom w:val="none"/>
+          <w:bottom w:val="none" w:color="000000" w:sz="4" w:space="0"/>
         </w:tcBorders>
       </w:tcPr>
     </w:tblStylePr>
@@ -11801,9 +15795,9 @@
       <w:tcPr>
         <w:shd w:val="clear" w:color="FFFFFF" w:themeFill="light1" w:themeColor="light1"/>
         <w:tcBorders>
-          <w:left w:val="none"/>
-          <w:top w:val="none"/>
-          <w:right w:val="none"/>
+          <w:left w:val="none" w:color="000000" w:sz="4" w:space="0"/>
+          <w:top w:val="none" w:color="000000" w:sz="4" w:space="0"/>
+          <w:right w:val="none" w:color="000000" w:sz="4" w:space="0"/>
           <w:bottom w:val="single" w:color="000000" w:sz="4" w:space="0" w:themeColor="accent5" w:themeTint="9A"/>
         </w:tcBorders>
       </w:tcPr>
@@ -11819,9 +15813,9 @@
         <w:shd w:color="FFFFFF"/>
         <w:tcBorders>
           <w:left w:val="single" w:color="000000" w:sz="4" w:space="0" w:themeColor="accent5" w:themeTint="9A"/>
-          <w:top w:val="none"/>
-          <w:right w:val="none"/>
-          <w:bottom w:val="none"/>
+          <w:top w:val="none" w:color="000000" w:sz="4" w:space="0"/>
+          <w:right w:val="none" w:color="000000" w:sz="4" w:space="0"/>
+          <w:bottom w:val="none" w:color="000000" w:sz="4" w:space="0"/>
         </w:tcBorders>
       </w:tcPr>
     </w:tblStylePr>
@@ -11835,10 +15829,10 @@
       <w:tcPr>
         <w:shd w:val="clear" w:color="FFFFFF" w:themeFill="light1" w:themeColor="light1"/>
         <w:tcBorders>
-          <w:left w:val="none"/>
+          <w:left w:val="none" w:color="000000" w:sz="4" w:space="0"/>
           <w:top w:val="single" w:color="000000" w:sz="4" w:space="0" w:themeColor="accent5" w:themeTint="9A"/>
-          <w:right w:val="none"/>
-          <w:bottom w:val="none"/>
+          <w:right w:val="none" w:color="000000" w:sz="4" w:space="0"/>
+          <w:bottom w:val="none" w:color="000000" w:sz="4" w:space="0"/>
         </w:tcBorders>
       </w:tcPr>
     </w:tblStylePr>
@@ -11850,9 +15844,9 @@
       </w:rPr>
     </w:tblStylePr>
   </w:style>
-  <w:style w:type="table" w:styleId="150">
+  <w:style w:type="table" w:styleId="780">
     <w:name w:val="List Table 7 Colorful - Accent 6"/>
-    <w:basedOn w:val="599"/>
+    <w:basedOn w:val="821"/>
     <w:uiPriority w:val="99"/>
     <w:pPr>
       <w:spacing w:lineRule="auto" w:line="240" w:after="0"/>
@@ -11900,10 +15894,10 @@
       <w:tcPr>
         <w:shd w:color="FFFFFF"/>
         <w:tcBorders>
-          <w:left w:val="none"/>
-          <w:top w:val="none"/>
+          <w:left w:val="none" w:color="000000" w:sz="4" w:space="0"/>
+          <w:top w:val="none" w:color="000000" w:sz="4" w:space="0"/>
           <w:right w:val="single" w:color="000000" w:sz="4" w:space="0" w:themeColor="accent6" w:themeTint="98"/>
-          <w:bottom w:val="none"/>
+          <w:bottom w:val="none" w:color="000000" w:sz="4" w:space="0"/>
         </w:tcBorders>
       </w:tcPr>
     </w:tblStylePr>
@@ -11917,9 +15911,9 @@
       <w:tcPr>
         <w:shd w:val="clear" w:color="FFFFFF" w:themeFill="light1" w:themeColor="light1"/>
         <w:tcBorders>
-          <w:left w:val="none"/>
-          <w:top w:val="none"/>
-          <w:right w:val="none"/>
+          <w:left w:val="none" w:color="000000" w:sz="4" w:space="0"/>
+          <w:top w:val="none" w:color="000000" w:sz="4" w:space="0"/>
+          <w:right w:val="none" w:color="000000" w:sz="4" w:space="0"/>
           <w:bottom w:val="single" w:color="000000" w:sz="4" w:space="0" w:themeColor="accent6" w:themeTint="98"/>
         </w:tcBorders>
       </w:tcPr>
@@ -11935,9 +15929,9 @@
         <w:shd w:color="FFFFFF"/>
         <w:tcBorders>
           <w:left w:val="single" w:color="000000" w:sz="4" w:space="0" w:themeColor="accent6" w:themeTint="98"/>
-          <w:top w:val="none"/>
-          <w:right w:val="none"/>
-          <w:bottom w:val="none"/>
+          <w:top w:val="none" w:color="000000" w:sz="4" w:space="0"/>
+          <w:right w:val="none" w:color="000000" w:sz="4" w:space="0"/>
+          <w:bottom w:val="none" w:color="000000" w:sz="4" w:space="0"/>
         </w:tcBorders>
       </w:tcPr>
     </w:tblStylePr>
@@ -11951,10 +15945,10 @@
       <w:tcPr>
         <w:shd w:val="clear" w:color="FFFFFF" w:themeFill="light1" w:themeColor="light1"/>
         <w:tcBorders>
-          <w:left w:val="none"/>
+          <w:left w:val="none" w:color="000000" w:sz="4" w:space="0"/>
           <w:top w:val="single" w:color="000000" w:sz="4" w:space="0" w:themeColor="accent6" w:themeTint="98"/>
-          <w:right w:val="none"/>
-          <w:bottom w:val="none"/>
+          <w:right w:val="none" w:color="000000" w:sz="4" w:space="0"/>
+          <w:bottom w:val="none" w:color="000000" w:sz="4" w:space="0"/>
         </w:tcBorders>
       </w:tcPr>
     </w:tblStylePr>
@@ -11966,9 +15960,9 @@
       </w:rPr>
     </w:tblStylePr>
   </w:style>
-  <w:style w:type="table" w:styleId="151">
+  <w:style w:type="table" w:styleId="781">
     <w:name w:val="Lined - Accent"/>
-    <w:basedOn w:val="599"/>
+    <w:basedOn w:val="821"/>
     <w:uiPriority w:val="99"/>
     <w:rPr>
       <w:color w:val="404040"/>
@@ -12056,9 +16050,9 @@
       </w:tcPr>
     </w:tblStylePr>
   </w:style>
-  <w:style w:type="table" w:styleId="152">
+  <w:style w:type="table" w:styleId="782">
     <w:name w:val="Lined - Accent 1"/>
-    <w:basedOn w:val="599"/>
+    <w:basedOn w:val="821"/>
     <w:uiPriority w:val="99"/>
     <w:rPr>
       <w:color w:val="404040"/>
@@ -12146,9 +16140,9 @@
       </w:tcPr>
     </w:tblStylePr>
   </w:style>
-  <w:style w:type="table" w:styleId="153">
+  <w:style w:type="table" w:styleId="783">
     <w:name w:val="Lined - Accent 2"/>
-    <w:basedOn w:val="599"/>
+    <w:basedOn w:val="821"/>
     <w:uiPriority w:val="99"/>
     <w:rPr>
       <w:color w:val="404040"/>
@@ -12236,9 +16230,9 @@
       </w:tcPr>
     </w:tblStylePr>
   </w:style>
-  <w:style w:type="table" w:styleId="154">
+  <w:style w:type="table" w:styleId="784">
     <w:name w:val="Lined - Accent 3"/>
-    <w:basedOn w:val="599"/>
+    <w:basedOn w:val="821"/>
     <w:uiPriority w:val="99"/>
     <w:rPr>
       <w:color w:val="404040"/>
@@ -12326,9 +16320,9 @@
       </w:tcPr>
     </w:tblStylePr>
   </w:style>
-  <w:style w:type="table" w:styleId="155">
+  <w:style w:type="table" w:styleId="785">
     <w:name w:val="Lined - Accent 4"/>
-    <w:basedOn w:val="599"/>
+    <w:basedOn w:val="821"/>
     <w:uiPriority w:val="99"/>
     <w:rPr>
       <w:color w:val="404040"/>
@@ -12416,9 +16410,9 @@
       </w:tcPr>
     </w:tblStylePr>
   </w:style>
-  <w:style w:type="table" w:styleId="156">
+  <w:style w:type="table" w:styleId="786">
     <w:name w:val="Lined - Accent 5"/>
-    <w:basedOn w:val="599"/>
+    <w:basedOn w:val="821"/>
     <w:uiPriority w:val="99"/>
     <w:rPr>
       <w:color w:val="404040"/>
@@ -12506,9 +16500,9 @@
       </w:tcPr>
     </w:tblStylePr>
   </w:style>
-  <w:style w:type="table" w:styleId="157">
+  <w:style w:type="table" w:styleId="787">
     <w:name w:val="Lined - Accent 6"/>
-    <w:basedOn w:val="599"/>
+    <w:basedOn w:val="821"/>
     <w:uiPriority w:val="99"/>
     <w:rPr>
       <w:color w:val="404040"/>
@@ -12596,9 +16590,9 @@
       </w:tcPr>
     </w:tblStylePr>
   </w:style>
-  <w:style w:type="table" w:styleId="158">
+  <w:style w:type="table" w:styleId="788">
     <w:name w:val="Bordered &amp; Lined - Accent"/>
-    <w:basedOn w:val="599"/>
+    <w:basedOn w:val="821"/>
     <w:uiPriority w:val="99"/>
     <w:rPr>
       <w:color w:val="404040"/>
@@ -12694,9 +16688,9 @@
       </w:tcPr>
     </w:tblStylePr>
   </w:style>
-  <w:style w:type="table" w:styleId="159">
+  <w:style w:type="table" w:styleId="789">
     <w:name w:val="Bordered &amp; Lined - Accent 1"/>
-    <w:basedOn w:val="599"/>
+    <w:basedOn w:val="821"/>
     <w:uiPriority w:val="99"/>
     <w:rPr>
       <w:color w:val="404040"/>
@@ -12792,9 +16786,9 @@
       </w:tcPr>
     </w:tblStylePr>
   </w:style>
-  <w:style w:type="table" w:styleId="160">
+  <w:style w:type="table" w:styleId="790">
     <w:name w:val="Bordered &amp; Lined - Accent 2"/>
-    <w:basedOn w:val="599"/>
+    <w:basedOn w:val="821"/>
     <w:uiPriority w:val="99"/>
     <w:rPr>
       <w:color w:val="404040"/>
@@ -12890,9 +16884,9 @@
       </w:tcPr>
     </w:tblStylePr>
   </w:style>
-  <w:style w:type="table" w:styleId="161">
+  <w:style w:type="table" w:styleId="791">
     <w:name w:val="Bordered &amp; Lined - Accent 3"/>
-    <w:basedOn w:val="599"/>
+    <w:basedOn w:val="821"/>
     <w:uiPriority w:val="99"/>
     <w:rPr>
       <w:color w:val="404040"/>
@@ -12988,9 +16982,9 @@
       </w:tcPr>
     </w:tblStylePr>
   </w:style>
-  <w:style w:type="table" w:styleId="162">
+  <w:style w:type="table" w:styleId="792">
     <w:name w:val="Bordered &amp; Lined - Accent 4"/>
-    <w:basedOn w:val="599"/>
+    <w:basedOn w:val="821"/>
     <w:uiPriority w:val="99"/>
     <w:rPr>
       <w:color w:val="404040"/>
@@ -13086,9 +17080,9 @@
       </w:tcPr>
     </w:tblStylePr>
   </w:style>
-  <w:style w:type="table" w:styleId="163">
+  <w:style w:type="table" w:styleId="793">
     <w:name w:val="Bordered &amp; Lined - Accent 5"/>
-    <w:basedOn w:val="599"/>
+    <w:basedOn w:val="821"/>
     <w:uiPriority w:val="99"/>
     <w:rPr>
       <w:color w:val="404040"/>
@@ -13184,9 +17178,9 @@
       </w:tcPr>
     </w:tblStylePr>
   </w:style>
-  <w:style w:type="table" w:styleId="164">
+  <w:style w:type="table" w:styleId="794">
     <w:name w:val="Bordered &amp; Lined - Accent 6"/>
-    <w:basedOn w:val="599"/>
+    <w:basedOn w:val="821"/>
     <w:uiPriority w:val="99"/>
     <w:rPr>
       <w:color w:val="404040"/>
@@ -13282,9 +17276,9 @@
       </w:tcPr>
     </w:tblStylePr>
   </w:style>
-  <w:style w:type="table" w:styleId="165">
+  <w:style w:type="table" w:styleId="795">
     <w:name w:val="Bordered"/>
-    <w:basedOn w:val="599"/>
+    <w:basedOn w:val="821"/>
     <w:uiPriority w:val="99"/>
     <w:pPr>
       <w:spacing w:lineRule="auto" w:line="240" w:after="0"/>
@@ -13361,9 +17355,9 @@
       </w:tcPr>
     </w:tblStylePr>
   </w:style>
-  <w:style w:type="table" w:styleId="166">
+  <w:style w:type="table" w:styleId="796">
     <w:name w:val="Bordered - Accent 1"/>
-    <w:basedOn w:val="599"/>
+    <w:basedOn w:val="821"/>
     <w:uiPriority w:val="99"/>
     <w:pPr>
       <w:spacing w:lineRule="auto" w:line="240" w:after="0"/>
@@ -13440,9 +17434,9 @@
       </w:tcPr>
     </w:tblStylePr>
   </w:style>
-  <w:style w:type="table" w:styleId="167">
+  <w:style w:type="table" w:styleId="797">
     <w:name w:val="Bordered - Accent 2"/>
-    <w:basedOn w:val="599"/>
+    <w:basedOn w:val="821"/>
     <w:uiPriority w:val="99"/>
     <w:pPr>
       <w:spacing w:lineRule="auto" w:line="240" w:after="0"/>
@@ -13519,9 +17513,9 @@
       </w:tcPr>
     </w:tblStylePr>
   </w:style>
-  <w:style w:type="table" w:styleId="168">
+  <w:style w:type="table" w:styleId="798">
     <w:name w:val="Bordered - Accent 3"/>
-    <w:basedOn w:val="599"/>
+    <w:basedOn w:val="821"/>
     <w:uiPriority w:val="99"/>
     <w:pPr>
       <w:spacing w:lineRule="auto" w:line="240" w:after="0"/>
@@ -13598,9 +17592,9 @@
       </w:tcPr>
     </w:tblStylePr>
   </w:style>
-  <w:style w:type="table" w:styleId="169">
+  <w:style w:type="table" w:styleId="799">
     <w:name w:val="Bordered - Accent 4"/>
-    <w:basedOn w:val="599"/>
+    <w:basedOn w:val="821"/>
     <w:uiPriority w:val="99"/>
     <w:pPr>
       <w:spacing w:lineRule="auto" w:line="240" w:after="0"/>
@@ -13677,9 +17671,9 @@
       </w:tcPr>
     </w:tblStylePr>
   </w:style>
-  <w:style w:type="table" w:styleId="170">
+  <w:style w:type="table" w:styleId="800">
     <w:name w:val="Bordered - Accent 5"/>
-    <w:basedOn w:val="599"/>
+    <w:basedOn w:val="821"/>
     <w:uiPriority w:val="99"/>
     <w:pPr>
       <w:spacing w:lineRule="auto" w:line="240" w:after="0"/>
@@ -13756,9 +17750,9 @@
       </w:tcPr>
     </w:tblStylePr>
   </w:style>
-  <w:style w:type="table" w:styleId="171">
+  <w:style w:type="table" w:styleId="801">
     <w:name w:val="Bordered - Accent 6"/>
-    <w:basedOn w:val="599"/>
+    <w:basedOn w:val="821"/>
     <w:uiPriority w:val="99"/>
     <w:pPr>
       <w:spacing w:lineRule="auto" w:line="240" w:after="0"/>
@@ -13835,7 +17829,7 @@
       </w:tcPr>
     </w:tblStylePr>
   </w:style>
-  <w:style w:type="character" w:styleId="172">
+  <w:style w:type="character" w:styleId="802">
     <w:name w:val="Hyperlink"/>
     <w:uiPriority w:val="99"/>
     <w:unhideWhenUsed/>
@@ -13844,10 +17838,10 @@
       <w:u w:val="single"/>
     </w:rPr>
   </w:style>
-  <w:style w:type="paragraph" w:styleId="173">
+  <w:style w:type="paragraph" w:styleId="803">
     <w:name w:val="footnote text"/>
-    <w:basedOn w:val="598"/>
-    <w:link w:val="174"/>
+    <w:basedOn w:val="820"/>
+    <w:link w:val="804"/>
     <w:uiPriority w:val="99"/>
     <w:semiHidden/>
     <w:unhideWhenUsed/>
@@ -13858,27 +17852,26 @@
       <w:spacing w:lineRule="auto" w:line="240" w:after="40"/>
     </w:pPr>
   </w:style>
-  <w:style w:type="character" w:styleId="174">
+  <w:style w:type="character" w:styleId="804">
     <w:name w:val="Footnote Text Char"/>
-    <w:link w:val="173"/>
+    <w:link w:val="803"/>
     <w:uiPriority w:val="99"/>
     <w:rPr>
       <w:sz w:val="18"/>
     </w:rPr>
   </w:style>
-  <w:style w:type="character" w:styleId="175">
+  <w:style w:type="character" w:styleId="805">
     <w:name w:val="footnote reference"/>
-    <w:basedOn w:val="9"/>
     <w:uiPriority w:val="99"/>
     <w:unhideWhenUsed/>
     <w:rPr>
       <w:vertAlign w:val="superscript"/>
     </w:rPr>
   </w:style>
-  <w:style w:type="paragraph" w:styleId="176">
+  <w:style w:type="paragraph" w:styleId="806">
     <w:name w:val="endnote text"/>
-    <w:basedOn w:val="598"/>
-    <w:link w:val="177"/>
+    <w:basedOn w:val="820"/>
+    <w:link w:val="807"/>
     <w:uiPriority w:val="99"/>
     <w:semiHidden/>
     <w:unhideWhenUsed/>
@@ -13889,17 +17882,16 @@
       <w:spacing w:lineRule="auto" w:line="240" w:after="0"/>
     </w:pPr>
   </w:style>
-  <w:style w:type="character" w:styleId="177">
+  <w:style w:type="character" w:styleId="807">
     <w:name w:val="Endnote Text Char"/>
-    <w:link w:val="176"/>
+    <w:link w:val="806"/>
     <w:uiPriority w:val="99"/>
     <w:rPr>
       <w:sz w:val="20"/>
     </w:rPr>
   </w:style>
-  <w:style w:type="character" w:styleId="178">
+  <w:style w:type="character" w:styleId="808">
     <w:name w:val="endnote reference"/>
-    <w:basedOn w:val="9"/>
     <w:uiPriority w:val="99"/>
     <w:semiHidden/>
     <w:unhideWhenUsed/>
@@ -13907,10 +17899,10 @@
       <w:vertAlign w:val="superscript"/>
     </w:rPr>
   </w:style>
-  <w:style w:type="paragraph" w:styleId="179">
+  <w:style w:type="paragraph" w:styleId="809">
     <w:name w:val="toc 1"/>
-    <w:basedOn w:val="598"/>
-    <w:next w:val="598"/>
+    <w:basedOn w:val="820"/>
+    <w:next w:val="820"/>
     <w:uiPriority w:val="39"/>
     <w:unhideWhenUsed/>
     <w:pPr>
@@ -13918,10 +17910,10 @@
       <w:spacing w:after="57"/>
     </w:pPr>
   </w:style>
-  <w:style w:type="paragraph" w:styleId="180">
+  <w:style w:type="paragraph" w:styleId="810">
     <w:name w:val="toc 2"/>
-    <w:basedOn w:val="598"/>
-    <w:next w:val="598"/>
+    <w:basedOn w:val="820"/>
+    <w:next w:val="820"/>
     <w:uiPriority w:val="39"/>
     <w:unhideWhenUsed/>
     <w:pPr>
@@ -13929,10 +17921,10 @@
       <w:spacing w:after="57"/>
     </w:pPr>
   </w:style>
-  <w:style w:type="paragraph" w:styleId="181">
+  <w:style w:type="paragraph" w:styleId="811">
     <w:name w:val="toc 3"/>
-    <w:basedOn w:val="598"/>
-    <w:next w:val="598"/>
+    <w:basedOn w:val="820"/>
+    <w:next w:val="820"/>
     <w:uiPriority w:val="39"/>
     <w:unhideWhenUsed/>
     <w:pPr>
@@ -13940,10 +17932,10 @@
       <w:spacing w:after="57"/>
     </w:pPr>
   </w:style>
-  <w:style w:type="paragraph" w:styleId="182">
+  <w:style w:type="paragraph" w:styleId="812">
     <w:name w:val="toc 4"/>
-    <w:basedOn w:val="598"/>
-    <w:next w:val="598"/>
+    <w:basedOn w:val="820"/>
+    <w:next w:val="820"/>
     <w:uiPriority w:val="39"/>
     <w:unhideWhenUsed/>
     <w:pPr>
@@ -13951,10 +17943,10 @@
       <w:spacing w:after="57"/>
     </w:pPr>
   </w:style>
-  <w:style w:type="paragraph" w:styleId="183">
+  <w:style w:type="paragraph" w:styleId="813">
     <w:name w:val="toc 5"/>
-    <w:basedOn w:val="598"/>
-    <w:next w:val="598"/>
+    <w:basedOn w:val="820"/>
+    <w:next w:val="820"/>
     <w:uiPriority w:val="39"/>
     <w:unhideWhenUsed/>
     <w:pPr>
@@ -13962,10 +17954,10 @@
       <w:spacing w:after="57"/>
     </w:pPr>
   </w:style>
-  <w:style w:type="paragraph" w:styleId="184">
+  <w:style w:type="paragraph" w:styleId="814">
     <w:name w:val="toc 6"/>
-    <w:basedOn w:val="598"/>
-    <w:next w:val="598"/>
+    <w:basedOn w:val="820"/>
+    <w:next w:val="820"/>
     <w:uiPriority w:val="39"/>
     <w:unhideWhenUsed/>
     <w:pPr>
@@ -13973,10 +17965,10 @@
       <w:spacing w:after="57"/>
     </w:pPr>
   </w:style>
-  <w:style w:type="paragraph" w:styleId="185">
+  <w:style w:type="paragraph" w:styleId="815">
     <w:name w:val="toc 7"/>
-    <w:basedOn w:val="598"/>
-    <w:next w:val="598"/>
+    <w:basedOn w:val="820"/>
+    <w:next w:val="820"/>
     <w:uiPriority w:val="39"/>
     <w:unhideWhenUsed/>
     <w:pPr>
@@ -13984,10 +17976,10 @@
       <w:spacing w:after="57"/>
     </w:pPr>
   </w:style>
-  <w:style w:type="paragraph" w:styleId="186">
+  <w:style w:type="paragraph" w:styleId="816">
     <w:name w:val="toc 8"/>
-    <w:basedOn w:val="598"/>
-    <w:next w:val="598"/>
+    <w:basedOn w:val="820"/>
+    <w:next w:val="820"/>
     <w:uiPriority w:val="39"/>
     <w:unhideWhenUsed/>
     <w:pPr>
@@ -13995,10 +17987,10 @@
       <w:spacing w:after="57"/>
     </w:pPr>
   </w:style>
-  <w:style w:type="paragraph" w:styleId="187">
+  <w:style w:type="paragraph" w:styleId="817">
     <w:name w:val="toc 9"/>
-    <w:basedOn w:val="598"/>
-    <w:next w:val="598"/>
+    <w:basedOn w:val="820"/>
+    <w:next w:val="820"/>
     <w:uiPriority w:val="39"/>
     <w:unhideWhenUsed/>
     <w:pPr>
@@ -14006,26 +17998,26 @@
       <w:spacing w:after="57"/>
     </w:pPr>
   </w:style>
-  <w:style w:type="paragraph" w:styleId="188">
+  <w:style w:type="paragraph" w:styleId="818">
     <w:name w:val="TOC Heading"/>
     <w:uiPriority w:val="39"/>
     <w:unhideWhenUsed/>
   </w:style>
-  <w:style w:type="paragraph" w:styleId="189">
+  <w:style w:type="paragraph" w:styleId="819">
     <w:name w:val="table of figures"/>
-    <w:basedOn w:val="598"/>
-    <w:next w:val="598"/>
+    <w:basedOn w:val="820"/>
+    <w:next w:val="820"/>
     <w:uiPriority w:val="99"/>
     <w:unhideWhenUsed/>
     <w:pPr>
       <w:spacing w:after="0" w:afterAutospacing="0"/>
     </w:pPr>
   </w:style>
-  <w:style w:type="paragraph" w:styleId="598" w:default="1">
+  <w:style w:type="paragraph" w:styleId="820" w:default="1">
     <w:name w:val="Normal"/>
     <w:qFormat/>
   </w:style>
-  <w:style w:type="table" w:styleId="599" w:default="1">
+  <w:style w:type="table" w:styleId="821" w:default="1">
     <w:name w:val="Normal Table"/>
     <w:uiPriority w:val="99"/>
     <w:semiHidden/>
@@ -14040,24 +18032,24 @@
       </w:tblCellMar>
     </w:tblPr>
   </w:style>
-  <w:style w:type="numbering" w:styleId="600" w:default="1">
+  <w:style w:type="numbering" w:styleId="822" w:default="1">
     <w:name w:val="No List"/>
     <w:uiPriority w:val="99"/>
     <w:semiHidden/>
     <w:unhideWhenUsed/>
   </w:style>
-  <w:style w:type="paragraph" w:styleId="601">
+  <w:style w:type="paragraph" w:styleId="823">
     <w:name w:val="No Spacing"/>
-    <w:basedOn w:val="598"/>
+    <w:basedOn w:val="820"/>
     <w:qFormat/>
     <w:uiPriority w:val="1"/>
     <w:pPr>
       <w:spacing w:lineRule="auto" w:line="240" w:after="0"/>
     </w:pPr>
   </w:style>
-  <w:style w:type="paragraph" w:styleId="602">
+  <w:style w:type="paragraph" w:styleId="824">
     <w:name w:val="List Paragraph"/>
-    <w:basedOn w:val="598"/>
+    <w:basedOn w:val="820"/>
     <w:qFormat/>
     <w:uiPriority w:val="34"/>
     <w:pPr>
@@ -14065,7 +18057,7 @@
       <w:ind w:left="720"/>
     </w:pPr>
   </w:style>
-  <w:style w:type="character" w:styleId="611" w:default="1">
+  <w:style w:type="character" w:styleId="825" w:default="1">
     <w:name w:val="Default Paragraph Font"/>
     <w:uiPriority w:val="1"/>
     <w:semiHidden/>
